--- a/Lecture Notes/Week 5 Lecture Notes.docx
+++ b/Lecture Notes/Week 5 Lecture Notes.docx
@@ -11488,7 +11488,7 @@
             <w:rFonts w:asciiTheme="majorBidi" w:hAnsiTheme="majorBidi" w:cstheme="majorBidi"/>
             <w:noProof/>
           </w:rPr>
-          <w:t>4</w:t>
+          <w:t>5</w:t>
         </w:r>
       </w:p>
     </w:sdtContent>

--- a/Lecture Notes/Week 5 Lecture Notes.docx
+++ b/Lecture Notes/Week 5 Lecture Notes.docx
@@ -33,8 +33,8 @@
           <w:color w:val="1F1F1F"/>
           <w:spacing w:val="-2"/>
           <w:kern w:val="36"/>
-          <w:sz w:val="48"/>
-          <w:szCs w:val="48"/>
+          <w:sz w:val="40"/>
+          <w:szCs w:val="40"/>
         </w:rPr>
         <w:t xml:space="preserve"> </w:t>
       </w:r>
@@ -10180,17 +10180,7 @@
           <w:szCs w:val="24"/>
           <w:shd w:val="clear" w:color="auto" w:fill="FFFFFF"/>
         </w:rPr>
-        <w:t xml:space="preserve"> </w:t>
-      </w:r>
-      <w:r>
-        <w:rPr>
-          <w:rFonts w:asciiTheme="majorBidi" w:hAnsiTheme="majorBidi" w:cstheme="majorBidi"/>
-          <w:color w:val="1F1F1F"/>
-          <w:sz w:val="24"/>
-          <w:szCs w:val="24"/>
-          <w:shd w:val="clear" w:color="auto" w:fill="FFFFFF"/>
-        </w:rPr>
-        <w:t>Let us consider the following neural network below and see how we could calculate some</w:t>
+        <w:t xml:space="preserve"> Let us consider the following neural network below and see how we could calculate some</w:t>
       </w:r>
       <m:oMath>
         <m:sSubSup>
@@ -10211,8 +10201,75 @@
                 <w:sz w:val="24"/>
                 <w:szCs w:val="24"/>
               </w:rPr>
-              <m:t xml:space="preserve"> </m:t>
+              <m:t xml:space="preserve"> δ</m:t>
             </m:r>
+          </m:e>
+          <m:sub>
+            <m:r>
+              <w:rPr>
+                <w:rFonts w:ascii="Cambria Math" w:hAnsi="Cambria Math" w:cstheme="majorBidi"/>
+                <w:sz w:val="24"/>
+                <w:szCs w:val="24"/>
+              </w:rPr>
+              <m:t>j</m:t>
+            </m:r>
+          </m:sub>
+          <m:sup>
+            <m:r>
+              <w:rPr>
+                <w:rFonts w:ascii="Cambria Math" w:hAnsi="Cambria Math" w:cstheme="majorBidi"/>
+                <w:sz w:val="24"/>
+                <w:szCs w:val="24"/>
+              </w:rPr>
+              <m:t>(l)</m:t>
+            </m:r>
+          </m:sup>
+        </m:sSubSup>
+      </m:oMath>
+      <w:r>
+        <w:rPr>
+          <w:rFonts w:asciiTheme="majorBidi" w:hAnsiTheme="majorBidi" w:cstheme="majorBidi"/>
+          <w:color w:val="1F1F1F"/>
+          <w:sz w:val="24"/>
+          <w:szCs w:val="24"/>
+          <w:shd w:val="clear" w:color="auto" w:fill="FFFFFF"/>
+        </w:rPr>
+        <w:t>:</w:t>
+      </w:r>
+    </w:p>
+    <w:p>
+      <w:pPr>
+        <w:shd w:val="clear" w:color="auto" w:fill="FFFFFF"/>
+        <w:spacing w:after="240" w:line="240" w:lineRule="auto"/>
+        <w:rPr>
+          <w:rFonts w:asciiTheme="majorBidi" w:eastAsia="Times New Roman" w:hAnsiTheme="majorBidi" w:cstheme="majorBidi"/>
+          <w:color w:val="1F1F1F"/>
+          <w:sz w:val="24"/>
+          <w:szCs w:val="24"/>
+        </w:rPr>
+      </w:pPr>
+      <w:r>
+        <w:rPr>
+          <w:rFonts w:asciiTheme="majorBidi" w:eastAsia="Times New Roman" w:hAnsiTheme="majorBidi" w:cstheme="majorBidi"/>
+          <w:color w:val="1F1F1F"/>
+          <w:sz w:val="24"/>
+          <w:szCs w:val="24"/>
+        </w:rPr>
+        <w:t xml:space="preserve">In the image above, to calculate </w:t>
+      </w:r>
+      <m:oMath>
+        <m:sSubSup>
+          <m:sSubSupPr>
+            <m:ctrlPr>
+              <w:rPr>
+                <w:rFonts w:ascii="Cambria Math" w:hAnsi="Cambria Math" w:cstheme="majorBidi"/>
+                <w:i/>
+                <w:sz w:val="24"/>
+                <w:szCs w:val="24"/>
+              </w:rPr>
+            </m:ctrlPr>
+          </m:sSubSupPr>
+          <m:e>
             <m:r>
               <w:rPr>
                 <w:rFonts w:ascii="Cambria Math" w:hAnsi="Cambria Math" w:cstheme="majorBidi"/>
@@ -10229,81 +10286,6 @@
                 <w:sz w:val="24"/>
                 <w:szCs w:val="24"/>
               </w:rPr>
-              <m:t>j</m:t>
-            </m:r>
-          </m:sub>
-          <m:sup>
-            <m:r>
-              <w:rPr>
-                <w:rFonts w:ascii="Cambria Math" w:hAnsi="Cambria Math" w:cstheme="majorBidi"/>
-                <w:sz w:val="24"/>
-                <w:szCs w:val="24"/>
-              </w:rPr>
-              <m:t>(l)</m:t>
-            </m:r>
-          </m:sup>
-        </m:sSubSup>
-      </m:oMath>
-      <w:r>
-        <w:rPr>
-          <w:rFonts w:asciiTheme="majorBidi" w:hAnsiTheme="majorBidi" w:cstheme="majorBidi"/>
-          <w:color w:val="1F1F1F"/>
-          <w:sz w:val="24"/>
-          <w:szCs w:val="24"/>
-          <w:shd w:val="clear" w:color="auto" w:fill="FFFFFF"/>
-        </w:rPr>
-        <w:t>:</w:t>
-      </w:r>
-    </w:p>
-    <w:p>
-      <w:pPr>
-        <w:shd w:val="clear" w:color="auto" w:fill="FFFFFF"/>
-        <w:spacing w:after="240" w:line="240" w:lineRule="auto"/>
-        <w:rPr>
-          <w:rFonts w:asciiTheme="majorBidi" w:eastAsia="Times New Roman" w:hAnsiTheme="majorBidi" w:cstheme="majorBidi"/>
-          <w:color w:val="1F1F1F"/>
-          <w:sz w:val="24"/>
-          <w:szCs w:val="24"/>
-        </w:rPr>
-      </w:pPr>
-      <w:r>
-        <w:rPr>
-          <w:rFonts w:asciiTheme="majorBidi" w:eastAsia="Times New Roman" w:hAnsiTheme="majorBidi" w:cstheme="majorBidi"/>
-          <w:color w:val="1F1F1F"/>
-          <w:sz w:val="24"/>
-          <w:szCs w:val="24"/>
-        </w:rPr>
-        <w:t xml:space="preserve">In the image above, to calculate </w:t>
-      </w:r>
-      <m:oMath>
-        <m:sSubSup>
-          <m:sSubSupPr>
-            <m:ctrlPr>
-              <w:rPr>
-                <w:rFonts w:ascii="Cambria Math" w:hAnsi="Cambria Math" w:cstheme="majorBidi"/>
-                <w:i/>
-                <w:sz w:val="24"/>
-                <w:szCs w:val="24"/>
-              </w:rPr>
-            </m:ctrlPr>
-          </m:sSubSupPr>
-          <m:e>
-            <m:r>
-              <w:rPr>
-                <w:rFonts w:ascii="Cambria Math" w:hAnsi="Cambria Math" w:cstheme="majorBidi"/>
-                <w:sz w:val="24"/>
-                <w:szCs w:val="24"/>
-              </w:rPr>
-              <m:t>δ</m:t>
-            </m:r>
-          </m:e>
-          <m:sub>
-            <m:r>
-              <w:rPr>
-                <w:rFonts w:ascii="Cambria Math" w:hAnsi="Cambria Math" w:cstheme="majorBidi"/>
-                <w:sz w:val="24"/>
-                <w:szCs w:val="24"/>
-              </w:rPr>
               <m:t>2</m:t>
             </m:r>
           </m:sub>
@@ -10314,23 +10296,7 @@
                 <w:sz w:val="24"/>
                 <w:szCs w:val="24"/>
               </w:rPr>
-              <m:t>(</m:t>
-            </m:r>
-            <m:r>
-              <w:rPr>
-                <w:rFonts w:ascii="Cambria Math" w:hAnsi="Cambria Math" w:cstheme="majorBidi"/>
-                <w:sz w:val="24"/>
-                <w:szCs w:val="24"/>
-              </w:rPr>
-              <m:t>2</m:t>
-            </m:r>
-            <m:r>
-              <w:rPr>
-                <w:rFonts w:ascii="Cambria Math" w:hAnsi="Cambria Math" w:cstheme="majorBidi"/>
-                <w:sz w:val="24"/>
-                <w:szCs w:val="24"/>
-              </w:rPr>
-              <m:t>)</m:t>
+              <m:t>(2)</m:t>
             </m:r>
           </m:sup>
         </m:sSubSup>
@@ -10446,15 +10412,7 @@
                 <w:sz w:val="24"/>
                 <w:szCs w:val="24"/>
               </w:rPr>
-              <m:t>2</m:t>
-            </m:r>
-            <m:r>
-              <w:rPr>
-                <w:rFonts w:ascii="Cambria Math" w:hAnsi="Cambria Math" w:cstheme="majorBidi"/>
-                <w:sz w:val="24"/>
-                <w:szCs w:val="24"/>
-              </w:rPr>
-              <m:t>2</m:t>
+              <m:t>22</m:t>
             </m:r>
           </m:sub>
           <m:sup>
@@ -10724,15 +10682,7 @@
                 <w:sz w:val="24"/>
                 <w:szCs w:val="24"/>
               </w:rPr>
-              <m:t>2</m:t>
-            </m:r>
-            <m:r>
-              <w:rPr>
-                <w:rFonts w:ascii="Cambria Math" w:hAnsi="Cambria Math" w:cstheme="majorBidi"/>
-                <w:sz w:val="24"/>
-                <w:szCs w:val="24"/>
-              </w:rPr>
-              <m:t>2</m:t>
+              <m:t>22</m:t>
             </m:r>
           </m:sub>
           <m:sup>
@@ -10806,23 +10756,7 @@
                 <w:sz w:val="24"/>
                 <w:szCs w:val="24"/>
               </w:rPr>
-              <m:t>(</m:t>
-            </m:r>
-            <m:r>
-              <w:rPr>
-                <w:rFonts w:ascii="Cambria Math" w:hAnsi="Cambria Math" w:cstheme="majorBidi"/>
-                <w:sz w:val="24"/>
-                <w:szCs w:val="24"/>
-              </w:rPr>
-              <m:t>2</m:t>
-            </m:r>
-            <m:r>
-              <w:rPr>
-                <w:rFonts w:ascii="Cambria Math" w:hAnsi="Cambria Math" w:cstheme="majorBidi"/>
-                <w:sz w:val="24"/>
-                <w:szCs w:val="24"/>
-              </w:rPr>
-              <m:t>)</m:t>
+              <m:t>(2)</m:t>
             </m:r>
           </m:sup>
         </m:sSubSup>
@@ -10913,23 +10847,7 @@
                 <w:sz w:val="24"/>
                 <w:szCs w:val="24"/>
               </w:rPr>
-              <m:t>(</m:t>
-            </m:r>
-            <m:r>
-              <w:rPr>
-                <w:rFonts w:ascii="Cambria Math" w:hAnsi="Cambria Math" w:cstheme="majorBidi"/>
-                <w:sz w:val="24"/>
-                <w:szCs w:val="24"/>
-              </w:rPr>
-              <m:t>l</m:t>
-            </m:r>
-            <m:r>
-              <w:rPr>
-                <w:rFonts w:ascii="Cambria Math" w:hAnsi="Cambria Math" w:cstheme="majorBidi"/>
-                <w:sz w:val="24"/>
-                <w:szCs w:val="24"/>
-              </w:rPr>
-              <m:t>)</m:t>
+              <m:t>(l)</m:t>
             </m:r>
           </m:sup>
         </m:sSubSup>
@@ -11127,23 +11045,7 @@
                 <w:sz w:val="24"/>
                 <w:szCs w:val="24"/>
               </w:rPr>
-              <m:t>(</m:t>
-            </m:r>
-            <m:r>
-              <w:rPr>
-                <w:rFonts w:ascii="Cambria Math" w:hAnsi="Cambria Math" w:cstheme="majorBidi"/>
-                <w:sz w:val="24"/>
-                <w:szCs w:val="24"/>
-              </w:rPr>
-              <m:t>3</m:t>
-            </m:r>
-            <m:r>
-              <w:rPr>
-                <w:rFonts w:ascii="Cambria Math" w:hAnsi="Cambria Math" w:cstheme="majorBidi"/>
-                <w:sz w:val="24"/>
-                <w:szCs w:val="24"/>
-              </w:rPr>
-              <m:t>)</m:t>
+              <m:t>(3)</m:t>
             </m:r>
           </m:sup>
         </m:sSubSup>
@@ -11350,8 +11252,4424 @@
         <w:t>.</w:t>
       </w:r>
     </w:p>
+    <w:p>
+      <w:pPr>
+        <w:pStyle w:val="Heading1"/>
+        <w:shd w:val="clear" w:color="auto" w:fill="FFFFFF"/>
+        <w:spacing w:before="480" w:beforeAutospacing="0" w:after="360" w:afterAutospacing="0"/>
+        <w:rPr>
+          <w:rFonts w:asciiTheme="majorBidi" w:hAnsiTheme="majorBidi" w:cstheme="majorBidi"/>
+          <w:color w:val="1F1F1F"/>
+          <w:spacing w:val="-2"/>
+          <w:sz w:val="40"/>
+          <w:szCs w:val="40"/>
+        </w:rPr>
+      </w:pPr>
+      <w:r>
+        <w:rPr>
+          <w:rFonts w:asciiTheme="majorBidi" w:hAnsiTheme="majorBidi" w:cstheme="majorBidi"/>
+          <w:color w:val="1F1F1F"/>
+          <w:spacing w:val="-2"/>
+          <w:sz w:val="40"/>
+          <w:szCs w:val="40"/>
+        </w:rPr>
+        <w:lastRenderedPageBreak/>
+        <w:t>Implementation Note: Unrolling Parameters</w:t>
+      </w:r>
+    </w:p>
+    <w:p>
+      <w:pPr>
+        <w:pStyle w:val="NormalWeb"/>
+        <w:shd w:val="clear" w:color="auto" w:fill="FFFFFF"/>
+        <w:spacing w:before="0" w:beforeAutospacing="0" w:after="240" w:afterAutospacing="0"/>
+        <w:rPr>
+          <w:rFonts w:asciiTheme="majorBidi" w:hAnsiTheme="majorBidi" w:cstheme="majorBidi"/>
+          <w:color w:val="1F1F1F"/>
+        </w:rPr>
+      </w:pPr>
+      <w:r>
+        <w:rPr>
+          <w:rFonts w:asciiTheme="majorBidi" w:hAnsiTheme="majorBidi" w:cstheme="majorBidi"/>
+          <w:color w:val="1F1F1F"/>
+        </w:rPr>
+        <w:t>With neural networks, we are working with sets of matrices:</w:t>
+      </w:r>
+    </w:p>
+    <w:p>
+      <w:pPr>
+        <w:pStyle w:val="NormalWeb"/>
+        <w:shd w:val="clear" w:color="auto" w:fill="FFFFFF"/>
+        <w:spacing w:before="0" w:beforeAutospacing="0" w:after="240" w:afterAutospacing="0"/>
+        <w:rPr>
+          <w:rFonts w:asciiTheme="majorBidi" w:hAnsiTheme="majorBidi" w:cstheme="majorBidi"/>
+          <w:color w:val="1F1F1F"/>
+          <w:rtl/>
+        </w:rPr>
+      </w:pPr>
+      <m:oMathPara>
+        <m:oMathParaPr>
+          <m:jc m:val="left"/>
+        </m:oMathParaPr>
+        <m:oMath>
+          <m:sSup>
+            <m:sSupPr>
+              <m:ctrlPr>
+                <w:rPr>
+                  <w:rFonts w:ascii="Cambria Math" w:hAnsi="Cambria Math" w:cstheme="majorBidi"/>
+                </w:rPr>
+              </m:ctrlPr>
+            </m:sSupPr>
+            <m:e>
+              <m:r>
+                <m:rPr>
+                  <m:sty m:val="p"/>
+                </m:rPr>
+                <w:rPr>
+                  <w:rFonts w:ascii="Cambria Math" w:hAnsi="Cambria Math" w:cstheme="majorBidi"/>
+                </w:rPr>
+                <m:t>Θ</m:t>
+              </m:r>
+            </m:e>
+            <m:sup>
+              <m:d>
+                <m:dPr>
+                  <m:ctrlPr>
+                    <w:rPr>
+                      <w:rFonts w:ascii="Cambria Math" w:hAnsi="Cambria Math" w:cstheme="majorBidi"/>
+                      <w:i/>
+                    </w:rPr>
+                  </m:ctrlPr>
+                </m:dPr>
+                <m:e>
+                  <m:r>
+                    <w:rPr>
+                      <w:rFonts w:ascii="Cambria Math" w:hAnsi="Cambria Math" w:cstheme="majorBidi"/>
+                    </w:rPr>
+                    <m:t>1</m:t>
+                  </m:r>
+                </m:e>
+              </m:d>
+              <m:r>
+                <w:rPr>
+                  <w:rFonts w:ascii="Cambria Math" w:hAnsi="Cambria Math" w:cstheme="majorBidi"/>
+                </w:rPr>
+                <m:t xml:space="preserve"> </m:t>
+              </m:r>
+            </m:sup>
+          </m:sSup>
+          <m:r>
+            <w:rPr>
+              <w:rFonts w:ascii="Cambria Math" w:hAnsi="Cambria Math" w:cstheme="majorBidi"/>
+            </w:rPr>
+            <m:t>,</m:t>
+          </m:r>
+          <m:sSup>
+            <m:sSupPr>
+              <m:ctrlPr>
+                <w:rPr>
+                  <w:rFonts w:ascii="Cambria Math" w:hAnsi="Cambria Math" w:cstheme="majorBidi"/>
+                </w:rPr>
+              </m:ctrlPr>
+            </m:sSupPr>
+            <m:e>
+              <m:r>
+                <m:rPr>
+                  <m:sty m:val="p"/>
+                </m:rPr>
+                <w:rPr>
+                  <w:rFonts w:ascii="Cambria Math" w:hAnsi="Cambria Math" w:cstheme="majorBidi"/>
+                </w:rPr>
+                <m:t>Θ</m:t>
+              </m:r>
+            </m:e>
+            <m:sup>
+              <m:d>
+                <m:dPr>
+                  <m:ctrlPr>
+                    <w:rPr>
+                      <w:rFonts w:ascii="Cambria Math" w:hAnsi="Cambria Math" w:cstheme="majorBidi"/>
+                      <w:i/>
+                    </w:rPr>
+                  </m:ctrlPr>
+                </m:dPr>
+                <m:e>
+                  <m:r>
+                    <w:rPr>
+                      <w:rFonts w:ascii="Cambria Math" w:hAnsi="Cambria Math" w:cstheme="majorBidi"/>
+                    </w:rPr>
+                    <m:t>2</m:t>
+                  </m:r>
+                </m:e>
+              </m:d>
+              <m:r>
+                <w:rPr>
+                  <w:rFonts w:ascii="Cambria Math" w:hAnsi="Cambria Math" w:cstheme="majorBidi"/>
+                </w:rPr>
+                <m:t xml:space="preserve"> </m:t>
+              </m:r>
+            </m:sup>
+          </m:sSup>
+          <m:r>
+            <w:rPr>
+              <w:rFonts w:ascii="Cambria Math" w:hAnsi="Cambria Math" w:cstheme="majorBidi"/>
+            </w:rPr>
+            <m:t>,</m:t>
+          </m:r>
+          <m:sSup>
+            <m:sSupPr>
+              <m:ctrlPr>
+                <w:rPr>
+                  <w:rFonts w:ascii="Cambria Math" w:hAnsi="Cambria Math" w:cstheme="majorBidi"/>
+                </w:rPr>
+              </m:ctrlPr>
+            </m:sSupPr>
+            <m:e>
+              <m:r>
+                <m:rPr>
+                  <m:sty m:val="p"/>
+                </m:rPr>
+                <w:rPr>
+                  <w:rFonts w:ascii="Cambria Math" w:hAnsi="Cambria Math" w:cstheme="majorBidi"/>
+                </w:rPr>
+                <m:t>Θ</m:t>
+              </m:r>
+            </m:e>
+            <m:sup>
+              <m:d>
+                <m:dPr>
+                  <m:ctrlPr>
+                    <w:rPr>
+                      <w:rFonts w:ascii="Cambria Math" w:hAnsi="Cambria Math" w:cstheme="majorBidi"/>
+                      <w:i/>
+                    </w:rPr>
+                  </m:ctrlPr>
+                </m:dPr>
+                <m:e>
+                  <m:r>
+                    <w:rPr>
+                      <w:rFonts w:ascii="Cambria Math" w:hAnsi="Cambria Math" w:cstheme="majorBidi"/>
+                    </w:rPr>
+                    <m:t>3</m:t>
+                  </m:r>
+                </m:e>
+              </m:d>
+              <m:r>
+                <w:rPr>
+                  <w:rFonts w:ascii="Cambria Math" w:hAnsi="Cambria Math" w:cstheme="majorBidi"/>
+                </w:rPr>
+                <m:t xml:space="preserve"> </m:t>
+              </m:r>
+            </m:sup>
+          </m:sSup>
+          <m:r>
+            <w:rPr>
+              <w:rFonts w:ascii="Cambria Math" w:hAnsi="Cambria Math" w:cstheme="majorBidi"/>
+            </w:rPr>
+            <m:t xml:space="preserve">,… </m:t>
+          </m:r>
+          <m:r>
+            <m:rPr>
+              <m:sty m:val="p"/>
+            </m:rPr>
+            <w:rPr>
+              <w:rFonts w:ascii="Cambria Math" w:hAnsi="Cambria Math" w:cstheme="majorBidi"/>
+            </w:rPr>
+            <w:br/>
+          </m:r>
+        </m:oMath>
+        <m:oMath>
+          <m:sSup>
+            <m:sSupPr>
+              <m:ctrlPr>
+                <w:rPr>
+                  <w:rFonts w:ascii="Cambria Math" w:hAnsi="Cambria Math" w:cstheme="majorBidi"/>
+                </w:rPr>
+              </m:ctrlPr>
+            </m:sSupPr>
+            <m:e>
+              <m:r>
+                <m:rPr>
+                  <m:sty m:val="p"/>
+                </m:rPr>
+                <w:rPr>
+                  <w:rFonts w:ascii="Cambria Math" w:hAnsi="Cambria Math" w:cstheme="majorBidi"/>
+                </w:rPr>
+                <m:t>D</m:t>
+              </m:r>
+            </m:e>
+            <m:sup>
+              <m:d>
+                <m:dPr>
+                  <m:ctrlPr>
+                    <w:rPr>
+                      <w:rFonts w:ascii="Cambria Math" w:hAnsi="Cambria Math" w:cstheme="majorBidi"/>
+                      <w:i/>
+                    </w:rPr>
+                  </m:ctrlPr>
+                </m:dPr>
+                <m:e>
+                  <m:r>
+                    <w:rPr>
+                      <w:rFonts w:ascii="Cambria Math" w:hAnsi="Cambria Math" w:cstheme="majorBidi"/>
+                    </w:rPr>
+                    <m:t>1</m:t>
+                  </m:r>
+                </m:e>
+              </m:d>
+              <m:r>
+                <w:rPr>
+                  <w:rFonts w:ascii="Cambria Math" w:hAnsi="Cambria Math" w:cstheme="majorBidi"/>
+                </w:rPr>
+                <m:t xml:space="preserve"> </m:t>
+              </m:r>
+            </m:sup>
+          </m:sSup>
+          <m:r>
+            <w:rPr>
+              <w:rFonts w:ascii="Cambria Math" w:hAnsi="Cambria Math" w:cstheme="majorBidi"/>
+            </w:rPr>
+            <m:t>,</m:t>
+          </m:r>
+          <m:sSup>
+            <m:sSupPr>
+              <m:ctrlPr>
+                <w:rPr>
+                  <w:rFonts w:ascii="Cambria Math" w:hAnsi="Cambria Math" w:cstheme="majorBidi"/>
+                </w:rPr>
+              </m:ctrlPr>
+            </m:sSupPr>
+            <m:e>
+              <m:r>
+                <m:rPr>
+                  <m:sty m:val="p"/>
+                </m:rPr>
+                <w:rPr>
+                  <w:rFonts w:ascii="Cambria Math" w:hAnsi="Cambria Math" w:cstheme="majorBidi"/>
+                </w:rPr>
+                <m:t>D</m:t>
+              </m:r>
+            </m:e>
+            <m:sup>
+              <m:d>
+                <m:dPr>
+                  <m:ctrlPr>
+                    <w:rPr>
+                      <w:rFonts w:ascii="Cambria Math" w:hAnsi="Cambria Math" w:cstheme="majorBidi"/>
+                      <w:i/>
+                    </w:rPr>
+                  </m:ctrlPr>
+                </m:dPr>
+                <m:e>
+                  <m:r>
+                    <w:rPr>
+                      <w:rFonts w:ascii="Cambria Math" w:hAnsi="Cambria Math" w:cstheme="majorBidi"/>
+                    </w:rPr>
+                    <m:t>2</m:t>
+                  </m:r>
+                </m:e>
+              </m:d>
+              <m:r>
+                <w:rPr>
+                  <w:rFonts w:ascii="Cambria Math" w:hAnsi="Cambria Math" w:cstheme="majorBidi"/>
+                </w:rPr>
+                <m:t xml:space="preserve"> </m:t>
+              </m:r>
+            </m:sup>
+          </m:sSup>
+          <m:r>
+            <w:rPr>
+              <w:rFonts w:ascii="Cambria Math" w:hAnsi="Cambria Math" w:cstheme="majorBidi"/>
+            </w:rPr>
+            <m:t>,</m:t>
+          </m:r>
+          <m:sSup>
+            <m:sSupPr>
+              <m:ctrlPr>
+                <w:rPr>
+                  <w:rFonts w:ascii="Cambria Math" w:hAnsi="Cambria Math" w:cstheme="majorBidi"/>
+                </w:rPr>
+              </m:ctrlPr>
+            </m:sSupPr>
+            <m:e>
+              <m:r>
+                <m:rPr>
+                  <m:sty m:val="p"/>
+                </m:rPr>
+                <w:rPr>
+                  <w:rFonts w:ascii="Cambria Math" w:hAnsi="Cambria Math" w:cstheme="majorBidi"/>
+                </w:rPr>
+                <m:t>D</m:t>
+              </m:r>
+            </m:e>
+            <m:sup>
+              <m:d>
+                <m:dPr>
+                  <m:ctrlPr>
+                    <w:rPr>
+                      <w:rFonts w:ascii="Cambria Math" w:hAnsi="Cambria Math" w:cstheme="majorBidi"/>
+                      <w:i/>
+                    </w:rPr>
+                  </m:ctrlPr>
+                </m:dPr>
+                <m:e>
+                  <m:r>
+                    <w:rPr>
+                      <w:rFonts w:ascii="Cambria Math" w:hAnsi="Cambria Math" w:cstheme="majorBidi"/>
+                    </w:rPr>
+                    <m:t>3</m:t>
+                  </m:r>
+                </m:e>
+              </m:d>
+              <m:r>
+                <w:rPr>
+                  <w:rFonts w:ascii="Cambria Math" w:hAnsi="Cambria Math" w:cstheme="majorBidi"/>
+                </w:rPr>
+                <m:t xml:space="preserve"> </m:t>
+              </m:r>
+            </m:sup>
+          </m:sSup>
+          <m:r>
+            <w:rPr>
+              <w:rFonts w:ascii="Cambria Math" w:hAnsi="Cambria Math" w:cstheme="majorBidi"/>
+            </w:rPr>
+            <m:t xml:space="preserve">,… </m:t>
+          </m:r>
+        </m:oMath>
+      </m:oMathPara>
+    </w:p>
+    <w:p>
+      <w:pPr>
+        <w:pStyle w:val="NormalWeb"/>
+        <w:shd w:val="clear" w:color="auto" w:fill="FFFFFF"/>
+        <w:spacing w:before="0" w:beforeAutospacing="0" w:after="240" w:afterAutospacing="0"/>
+        <w:rPr>
+          <w:rFonts w:asciiTheme="majorBidi" w:hAnsiTheme="majorBidi" w:cstheme="majorBidi"/>
+          <w:color w:val="1F1F1F"/>
+        </w:rPr>
+      </w:pPr>
+      <w:r>
+        <w:rPr>
+          <w:rFonts w:asciiTheme="majorBidi" w:hAnsiTheme="majorBidi" w:cstheme="majorBidi"/>
+          <w:color w:val="1F1F1F"/>
+        </w:rPr>
+        <w:t>In order to use optimizing functions such as "</w:t>
+      </w:r>
+      <w:proofErr w:type="spellStart"/>
+      <w:proofErr w:type="gramStart"/>
+      <w:r>
+        <w:rPr>
+          <w:rFonts w:asciiTheme="majorBidi" w:hAnsiTheme="majorBidi" w:cstheme="majorBidi"/>
+          <w:color w:val="1F1F1F"/>
+        </w:rPr>
+        <w:t>fminunc</w:t>
+      </w:r>
+      <w:proofErr w:type="spellEnd"/>
+      <w:r>
+        <w:rPr>
+          <w:rFonts w:asciiTheme="majorBidi" w:hAnsiTheme="majorBidi" w:cstheme="majorBidi"/>
+          <w:color w:val="1F1F1F"/>
+        </w:rPr>
+        <w:t>(</w:t>
+      </w:r>
+      <w:proofErr w:type="gramEnd"/>
+      <w:r>
+        <w:rPr>
+          <w:rFonts w:asciiTheme="majorBidi" w:hAnsiTheme="majorBidi" w:cstheme="majorBidi"/>
+          <w:color w:val="1F1F1F"/>
+        </w:rPr>
+        <w:t>)", we will want to "unroll" all the elements and put them into one long vector:</w:t>
+      </w:r>
+    </w:p>
+    <w:tbl>
+      <w:tblPr>
+        <w:tblStyle w:val="TableGrid"/>
+        <w:tblW w:w="0" w:type="auto"/>
+        <w:tblLook w:val="04A0" w:firstRow="1" w:lastRow="0" w:firstColumn="1" w:lastColumn="0" w:noHBand="0" w:noVBand="1"/>
+      </w:tblPr>
+      <w:tblGrid>
+        <w:gridCol w:w="535"/>
+        <w:gridCol w:w="9679"/>
+      </w:tblGrid>
+      <w:tr>
+        <w:tc>
+          <w:tcPr>
+            <w:tcW w:w="535" w:type="dxa"/>
+          </w:tcPr>
+          <w:p>
+            <w:pPr>
+              <w:spacing w:line="315" w:lineRule="atLeast"/>
+              <w:rPr>
+                <w:rFonts w:asciiTheme="majorBidi" w:hAnsiTheme="majorBidi" w:cstheme="majorBidi"/>
+                <w:color w:val="237893"/>
+                <w:sz w:val="24"/>
+                <w:szCs w:val="24"/>
+              </w:rPr>
+            </w:pPr>
+            <w:r>
+              <w:rPr>
+                <w:rFonts w:asciiTheme="majorBidi" w:hAnsiTheme="majorBidi" w:cstheme="majorBidi"/>
+                <w:color w:val="237893"/>
+                <w:sz w:val="24"/>
+                <w:szCs w:val="24"/>
+              </w:rPr>
+              <w:t>2</w:t>
+            </w:r>
+          </w:p>
+        </w:tc>
+        <w:tc>
+          <w:tcPr>
+            <w:tcW w:w="9679" w:type="dxa"/>
+          </w:tcPr>
+          <w:p>
+            <w:pPr>
+              <w:shd w:val="clear" w:color="auto" w:fill="FFFFFF"/>
+              <w:spacing w:after="300" w:line="315" w:lineRule="atLeast"/>
+              <w:rPr>
+                <w:rFonts w:asciiTheme="majorBidi" w:hAnsiTheme="majorBidi" w:cstheme="majorBidi"/>
+                <w:color w:val="000000"/>
+                <w:sz w:val="24"/>
+                <w:szCs w:val="24"/>
+              </w:rPr>
+            </w:pPr>
+            <w:proofErr w:type="spellStart"/>
+            <w:r>
+              <w:rPr>
+                <w:rFonts w:asciiTheme="majorBidi" w:hAnsiTheme="majorBidi" w:cstheme="majorBidi"/>
+                <w:color w:val="000000"/>
+                <w:sz w:val="24"/>
+                <w:szCs w:val="24"/>
+              </w:rPr>
+              <w:t>deltaVector</w:t>
+            </w:r>
+            <w:proofErr w:type="spellEnd"/>
+            <w:r>
+              <w:rPr>
+                <w:rFonts w:asciiTheme="majorBidi" w:hAnsiTheme="majorBidi" w:cstheme="majorBidi"/>
+                <w:color w:val="000000"/>
+                <w:sz w:val="24"/>
+                <w:szCs w:val="24"/>
+              </w:rPr>
+              <w:t xml:space="preserve"> = [ D</w:t>
+            </w:r>
+            <w:proofErr w:type="gramStart"/>
+            <w:r>
+              <w:rPr>
+                <w:rFonts w:asciiTheme="majorBidi" w:hAnsiTheme="majorBidi" w:cstheme="majorBidi"/>
+                <w:color w:val="000000"/>
+                <w:sz w:val="24"/>
+                <w:szCs w:val="24"/>
+              </w:rPr>
+              <w:t>1( :</w:t>
+            </w:r>
+            <w:proofErr w:type="gramEnd"/>
+            <w:r>
+              <w:rPr>
+                <w:rFonts w:asciiTheme="majorBidi" w:hAnsiTheme="majorBidi" w:cstheme="majorBidi"/>
+                <w:color w:val="000000"/>
+                <w:sz w:val="24"/>
+                <w:szCs w:val="24"/>
+              </w:rPr>
+              <w:t xml:space="preserve"> );  D2( : ); D3( : ) ]</w:t>
+            </w:r>
+          </w:p>
+        </w:tc>
+      </w:tr>
+    </w:tbl>
+    <w:p>
+      <w:pPr>
+        <w:pStyle w:val="NormalWeb"/>
+        <w:shd w:val="clear" w:color="auto" w:fill="FFFFFF"/>
+        <w:spacing w:before="0" w:beforeAutospacing="0" w:after="240" w:afterAutospacing="0"/>
+        <w:rPr>
+          <w:rFonts w:asciiTheme="majorBidi" w:hAnsiTheme="majorBidi" w:cstheme="majorBidi"/>
+          <w:color w:val="1F1F1F"/>
+        </w:rPr>
+      </w:pPr>
+      <w:r>
+        <w:rPr>
+          <w:rFonts w:asciiTheme="majorBidi" w:hAnsiTheme="majorBidi" w:cstheme="majorBidi"/>
+          <w:color w:val="1F1F1F"/>
+        </w:rPr>
+        <w:t>If the dimensions of Theta1 is 10x11, Theta2 is 10x11 and Theta3 is 1x11, then we can get back our original matrices from the "unrolled" versions as follows:</w:t>
+      </w:r>
+    </w:p>
+    <w:tbl>
+      <w:tblPr>
+        <w:tblStyle w:val="TableGrid"/>
+        <w:tblW w:w="0" w:type="auto"/>
+        <w:tblLook w:val="04A0" w:firstRow="1" w:lastRow="0" w:firstColumn="1" w:lastColumn="0" w:noHBand="0" w:noVBand="1"/>
+      </w:tblPr>
+      <w:tblGrid>
+        <w:gridCol w:w="535"/>
+        <w:gridCol w:w="9679"/>
+      </w:tblGrid>
+      <w:tr>
+        <w:tc>
+          <w:tcPr>
+            <w:tcW w:w="535" w:type="dxa"/>
+          </w:tcPr>
+          <w:p>
+            <w:pPr>
+              <w:spacing w:line="315" w:lineRule="atLeast"/>
+              <w:rPr>
+                <w:rFonts w:asciiTheme="majorBidi" w:hAnsiTheme="majorBidi" w:cstheme="majorBidi"/>
+                <w:color w:val="237893"/>
+                <w:sz w:val="24"/>
+                <w:szCs w:val="24"/>
+              </w:rPr>
+            </w:pPr>
+            <w:r>
+              <w:rPr>
+                <w:rFonts w:asciiTheme="majorBidi" w:hAnsiTheme="majorBidi" w:cstheme="majorBidi"/>
+                <w:color w:val="237893"/>
+                <w:sz w:val="24"/>
+                <w:szCs w:val="24"/>
+              </w:rPr>
+              <w:t>1</w:t>
+            </w:r>
+          </w:p>
+          <w:p>
+            <w:pPr>
+              <w:spacing w:line="315" w:lineRule="atLeast"/>
+              <w:rPr>
+                <w:rFonts w:asciiTheme="majorBidi" w:hAnsiTheme="majorBidi" w:cstheme="majorBidi"/>
+                <w:color w:val="237893"/>
+                <w:sz w:val="24"/>
+                <w:szCs w:val="24"/>
+              </w:rPr>
+            </w:pPr>
+          </w:p>
+          <w:p>
+            <w:pPr>
+              <w:spacing w:line="315" w:lineRule="atLeast"/>
+              <w:rPr>
+                <w:rFonts w:asciiTheme="majorBidi" w:hAnsiTheme="majorBidi" w:cstheme="majorBidi"/>
+                <w:color w:val="237893"/>
+                <w:sz w:val="24"/>
+                <w:szCs w:val="24"/>
+              </w:rPr>
+            </w:pPr>
+            <w:r>
+              <w:rPr>
+                <w:rFonts w:asciiTheme="majorBidi" w:hAnsiTheme="majorBidi" w:cstheme="majorBidi"/>
+                <w:color w:val="237893"/>
+                <w:sz w:val="24"/>
+                <w:szCs w:val="24"/>
+              </w:rPr>
+              <w:t>2</w:t>
+            </w:r>
+          </w:p>
+          <w:p>
+            <w:pPr>
+              <w:spacing w:line="315" w:lineRule="atLeast"/>
+              <w:rPr>
+                <w:rFonts w:asciiTheme="majorBidi" w:hAnsiTheme="majorBidi" w:cstheme="majorBidi"/>
+                <w:color w:val="237893"/>
+                <w:sz w:val="24"/>
+                <w:szCs w:val="24"/>
+              </w:rPr>
+            </w:pPr>
+          </w:p>
+          <w:p>
+            <w:pPr>
+              <w:spacing w:line="315" w:lineRule="atLeast"/>
+              <w:rPr>
+                <w:rFonts w:asciiTheme="majorBidi" w:hAnsiTheme="majorBidi" w:cstheme="majorBidi"/>
+                <w:color w:val="237893"/>
+                <w:sz w:val="24"/>
+                <w:szCs w:val="24"/>
+              </w:rPr>
+            </w:pPr>
+            <w:r>
+              <w:rPr>
+                <w:rFonts w:asciiTheme="majorBidi" w:hAnsiTheme="majorBidi" w:cstheme="majorBidi"/>
+                <w:color w:val="237893"/>
+                <w:sz w:val="24"/>
+                <w:szCs w:val="24"/>
+              </w:rPr>
+              <w:t>3</w:t>
+            </w:r>
+          </w:p>
+        </w:tc>
+        <w:tc>
+          <w:tcPr>
+            <w:tcW w:w="9679" w:type="dxa"/>
+          </w:tcPr>
+          <w:p>
+            <w:pPr>
+              <w:shd w:val="clear" w:color="auto" w:fill="FFFFFF"/>
+              <w:spacing w:after="300" w:line="315" w:lineRule="atLeast"/>
+              <w:rPr>
+                <w:rFonts w:asciiTheme="majorBidi" w:hAnsiTheme="majorBidi" w:cstheme="majorBidi"/>
+                <w:color w:val="000000"/>
+                <w:sz w:val="24"/>
+                <w:szCs w:val="24"/>
+              </w:rPr>
+            </w:pPr>
+            <w:r>
+              <w:rPr>
+                <w:rFonts w:asciiTheme="majorBidi" w:hAnsiTheme="majorBidi" w:cstheme="majorBidi"/>
+                <w:color w:val="000000"/>
+                <w:sz w:val="24"/>
+                <w:szCs w:val="24"/>
+              </w:rPr>
+              <w:t xml:space="preserve">Theta1 = </w:t>
+            </w:r>
+            <w:proofErr w:type="gramStart"/>
+            <w:r>
+              <w:rPr>
+                <w:rFonts w:asciiTheme="majorBidi" w:hAnsiTheme="majorBidi" w:cstheme="majorBidi"/>
+                <w:color w:val="000000"/>
+                <w:sz w:val="24"/>
+                <w:szCs w:val="24"/>
+              </w:rPr>
+              <w:t xml:space="preserve">reshape( </w:t>
+            </w:r>
+            <w:proofErr w:type="spellStart"/>
+            <w:r>
+              <w:rPr>
+                <w:rFonts w:asciiTheme="majorBidi" w:hAnsiTheme="majorBidi" w:cstheme="majorBidi"/>
+                <w:color w:val="000000"/>
+                <w:sz w:val="24"/>
+                <w:szCs w:val="24"/>
+              </w:rPr>
+              <w:t>thetaVector</w:t>
+            </w:r>
+            <w:proofErr w:type="spellEnd"/>
+            <w:proofErr w:type="gramEnd"/>
+            <w:r>
+              <w:rPr>
+                <w:rFonts w:asciiTheme="majorBidi" w:hAnsiTheme="majorBidi" w:cstheme="majorBidi"/>
+                <w:color w:val="000000"/>
+                <w:sz w:val="24"/>
+                <w:szCs w:val="24"/>
+              </w:rPr>
+              <w:t>(1:110) , 10, 11)</w:t>
+            </w:r>
+          </w:p>
+          <w:p>
+            <w:pPr>
+              <w:shd w:val="clear" w:color="auto" w:fill="FFFFFF"/>
+              <w:spacing w:after="300" w:line="315" w:lineRule="atLeast"/>
+              <w:rPr>
+                <w:rFonts w:asciiTheme="majorBidi" w:hAnsiTheme="majorBidi" w:cstheme="majorBidi"/>
+                <w:color w:val="000000"/>
+                <w:sz w:val="24"/>
+                <w:szCs w:val="24"/>
+              </w:rPr>
+            </w:pPr>
+            <w:r>
+              <w:rPr>
+                <w:rFonts w:asciiTheme="majorBidi" w:hAnsiTheme="majorBidi" w:cstheme="majorBidi"/>
+                <w:color w:val="000000"/>
+                <w:sz w:val="24"/>
+                <w:szCs w:val="24"/>
+              </w:rPr>
+              <w:t xml:space="preserve">Theta2 = </w:t>
+            </w:r>
+            <w:proofErr w:type="gramStart"/>
+            <w:r>
+              <w:rPr>
+                <w:rFonts w:asciiTheme="majorBidi" w:hAnsiTheme="majorBidi" w:cstheme="majorBidi"/>
+                <w:color w:val="000000"/>
+                <w:sz w:val="24"/>
+                <w:szCs w:val="24"/>
+              </w:rPr>
+              <w:t xml:space="preserve">reshape( </w:t>
+            </w:r>
+            <w:proofErr w:type="spellStart"/>
+            <w:r>
+              <w:rPr>
+                <w:rFonts w:asciiTheme="majorBidi" w:hAnsiTheme="majorBidi" w:cstheme="majorBidi"/>
+                <w:color w:val="000000"/>
+                <w:sz w:val="24"/>
+                <w:szCs w:val="24"/>
+              </w:rPr>
+              <w:t>thetaVector</w:t>
+            </w:r>
+            <w:proofErr w:type="spellEnd"/>
+            <w:proofErr w:type="gramEnd"/>
+            <w:r>
+              <w:rPr>
+                <w:rFonts w:asciiTheme="majorBidi" w:hAnsiTheme="majorBidi" w:cstheme="majorBidi"/>
+                <w:color w:val="000000"/>
+                <w:sz w:val="24"/>
+                <w:szCs w:val="24"/>
+              </w:rPr>
+              <w:t>(111:220) , 10, 11)</w:t>
+            </w:r>
+          </w:p>
+          <w:p>
+            <w:pPr>
+              <w:shd w:val="clear" w:color="auto" w:fill="FFFFFF"/>
+              <w:spacing w:after="300" w:line="315" w:lineRule="atLeast"/>
+              <w:rPr>
+                <w:rFonts w:asciiTheme="majorBidi" w:hAnsiTheme="majorBidi" w:cstheme="majorBidi"/>
+                <w:color w:val="000000"/>
+                <w:sz w:val="24"/>
+                <w:szCs w:val="24"/>
+              </w:rPr>
+            </w:pPr>
+            <w:r>
+              <w:rPr>
+                <w:rFonts w:asciiTheme="majorBidi" w:hAnsiTheme="majorBidi" w:cstheme="majorBidi"/>
+                <w:color w:val="000000"/>
+                <w:sz w:val="24"/>
+                <w:szCs w:val="24"/>
+              </w:rPr>
+              <w:t xml:space="preserve">Theta3 = </w:t>
+            </w:r>
+            <w:proofErr w:type="gramStart"/>
+            <w:r>
+              <w:rPr>
+                <w:rFonts w:asciiTheme="majorBidi" w:hAnsiTheme="majorBidi" w:cstheme="majorBidi"/>
+                <w:color w:val="000000"/>
+                <w:sz w:val="24"/>
+                <w:szCs w:val="24"/>
+              </w:rPr>
+              <w:t xml:space="preserve">reshape( </w:t>
+            </w:r>
+            <w:proofErr w:type="spellStart"/>
+            <w:r>
+              <w:rPr>
+                <w:rFonts w:asciiTheme="majorBidi" w:hAnsiTheme="majorBidi" w:cstheme="majorBidi"/>
+                <w:color w:val="000000"/>
+                <w:sz w:val="24"/>
+                <w:szCs w:val="24"/>
+              </w:rPr>
+              <w:t>thetaVector</w:t>
+            </w:r>
+            <w:proofErr w:type="spellEnd"/>
+            <w:proofErr w:type="gramEnd"/>
+            <w:r>
+              <w:rPr>
+                <w:rFonts w:asciiTheme="majorBidi" w:hAnsiTheme="majorBidi" w:cstheme="majorBidi"/>
+                <w:color w:val="000000"/>
+                <w:sz w:val="24"/>
+                <w:szCs w:val="24"/>
+              </w:rPr>
+              <w:t>(221:231) , 1, 11)</w:t>
+            </w:r>
+          </w:p>
+        </w:tc>
+      </w:tr>
+    </w:tbl>
+    <w:p>
+      <w:pPr>
+        <w:pStyle w:val="NormalWeb"/>
+        <w:shd w:val="clear" w:color="auto" w:fill="FFFFFF"/>
+        <w:spacing w:before="0" w:beforeAutospacing="0" w:after="240" w:afterAutospacing="0"/>
+        <w:rPr>
+          <w:rFonts w:asciiTheme="majorBidi" w:hAnsiTheme="majorBidi" w:cstheme="majorBidi"/>
+          <w:color w:val="1F1F1F"/>
+          <w:rtl/>
+        </w:rPr>
+      </w:pPr>
+    </w:p>
+    <w:p>
+      <w:pPr>
+        <w:pStyle w:val="NormalWeb"/>
+        <w:shd w:val="clear" w:color="auto" w:fill="FFFFFF"/>
+        <w:spacing w:before="0" w:beforeAutospacing="0" w:after="240" w:afterAutospacing="0"/>
+        <w:rPr>
+          <w:rFonts w:asciiTheme="majorBidi" w:hAnsiTheme="majorBidi" w:cstheme="majorBidi"/>
+          <w:color w:val="1F1F1F"/>
+        </w:rPr>
+      </w:pPr>
+      <w:r>
+        <w:rPr>
+          <w:rFonts w:asciiTheme="majorBidi" w:hAnsiTheme="majorBidi" w:cstheme="majorBidi"/>
+          <w:color w:val="1F1F1F"/>
+        </w:rPr>
+        <w:t xml:space="preserve">NOTE: The lecture slides show an example neural network with 3 layers. However, </w:t>
+      </w:r>
+      <w:r>
+        <w:rPr>
+          <w:rStyle w:val="Emphasis"/>
+          <w:rFonts w:asciiTheme="majorBidi" w:hAnsiTheme="majorBidi" w:cstheme="majorBidi"/>
+          <w:color w:val="1F1F1F"/>
+        </w:rPr>
+        <w:t>3</w:t>
+      </w:r>
+      <w:r>
+        <w:rPr>
+          <w:rFonts w:asciiTheme="majorBidi" w:hAnsiTheme="majorBidi" w:cstheme="majorBidi"/>
+          <w:color w:val="1F1F1F"/>
+        </w:rPr>
+        <w:t xml:space="preserve"> theta matrices are defined: Theta1, Theta2, Theta3. There should be only 2 theta matrices: Theta1 (10 x 11), Theta2 (1 x 11).</w:t>
+      </w:r>
+    </w:p>
+    <w:p>
+      <w:pPr>
+        <w:shd w:val="clear" w:color="auto" w:fill="FFFFFF"/>
+        <w:spacing w:after="300" w:line="315" w:lineRule="atLeast"/>
+        <w:rPr>
+          <w:rFonts w:asciiTheme="majorBidi" w:eastAsia="Times New Roman" w:hAnsiTheme="majorBidi" w:cstheme="majorBidi"/>
+          <w:color w:val="1F1F1F"/>
+          <w:sz w:val="24"/>
+          <w:szCs w:val="24"/>
+        </w:rPr>
+      </w:pPr>
+      <w:r>
+        <w:rPr>
+          <w:rFonts w:asciiTheme="majorBidi" w:eastAsia="Times New Roman" w:hAnsiTheme="majorBidi" w:cstheme="majorBidi"/>
+          <w:color w:val="1F1F1F"/>
+          <w:sz w:val="24"/>
+          <w:szCs w:val="24"/>
+        </w:rPr>
+        <w:t>To summarize:</w:t>
+      </w:r>
+    </w:p>
+    <w:p>
+      <w:pPr>
+        <w:pStyle w:val="NormalWeb"/>
+        <w:shd w:val="clear" w:color="auto" w:fill="FFFFFF"/>
+        <w:spacing w:before="0" w:beforeAutospacing="0" w:after="240" w:afterAutospacing="0"/>
+        <w:rPr>
+          <w:rFonts w:asciiTheme="majorBidi" w:hAnsiTheme="majorBidi" w:cstheme="majorBidi"/>
+          <w:color w:val="1F1F1F"/>
+        </w:rPr>
+      </w:pPr>
+      <w:r>
+        <w:rPr>
+          <w:rFonts w:asciiTheme="majorBidi" w:hAnsiTheme="majorBidi" w:cstheme="majorBidi"/>
+          <w:noProof/>
+        </w:rPr>
+        <w:drawing>
+          <wp:inline distT="0" distB="0" distL="0" distR="0" wp14:anchorId="150C8006" wp14:editId="5D7C62B2">
+            <wp:extent cx="5122545" cy="2150745"/>
+            <wp:effectExtent l="0" t="0" r="1905" b="1905"/>
+            <wp:docPr id="6" name="Picture 6" descr="Graphical user interface, text, application&#10;&#10;Description automatically generated"/>
+            <wp:cNvGraphicFramePr>
+              <a:graphicFrameLocks xmlns:a="http://schemas.openxmlformats.org/drawingml/2006/main" noChangeAspect="1"/>
+            </wp:cNvGraphicFramePr>
+            <a:graphic xmlns:a="http://schemas.openxmlformats.org/drawingml/2006/main">
+              <a:graphicData uri="http://schemas.openxmlformats.org/drawingml/2006/picture">
+                <pic:pic xmlns:pic="http://schemas.openxmlformats.org/drawingml/2006/picture">
+                  <pic:nvPicPr>
+                    <pic:cNvPr id="6" name="Picture 6" descr="Graphical user interface, text, application&#10;&#10;Description automatically generated"/>
+                    <pic:cNvPicPr>
+                      <a:picLocks noChangeAspect="1" noChangeArrowheads="1"/>
+                    </pic:cNvPicPr>
+                  </pic:nvPicPr>
+                  <pic:blipFill>
+                    <a:blip r:embed="rId12">
+                      <a:extLst>
+                        <a:ext uri="{28A0092B-C50C-407E-A947-70E740481C1C}">
+                          <a14:useLocalDpi xmlns:a14="http://schemas.microsoft.com/office/drawing/2010/main" val="0"/>
+                        </a:ext>
+                      </a:extLst>
+                    </a:blip>
+                    <a:srcRect/>
+                    <a:stretch>
+                      <a:fillRect/>
+                    </a:stretch>
+                  </pic:blipFill>
+                  <pic:spPr bwMode="auto">
+                    <a:xfrm>
+                      <a:off x="0" y="0"/>
+                      <a:ext cx="5122545" cy="2150745"/>
+                    </a:xfrm>
+                    <a:prstGeom prst="rect">
+                      <a:avLst/>
+                    </a:prstGeom>
+                    <a:noFill/>
+                    <a:ln>
+                      <a:noFill/>
+                    </a:ln>
+                  </pic:spPr>
+                </pic:pic>
+              </a:graphicData>
+            </a:graphic>
+          </wp:inline>
+        </w:drawing>
+      </w:r>
+    </w:p>
+    <w:p>
+      <w:pPr>
+        <w:pStyle w:val="NormalWeb"/>
+        <w:shd w:val="clear" w:color="auto" w:fill="FFFFFF"/>
+        <w:spacing w:before="0" w:beforeAutospacing="0" w:after="240" w:afterAutospacing="0"/>
+        <w:rPr>
+          <w:rFonts w:asciiTheme="majorBidi" w:hAnsiTheme="majorBidi" w:cstheme="majorBidi"/>
+          <w:color w:val="1F1F1F"/>
+        </w:rPr>
+      </w:pPr>
+    </w:p>
+    <w:p>
+      <w:pPr>
+        <w:pStyle w:val="NormalWeb"/>
+        <w:shd w:val="clear" w:color="auto" w:fill="FFFFFF"/>
+        <w:spacing w:before="0" w:beforeAutospacing="0" w:after="240" w:afterAutospacing="0"/>
+        <w:rPr>
+          <w:rFonts w:asciiTheme="majorBidi" w:hAnsiTheme="majorBidi" w:cstheme="majorBidi"/>
+          <w:color w:val="1F1F1F"/>
+        </w:rPr>
+      </w:pPr>
+    </w:p>
+    <w:p>
+      <w:pPr>
+        <w:pStyle w:val="NormalWeb"/>
+        <w:shd w:val="clear" w:color="auto" w:fill="FFFFFF"/>
+        <w:spacing w:before="0" w:beforeAutospacing="0" w:after="240" w:afterAutospacing="0"/>
+        <w:rPr>
+          <w:rFonts w:asciiTheme="majorBidi" w:hAnsiTheme="majorBidi" w:cstheme="majorBidi"/>
+          <w:color w:val="1F1F1F"/>
+        </w:rPr>
+      </w:pPr>
+    </w:p>
+    <w:p>
+      <w:pPr>
+        <w:pStyle w:val="Heading1"/>
+        <w:shd w:val="clear" w:color="auto" w:fill="FFFFFF"/>
+        <w:spacing w:before="480" w:beforeAutospacing="0" w:after="360" w:afterAutospacing="0"/>
+        <w:rPr>
+          <w:rFonts w:asciiTheme="majorBidi" w:hAnsiTheme="majorBidi" w:cstheme="majorBidi"/>
+          <w:color w:val="1F1F1F"/>
+          <w:spacing w:val="-2"/>
+          <w:sz w:val="40"/>
+          <w:szCs w:val="40"/>
+        </w:rPr>
+      </w:pPr>
+      <w:r>
+        <w:rPr>
+          <w:rFonts w:asciiTheme="majorBidi" w:hAnsiTheme="majorBidi" w:cstheme="majorBidi"/>
+          <w:color w:val="1F1F1F"/>
+          <w:spacing w:val="-2"/>
+          <w:sz w:val="40"/>
+          <w:szCs w:val="40"/>
+        </w:rPr>
+        <w:lastRenderedPageBreak/>
+        <w:t>Gradient Checking</w:t>
+      </w:r>
+    </w:p>
+    <w:p>
+      <w:pPr>
+        <w:pStyle w:val="NormalWeb"/>
+        <w:shd w:val="clear" w:color="auto" w:fill="FFFFFF"/>
+        <w:spacing w:before="0" w:beforeAutospacing="0" w:after="240" w:afterAutospacing="0"/>
+        <w:rPr>
+          <w:rFonts w:asciiTheme="majorBidi" w:hAnsiTheme="majorBidi" w:cstheme="majorBidi"/>
+          <w:color w:val="1F1F1F"/>
+        </w:rPr>
+      </w:pPr>
+      <w:r>
+        <w:rPr>
+          <w:rFonts w:asciiTheme="majorBidi" w:hAnsiTheme="majorBidi" w:cstheme="majorBidi"/>
+          <w:color w:val="1F1F1F"/>
+        </w:rPr>
+        <w:t>Gradient checking will assure that our backpropagation works as intended.</w:t>
+      </w:r>
+    </w:p>
+    <w:p>
+      <w:pPr>
+        <w:pStyle w:val="NormalWeb"/>
+        <w:shd w:val="clear" w:color="auto" w:fill="FFFFFF"/>
+        <w:spacing w:before="0" w:beforeAutospacing="0" w:after="240" w:afterAutospacing="0"/>
+        <w:rPr>
+          <w:rFonts w:asciiTheme="majorBidi" w:hAnsiTheme="majorBidi" w:cstheme="majorBidi"/>
+          <w:color w:val="1F1F1F"/>
+        </w:rPr>
+      </w:pPr>
+      <w:r>
+        <w:rPr>
+          <w:rFonts w:asciiTheme="majorBidi" w:hAnsiTheme="majorBidi" w:cstheme="majorBidi"/>
+          <w:color w:val="1F1F1F"/>
+        </w:rPr>
+        <w:t>We can approximate the derivative of our cost function with:</w:t>
+      </w:r>
+    </w:p>
+    <w:p>
+      <w:pPr>
+        <w:pStyle w:val="NormalWeb"/>
+        <w:shd w:val="clear" w:color="auto" w:fill="FFFFFF"/>
+        <w:spacing w:before="0" w:beforeAutospacing="0" w:after="240" w:afterAutospacing="0"/>
+        <w:rPr>
+          <w:rStyle w:val="katex-mathml"/>
+          <w:rFonts w:asciiTheme="majorBidi" w:hAnsiTheme="majorBidi" w:cstheme="majorBidi"/>
+          <w:color w:val="1F1F1F"/>
+          <w:sz w:val="29"/>
+          <w:szCs w:val="29"/>
+          <w:bdr w:val="none" w:sz="0" w:space="0" w:color="auto" w:frame="1"/>
+        </w:rPr>
+      </w:pPr>
+      <m:oMathPara>
+        <m:oMath>
+          <m:f>
+            <m:fPr>
+              <m:ctrlPr>
+                <w:rPr>
+                  <w:rFonts w:ascii="Cambria Math" w:hAnsi="Cambria Math" w:cstheme="majorBidi"/>
+                  <w:i/>
+                  <w:bdr w:val="none" w:sz="0" w:space="0" w:color="auto" w:frame="1"/>
+                </w:rPr>
+              </m:ctrlPr>
+            </m:fPr>
+            <m:num>
+              <m:r>
+                <w:rPr>
+                  <w:rFonts w:ascii="Cambria Math" w:hAnsi="Cambria Math" w:cstheme="majorBidi"/>
+                  <w:bdr w:val="none" w:sz="0" w:space="0" w:color="auto" w:frame="1"/>
+                </w:rPr>
+                <m:t xml:space="preserve">∂ </m:t>
+              </m:r>
+            </m:num>
+            <m:den>
+              <m:r>
+                <w:rPr>
+                  <w:rFonts w:ascii="Cambria Math" w:hAnsi="Cambria Math" w:cstheme="majorBidi"/>
+                  <w:bdr w:val="none" w:sz="0" w:space="0" w:color="auto" w:frame="1"/>
+                </w:rPr>
+                <m:t>∂</m:t>
+              </m:r>
+              <m:r>
+                <m:rPr>
+                  <m:sty m:val="p"/>
+                </m:rPr>
+                <w:rPr>
+                  <w:rFonts w:ascii="Cambria Math" w:hAnsi="Cambria Math" w:cstheme="majorBidi"/>
+                </w:rPr>
+                <m:t>Θ</m:t>
+              </m:r>
+            </m:den>
+          </m:f>
+          <m:r>
+            <w:rPr>
+              <w:rFonts w:ascii="Cambria Math" w:hAnsi="Cambria Math" w:cstheme="majorBidi"/>
+              <w:bdr w:val="none" w:sz="0" w:space="0" w:color="auto" w:frame="1"/>
+            </w:rPr>
+            <m:t xml:space="preserve"> J</m:t>
+          </m:r>
+          <m:d>
+            <m:dPr>
+              <m:ctrlPr>
+                <w:rPr>
+                  <w:rFonts w:ascii="Cambria Math" w:hAnsi="Cambria Math" w:cstheme="majorBidi"/>
+                  <w:i/>
+                  <w:bdr w:val="none" w:sz="0" w:space="0" w:color="auto" w:frame="1"/>
+                </w:rPr>
+              </m:ctrlPr>
+            </m:dPr>
+            <m:e>
+              <m:r>
+                <m:rPr>
+                  <m:sty m:val="p"/>
+                </m:rPr>
+                <w:rPr>
+                  <w:rFonts w:ascii="Cambria Math" w:hAnsi="Cambria Math" w:cstheme="majorBidi"/>
+                  <w:bdr w:val="none" w:sz="0" w:space="0" w:color="auto" w:frame="1"/>
+                </w:rPr>
+                <m:t>Θ</m:t>
+              </m:r>
+            </m:e>
+          </m:d>
+          <m:r>
+            <w:rPr>
+              <w:rFonts w:ascii="Cambria Math" w:hAnsi="Cambria Math" w:cstheme="majorBidi"/>
+              <w:bdr w:val="none" w:sz="0" w:space="0" w:color="auto" w:frame="1"/>
+            </w:rPr>
+            <m:t xml:space="preserve"> ≈ </m:t>
+          </m:r>
+          <m:f>
+            <m:fPr>
+              <m:ctrlPr>
+                <w:rPr>
+                  <w:rFonts w:ascii="Cambria Math" w:hAnsi="Cambria Math" w:cstheme="majorBidi"/>
+                  <w:i/>
+                  <w:bdr w:val="none" w:sz="0" w:space="0" w:color="auto" w:frame="1"/>
+                </w:rPr>
+              </m:ctrlPr>
+            </m:fPr>
+            <m:num>
+              <m:r>
+                <w:rPr>
+                  <w:rFonts w:ascii="Cambria Math" w:hAnsi="Cambria Math" w:cstheme="majorBidi"/>
+                  <w:bdr w:val="none" w:sz="0" w:space="0" w:color="auto" w:frame="1"/>
+                </w:rPr>
+                <m:t xml:space="preserve"> J</m:t>
+              </m:r>
+              <m:d>
+                <m:dPr>
+                  <m:ctrlPr>
+                    <w:rPr>
+                      <w:rFonts w:ascii="Cambria Math" w:hAnsi="Cambria Math" w:cstheme="majorBidi"/>
+                      <w:i/>
+                      <w:bdr w:val="none" w:sz="0" w:space="0" w:color="auto" w:frame="1"/>
+                    </w:rPr>
+                  </m:ctrlPr>
+                </m:dPr>
+                <m:e>
+                  <m:r>
+                    <m:rPr>
+                      <m:sty m:val="p"/>
+                    </m:rPr>
+                    <w:rPr>
+                      <w:rFonts w:ascii="Cambria Math" w:hAnsi="Cambria Math" w:cstheme="majorBidi"/>
+                      <w:bdr w:val="none" w:sz="0" w:space="0" w:color="auto" w:frame="1"/>
+                    </w:rPr>
+                    <m:t>Θ+ε</m:t>
+                  </m:r>
+                </m:e>
+              </m:d>
+              <m:r>
+                <w:rPr>
+                  <w:rFonts w:ascii="Cambria Math" w:hAnsi="Cambria Math" w:cstheme="majorBidi"/>
+                  <w:bdr w:val="none" w:sz="0" w:space="0" w:color="auto" w:frame="1"/>
+                </w:rPr>
+                <m:t>-  J</m:t>
+              </m:r>
+              <m:d>
+                <m:dPr>
+                  <m:ctrlPr>
+                    <w:rPr>
+                      <w:rFonts w:ascii="Cambria Math" w:hAnsi="Cambria Math" w:cstheme="majorBidi"/>
+                      <w:i/>
+                      <w:bdr w:val="none" w:sz="0" w:space="0" w:color="auto" w:frame="1"/>
+                    </w:rPr>
+                  </m:ctrlPr>
+                </m:dPr>
+                <m:e>
+                  <m:r>
+                    <m:rPr>
+                      <m:sty m:val="p"/>
+                    </m:rPr>
+                    <w:rPr>
+                      <w:rFonts w:ascii="Cambria Math" w:hAnsi="Cambria Math" w:cstheme="majorBidi"/>
+                      <w:bdr w:val="none" w:sz="0" w:space="0" w:color="auto" w:frame="1"/>
+                    </w:rPr>
+                    <m:t>Θ-ε</m:t>
+                  </m:r>
+                </m:e>
+              </m:d>
+            </m:num>
+            <m:den>
+              <m:r>
+                <w:rPr>
+                  <w:rFonts w:ascii="Cambria Math" w:hAnsi="Cambria Math" w:cstheme="majorBidi"/>
+                  <w:bdr w:val="none" w:sz="0" w:space="0" w:color="auto" w:frame="1"/>
+                </w:rPr>
+                <m:t>2ε</m:t>
+              </m:r>
+            </m:den>
+          </m:f>
+        </m:oMath>
+      </m:oMathPara>
+    </w:p>
+    <w:p>
+      <w:pPr>
+        <w:pStyle w:val="NormalWeb"/>
+        <w:shd w:val="clear" w:color="auto" w:fill="FFFFFF"/>
+        <w:spacing w:before="0" w:beforeAutospacing="0" w:after="240" w:afterAutospacing="0"/>
+        <w:rPr>
+          <w:rFonts w:asciiTheme="majorBidi" w:hAnsiTheme="majorBidi" w:cstheme="majorBidi"/>
+          <w:color w:val="1F1F1F"/>
+        </w:rPr>
+      </w:pPr>
+      <w:r>
+        <w:rPr>
+          <w:rFonts w:asciiTheme="majorBidi" w:hAnsiTheme="majorBidi" w:cstheme="majorBidi"/>
+          <w:color w:val="1F1F1F"/>
+        </w:rPr>
+        <w:t xml:space="preserve">With multiple theta matrices, we can approximate the derivative </w:t>
+      </w:r>
+      <w:r>
+        <w:rPr>
+          <w:rStyle w:val="Strong"/>
+          <w:rFonts w:asciiTheme="majorBidi" w:hAnsiTheme="majorBidi" w:cstheme="majorBidi"/>
+          <w:color w:val="1F1F1F"/>
+        </w:rPr>
+        <w:t>with respect to</w:t>
+      </w:r>
+      <w:r>
+        <w:rPr>
+          <w:rFonts w:asciiTheme="majorBidi" w:hAnsiTheme="majorBidi" w:cstheme="majorBidi"/>
+          <w:color w:val="1F1F1F"/>
+        </w:rPr>
+        <w:t xml:space="preserve"> </w:t>
+      </w:r>
+      <w:proofErr w:type="spellStart"/>
+      <w:r>
+        <w:rPr>
+          <w:rStyle w:val="katex-mathml"/>
+          <w:rFonts w:asciiTheme="majorBidi" w:hAnsiTheme="majorBidi" w:cstheme="majorBidi"/>
+          <w:color w:val="1F1F1F"/>
+          <w:sz w:val="29"/>
+          <w:szCs w:val="29"/>
+          <w:bdr w:val="none" w:sz="0" w:space="0" w:color="auto" w:frame="1"/>
+        </w:rPr>
+        <w:t>Θ_j</w:t>
+      </w:r>
+      <w:r>
+        <w:rPr>
+          <w:rStyle w:val="mord"/>
+          <w:rFonts w:asciiTheme="majorBidi" w:hAnsiTheme="majorBidi" w:cstheme="majorBidi"/>
+          <w:color w:val="1F1F1F"/>
+          <w:sz w:val="29"/>
+          <w:szCs w:val="29"/>
+        </w:rPr>
+        <w:t>Θ</w:t>
+      </w:r>
+      <w:r>
+        <w:rPr>
+          <w:rStyle w:val="mord"/>
+          <w:rFonts w:asciiTheme="majorBidi" w:hAnsiTheme="majorBidi" w:cstheme="majorBidi"/>
+          <w:i/>
+          <w:iCs/>
+          <w:color w:val="1F1F1F"/>
+          <w:sz w:val="20"/>
+          <w:szCs w:val="20"/>
+        </w:rPr>
+        <w:t>j</w:t>
+      </w:r>
+      <w:proofErr w:type="spellEnd"/>
+      <w:r>
+        <w:rPr>
+          <w:rStyle w:val="vlist-s"/>
+          <w:rFonts w:asciiTheme="majorBidi" w:hAnsiTheme="majorBidi" w:cstheme="majorBidi"/>
+          <w:color w:val="1F1F1F"/>
+          <w:sz w:val="2"/>
+          <w:szCs w:val="2"/>
+        </w:rPr>
+        <w:t>​</w:t>
+      </w:r>
+      <w:r>
+        <w:rPr>
+          <w:rFonts w:asciiTheme="majorBidi" w:hAnsiTheme="majorBidi" w:cstheme="majorBidi"/>
+          <w:color w:val="1F1F1F"/>
+        </w:rPr>
+        <w:t xml:space="preserve"> as follows:</w:t>
+      </w:r>
+    </w:p>
+    <w:p>
+      <w:pPr>
+        <w:pStyle w:val="NormalWeb"/>
+        <w:shd w:val="clear" w:color="auto" w:fill="FFFFFF"/>
+        <w:spacing w:before="0" w:beforeAutospacing="0" w:after="240" w:afterAutospacing="0"/>
+        <w:rPr>
+          <w:rStyle w:val="katex-mathml"/>
+          <w:rFonts w:asciiTheme="majorBidi" w:hAnsiTheme="majorBidi" w:cstheme="majorBidi"/>
+          <w:color w:val="1F1F1F"/>
+          <w:sz w:val="29"/>
+          <w:szCs w:val="29"/>
+          <w:bdr w:val="none" w:sz="0" w:space="0" w:color="auto" w:frame="1"/>
+        </w:rPr>
+      </w:pPr>
+      <m:oMathPara>
+        <m:oMath>
+          <m:f>
+            <m:fPr>
+              <m:ctrlPr>
+                <w:rPr>
+                  <w:rFonts w:ascii="Cambria Math" w:hAnsi="Cambria Math" w:cstheme="majorBidi"/>
+                  <w:i/>
+                  <w:bdr w:val="none" w:sz="0" w:space="0" w:color="auto" w:frame="1"/>
+                </w:rPr>
+              </m:ctrlPr>
+            </m:fPr>
+            <m:num>
+              <m:r>
+                <w:rPr>
+                  <w:rFonts w:ascii="Cambria Math" w:hAnsi="Cambria Math" w:cstheme="majorBidi"/>
+                  <w:bdr w:val="none" w:sz="0" w:space="0" w:color="auto" w:frame="1"/>
+                </w:rPr>
+                <m:t xml:space="preserve">∂ </m:t>
+              </m:r>
+            </m:num>
+            <m:den>
+              <m:r>
+                <w:rPr>
+                  <w:rFonts w:ascii="Cambria Math" w:hAnsi="Cambria Math" w:cstheme="majorBidi"/>
+                  <w:bdr w:val="none" w:sz="0" w:space="0" w:color="auto" w:frame="1"/>
+                </w:rPr>
+                <m:t>∂</m:t>
+              </m:r>
+              <m:sSub>
+                <m:sSubPr>
+                  <m:ctrlPr>
+                    <w:rPr>
+                      <w:rFonts w:ascii="Cambria Math" w:hAnsi="Cambria Math" w:cstheme="majorBidi"/>
+                    </w:rPr>
+                  </m:ctrlPr>
+                </m:sSubPr>
+                <m:e>
+                  <m:r>
+                    <m:rPr>
+                      <m:sty m:val="p"/>
+                    </m:rPr>
+                    <w:rPr>
+                      <w:rFonts w:ascii="Cambria Math" w:hAnsi="Cambria Math" w:cstheme="majorBidi"/>
+                    </w:rPr>
+                    <m:t>Θ</m:t>
+                  </m:r>
+                </m:e>
+                <m:sub>
+                  <m:r>
+                    <w:rPr>
+                      <w:rFonts w:ascii="Cambria Math" w:hAnsi="Cambria Math" w:cstheme="majorBidi"/>
+                    </w:rPr>
+                    <m:t>j</m:t>
+                  </m:r>
+                </m:sub>
+              </m:sSub>
+            </m:den>
+          </m:f>
+          <m:r>
+            <w:rPr>
+              <w:rFonts w:ascii="Cambria Math" w:hAnsi="Cambria Math" w:cstheme="majorBidi"/>
+              <w:bdr w:val="none" w:sz="0" w:space="0" w:color="auto" w:frame="1"/>
+            </w:rPr>
+            <m:t xml:space="preserve"> J</m:t>
+          </m:r>
+          <m:d>
+            <m:dPr>
+              <m:ctrlPr>
+                <w:rPr>
+                  <w:rFonts w:ascii="Cambria Math" w:hAnsi="Cambria Math" w:cstheme="majorBidi"/>
+                  <w:i/>
+                  <w:bdr w:val="none" w:sz="0" w:space="0" w:color="auto" w:frame="1"/>
+                </w:rPr>
+              </m:ctrlPr>
+            </m:dPr>
+            <m:e>
+              <m:r>
+                <m:rPr>
+                  <m:sty m:val="p"/>
+                </m:rPr>
+                <w:rPr>
+                  <w:rFonts w:ascii="Cambria Math" w:hAnsi="Cambria Math" w:cstheme="majorBidi"/>
+                  <w:bdr w:val="none" w:sz="0" w:space="0" w:color="auto" w:frame="1"/>
+                </w:rPr>
+                <m:t>Θ</m:t>
+              </m:r>
+            </m:e>
+          </m:d>
+          <m:r>
+            <w:rPr>
+              <w:rFonts w:ascii="Cambria Math" w:hAnsi="Cambria Math" w:cstheme="majorBidi"/>
+              <w:bdr w:val="none" w:sz="0" w:space="0" w:color="auto" w:frame="1"/>
+            </w:rPr>
+            <m:t xml:space="preserve"> ≈ </m:t>
+          </m:r>
+          <m:f>
+            <m:fPr>
+              <m:ctrlPr>
+                <w:rPr>
+                  <w:rFonts w:ascii="Cambria Math" w:hAnsi="Cambria Math" w:cstheme="majorBidi"/>
+                  <w:i/>
+                  <w:bdr w:val="none" w:sz="0" w:space="0" w:color="auto" w:frame="1"/>
+                </w:rPr>
+              </m:ctrlPr>
+            </m:fPr>
+            <m:num>
+              <m:r>
+                <w:rPr>
+                  <w:rFonts w:ascii="Cambria Math" w:hAnsi="Cambria Math" w:cstheme="majorBidi"/>
+                  <w:bdr w:val="none" w:sz="0" w:space="0" w:color="auto" w:frame="1"/>
+                </w:rPr>
+                <m:t xml:space="preserve"> J</m:t>
+              </m:r>
+              <m:d>
+                <m:dPr>
+                  <m:ctrlPr>
+                    <w:rPr>
+                      <w:rFonts w:ascii="Cambria Math" w:hAnsi="Cambria Math" w:cstheme="majorBidi"/>
+                      <w:i/>
+                      <w:bdr w:val="none" w:sz="0" w:space="0" w:color="auto" w:frame="1"/>
+                    </w:rPr>
+                  </m:ctrlPr>
+                </m:dPr>
+                <m:e>
+                  <m:sSub>
+                    <m:sSubPr>
+                      <m:ctrlPr>
+                        <w:rPr>
+                          <w:rFonts w:ascii="Cambria Math" w:hAnsi="Cambria Math" w:cstheme="majorBidi"/>
+                        </w:rPr>
+                      </m:ctrlPr>
+                    </m:sSubPr>
+                    <m:e>
+                      <m:r>
+                        <m:rPr>
+                          <m:sty m:val="p"/>
+                        </m:rPr>
+                        <w:rPr>
+                          <w:rFonts w:ascii="Cambria Math" w:hAnsi="Cambria Math" w:cstheme="majorBidi"/>
+                        </w:rPr>
+                        <m:t>Θ</m:t>
+                      </m:r>
+                    </m:e>
+                    <m:sub>
+                      <m:r>
+                        <w:rPr>
+                          <w:rFonts w:ascii="Cambria Math" w:hAnsi="Cambria Math" w:cstheme="majorBidi"/>
+                        </w:rPr>
+                        <m:t>1</m:t>
+                      </m:r>
+                    </m:sub>
+                  </m:sSub>
+                  <m:r>
+                    <m:rPr>
+                      <m:sty m:val="p"/>
+                    </m:rPr>
+                    <w:rPr>
+                      <w:rFonts w:ascii="Cambria Math" w:hAnsi="Cambria Math" w:cstheme="majorBidi"/>
+                      <w:bdr w:val="none" w:sz="0" w:space="0" w:color="auto" w:frame="1"/>
+                    </w:rPr>
+                    <m:t xml:space="preserve">, …,  </m:t>
+                  </m:r>
+                  <m:sSub>
+                    <m:sSubPr>
+                      <m:ctrlPr>
+                        <w:rPr>
+                          <w:rFonts w:ascii="Cambria Math" w:hAnsi="Cambria Math" w:cstheme="majorBidi"/>
+                        </w:rPr>
+                      </m:ctrlPr>
+                    </m:sSubPr>
+                    <m:e>
+                      <m:r>
+                        <m:rPr>
+                          <m:sty m:val="p"/>
+                        </m:rPr>
+                        <w:rPr>
+                          <w:rFonts w:ascii="Cambria Math" w:hAnsi="Cambria Math" w:cstheme="majorBidi"/>
+                        </w:rPr>
+                        <m:t>Θ</m:t>
+                      </m:r>
+                    </m:e>
+                    <m:sub>
+                      <m:r>
+                        <w:rPr>
+                          <w:rFonts w:ascii="Cambria Math" w:hAnsi="Cambria Math" w:cstheme="majorBidi"/>
+                        </w:rPr>
+                        <m:t>j</m:t>
+                      </m:r>
+                    </m:sub>
+                  </m:sSub>
+                  <m:r>
+                    <m:rPr>
+                      <m:sty m:val="p"/>
+                    </m:rPr>
+                    <w:rPr>
+                      <w:rFonts w:ascii="Cambria Math" w:hAnsi="Cambria Math" w:cstheme="majorBidi"/>
+                      <w:bdr w:val="none" w:sz="0" w:space="0" w:color="auto" w:frame="1"/>
+                    </w:rPr>
+                    <m:t xml:space="preserve">+ε, …, </m:t>
+                  </m:r>
+                  <m:sSub>
+                    <m:sSubPr>
+                      <m:ctrlPr>
+                        <w:rPr>
+                          <w:rFonts w:ascii="Cambria Math" w:hAnsi="Cambria Math" w:cstheme="majorBidi"/>
+                        </w:rPr>
+                      </m:ctrlPr>
+                    </m:sSubPr>
+                    <m:e>
+                      <m:r>
+                        <m:rPr>
+                          <m:sty m:val="p"/>
+                        </m:rPr>
+                        <w:rPr>
+                          <w:rFonts w:ascii="Cambria Math" w:hAnsi="Cambria Math" w:cstheme="majorBidi"/>
+                        </w:rPr>
+                        <m:t>Θ</m:t>
+                      </m:r>
+                    </m:e>
+                    <m:sub>
+                      <m:r>
+                        <w:rPr>
+                          <w:rFonts w:ascii="Cambria Math" w:hAnsi="Cambria Math" w:cstheme="majorBidi"/>
+                        </w:rPr>
+                        <m:t>n</m:t>
+                      </m:r>
+                    </m:sub>
+                  </m:sSub>
+                </m:e>
+              </m:d>
+              <m:r>
+                <w:rPr>
+                  <w:rFonts w:ascii="Cambria Math" w:hAnsi="Cambria Math" w:cstheme="majorBidi"/>
+                  <w:bdr w:val="none" w:sz="0" w:space="0" w:color="auto" w:frame="1"/>
+                </w:rPr>
+                <m:t>-  J</m:t>
+              </m:r>
+              <m:d>
+                <m:dPr>
+                  <m:ctrlPr>
+                    <w:rPr>
+                      <w:rFonts w:ascii="Cambria Math" w:hAnsi="Cambria Math" w:cstheme="majorBidi"/>
+                      <w:i/>
+                      <w:bdr w:val="none" w:sz="0" w:space="0" w:color="auto" w:frame="1"/>
+                    </w:rPr>
+                  </m:ctrlPr>
+                </m:dPr>
+                <m:e>
+                  <m:sSub>
+                    <m:sSubPr>
+                      <m:ctrlPr>
+                        <w:rPr>
+                          <w:rFonts w:ascii="Cambria Math" w:hAnsi="Cambria Math" w:cstheme="majorBidi"/>
+                        </w:rPr>
+                      </m:ctrlPr>
+                    </m:sSubPr>
+                    <m:e>
+                      <m:r>
+                        <m:rPr>
+                          <m:sty m:val="p"/>
+                        </m:rPr>
+                        <w:rPr>
+                          <w:rFonts w:ascii="Cambria Math" w:hAnsi="Cambria Math" w:cstheme="majorBidi"/>
+                        </w:rPr>
+                        <m:t>Θ</m:t>
+                      </m:r>
+                    </m:e>
+                    <m:sub>
+                      <m:r>
+                        <w:rPr>
+                          <w:rFonts w:ascii="Cambria Math" w:hAnsi="Cambria Math" w:cstheme="majorBidi"/>
+                        </w:rPr>
+                        <m:t>1</m:t>
+                      </m:r>
+                    </m:sub>
+                  </m:sSub>
+                  <m:r>
+                    <m:rPr>
+                      <m:sty m:val="p"/>
+                    </m:rPr>
+                    <w:rPr>
+                      <w:rFonts w:ascii="Cambria Math" w:hAnsi="Cambria Math" w:cstheme="majorBidi"/>
+                      <w:bdr w:val="none" w:sz="0" w:space="0" w:color="auto" w:frame="1"/>
+                    </w:rPr>
+                    <m:t xml:space="preserve">, …,  </m:t>
+                  </m:r>
+                  <m:sSub>
+                    <m:sSubPr>
+                      <m:ctrlPr>
+                        <w:rPr>
+                          <w:rFonts w:ascii="Cambria Math" w:hAnsi="Cambria Math" w:cstheme="majorBidi"/>
+                        </w:rPr>
+                      </m:ctrlPr>
+                    </m:sSubPr>
+                    <m:e>
+                      <m:r>
+                        <m:rPr>
+                          <m:sty m:val="p"/>
+                        </m:rPr>
+                        <w:rPr>
+                          <w:rFonts w:ascii="Cambria Math" w:hAnsi="Cambria Math" w:cstheme="majorBidi"/>
+                        </w:rPr>
+                        <m:t>Θ</m:t>
+                      </m:r>
+                    </m:e>
+                    <m:sub>
+                      <m:r>
+                        <w:rPr>
+                          <w:rFonts w:ascii="Cambria Math" w:hAnsi="Cambria Math" w:cstheme="majorBidi"/>
+                        </w:rPr>
+                        <m:t>j</m:t>
+                      </m:r>
+                    </m:sub>
+                  </m:sSub>
+                  <m:r>
+                    <m:rPr>
+                      <m:sty m:val="p"/>
+                    </m:rPr>
+                    <w:rPr>
+                      <w:rFonts w:ascii="Cambria Math" w:hAnsi="Cambria Math" w:cstheme="majorBidi"/>
+                      <w:bdr w:val="none" w:sz="0" w:space="0" w:color="auto" w:frame="1"/>
+                    </w:rPr>
+                    <m:t xml:space="preserve">-ε, …, </m:t>
+                  </m:r>
+                  <m:sSub>
+                    <m:sSubPr>
+                      <m:ctrlPr>
+                        <w:rPr>
+                          <w:rFonts w:ascii="Cambria Math" w:hAnsi="Cambria Math" w:cstheme="majorBidi"/>
+                        </w:rPr>
+                      </m:ctrlPr>
+                    </m:sSubPr>
+                    <m:e>
+                      <m:r>
+                        <m:rPr>
+                          <m:sty m:val="p"/>
+                        </m:rPr>
+                        <w:rPr>
+                          <w:rFonts w:ascii="Cambria Math" w:hAnsi="Cambria Math" w:cstheme="majorBidi"/>
+                        </w:rPr>
+                        <m:t>Θ</m:t>
+                      </m:r>
+                    </m:e>
+                    <m:sub>
+                      <m:r>
+                        <w:rPr>
+                          <w:rFonts w:ascii="Cambria Math" w:hAnsi="Cambria Math" w:cstheme="majorBidi"/>
+                        </w:rPr>
+                        <m:t>n</m:t>
+                      </m:r>
+                    </m:sub>
+                  </m:sSub>
+                </m:e>
+              </m:d>
+            </m:num>
+            <m:den>
+              <m:r>
+                <w:rPr>
+                  <w:rFonts w:ascii="Cambria Math" w:hAnsi="Cambria Math" w:cstheme="majorBidi"/>
+                  <w:bdr w:val="none" w:sz="0" w:space="0" w:color="auto" w:frame="1"/>
+                </w:rPr>
+                <m:t>2ε</m:t>
+              </m:r>
+            </m:den>
+          </m:f>
+        </m:oMath>
+      </m:oMathPara>
+    </w:p>
+    <w:p>
+      <w:pPr>
+        <w:pStyle w:val="NormalWeb"/>
+        <w:shd w:val="clear" w:color="auto" w:fill="FFFFFF"/>
+        <w:spacing w:before="0" w:beforeAutospacing="0" w:after="240" w:afterAutospacing="0"/>
+        <w:rPr>
+          <w:rFonts w:asciiTheme="majorBidi" w:hAnsiTheme="majorBidi" w:cstheme="majorBidi"/>
+          <w:color w:val="1F1F1F"/>
+        </w:rPr>
+      </w:pPr>
+      <w:r>
+        <w:rPr>
+          <w:rFonts w:asciiTheme="majorBidi" w:hAnsiTheme="majorBidi" w:cstheme="majorBidi"/>
+          <w:color w:val="1F1F1F"/>
+        </w:rPr>
+        <w:t xml:space="preserve">A good small value for </w:t>
+      </w:r>
+      <m:oMath>
+        <m:r>
+          <m:rPr>
+            <m:sty m:val="p"/>
+          </m:rPr>
+          <w:rPr>
+            <w:rFonts w:ascii="Cambria Math" w:hAnsi="Cambria Math" w:cstheme="majorBidi"/>
+            <w:bdr w:val="none" w:sz="0" w:space="0" w:color="auto" w:frame="1"/>
+          </w:rPr>
+          <m:t>ε</m:t>
+        </m:r>
+      </m:oMath>
+      <w:r>
+        <w:rPr>
+          <w:rFonts w:asciiTheme="majorBidi" w:hAnsiTheme="majorBidi" w:cstheme="majorBidi"/>
+          <w:color w:val="1F1F1F"/>
+        </w:rPr>
+        <w:t xml:space="preserve"> (epsilon), guarantees the math above to become true. If the value be much smaller, may we will end up with numerical problems. The professor Andrew usually uses the value </w:t>
+      </w:r>
+      <m:oMath>
+        <m:r>
+          <m:rPr>
+            <m:sty m:val="p"/>
+          </m:rPr>
+          <w:rPr>
+            <w:rFonts w:ascii="Cambria Math" w:hAnsi="Cambria Math" w:cstheme="majorBidi"/>
+            <w:bdr w:val="none" w:sz="0" w:space="0" w:color="auto" w:frame="1"/>
+          </w:rPr>
+          <m:t xml:space="preserve">ε= </m:t>
+        </m:r>
+        <m:sSup>
+          <m:sSupPr>
+            <m:ctrlPr>
+              <w:rPr>
+                <w:rFonts w:ascii="Cambria Math" w:hAnsi="Cambria Math" w:cstheme="majorBidi"/>
+                <w:bdr w:val="none" w:sz="0" w:space="0" w:color="auto" w:frame="1"/>
+              </w:rPr>
+            </m:ctrlPr>
+          </m:sSupPr>
+          <m:e>
+            <m:r>
+              <w:rPr>
+                <w:rFonts w:ascii="Cambria Math" w:hAnsi="Cambria Math" w:cstheme="majorBidi"/>
+                <w:bdr w:val="none" w:sz="0" w:space="0" w:color="auto" w:frame="1"/>
+              </w:rPr>
+              <m:t>10</m:t>
+            </m:r>
+          </m:e>
+          <m:sup>
+            <m:r>
+              <w:rPr>
+                <w:rFonts w:ascii="Cambria Math" w:hAnsi="Cambria Math" w:cstheme="majorBidi"/>
+                <w:bdr w:val="none" w:sz="0" w:space="0" w:color="auto" w:frame="1"/>
+              </w:rPr>
+              <m:t>-4</m:t>
+            </m:r>
+          </m:sup>
+        </m:sSup>
+      </m:oMath>
+    </w:p>
+    <w:p>
+      <w:pPr>
+        <w:pStyle w:val="NormalWeb"/>
+        <w:shd w:val="clear" w:color="auto" w:fill="FFFFFF"/>
+        <w:spacing w:before="0" w:beforeAutospacing="0" w:after="240" w:afterAutospacing="0"/>
+        <w:rPr>
+          <w:rFonts w:asciiTheme="majorBidi" w:hAnsiTheme="majorBidi" w:cstheme="majorBidi"/>
+          <w:color w:val="1F1F1F"/>
+        </w:rPr>
+      </w:pPr>
+      <w:r>
+        <w:rPr>
+          <w:rFonts w:asciiTheme="majorBidi" w:hAnsiTheme="majorBidi" w:cstheme="majorBidi"/>
+          <w:color w:val="1F1F1F"/>
+        </w:rPr>
+        <w:t xml:space="preserve">We are only adding or subtracting epsilon to the </w:t>
+      </w:r>
+      <m:oMath>
+        <m:sSub>
+          <m:sSubPr>
+            <m:ctrlPr>
+              <w:rPr>
+                <w:rFonts w:ascii="Cambria Math" w:hAnsi="Cambria Math" w:cstheme="majorBidi"/>
+                <w:bdr w:val="none" w:sz="0" w:space="0" w:color="auto" w:frame="1"/>
+              </w:rPr>
+            </m:ctrlPr>
+          </m:sSubPr>
+          <m:e>
+            <m:r>
+              <w:rPr>
+                <w:rFonts w:ascii="Cambria Math" w:hAnsi="Cambria Math" w:cstheme="majorBidi"/>
+                <w:bdr w:val="none" w:sz="0" w:space="0" w:color="auto" w:frame="1"/>
+              </w:rPr>
+              <m:t>Theta</m:t>
+            </m:r>
+          </m:e>
+          <m:sub>
+            <m:r>
+              <w:rPr>
+                <w:rFonts w:ascii="Cambria Math" w:hAnsi="Cambria Math" w:cstheme="majorBidi"/>
+                <w:bdr w:val="none" w:sz="0" w:space="0" w:color="auto" w:frame="1"/>
+              </w:rPr>
+              <m:t>j</m:t>
+            </m:r>
+          </m:sub>
+        </m:sSub>
+        <m:r>
+          <w:rPr>
+            <w:rFonts w:ascii="Cambria Math" w:hAnsi="Cambria Math" w:cstheme="majorBidi"/>
+            <w:bdr w:val="none" w:sz="0" w:space="0" w:color="auto" w:frame="1"/>
+          </w:rPr>
+          <m:t xml:space="preserve"> </m:t>
+        </m:r>
+      </m:oMath>
+      <w:r>
+        <w:rPr>
+          <w:rFonts w:asciiTheme="majorBidi" w:hAnsiTheme="majorBidi" w:cstheme="majorBidi"/>
+          <w:color w:val="1F1F1F"/>
+        </w:rPr>
+        <w:t>matrix. In octave we can do it as follows:</w:t>
+      </w:r>
+    </w:p>
+    <w:tbl>
+      <w:tblPr>
+        <w:tblStyle w:val="TableGrid"/>
+        <w:tblW w:w="0" w:type="auto"/>
+        <w:tblLook w:val="04A0" w:firstRow="1" w:lastRow="0" w:firstColumn="1" w:lastColumn="0" w:noHBand="0" w:noVBand="1"/>
+      </w:tblPr>
+      <w:tblGrid>
+        <w:gridCol w:w="535"/>
+        <w:gridCol w:w="9679"/>
+      </w:tblGrid>
+      <w:tr>
+        <w:tc>
+          <w:tcPr>
+            <w:tcW w:w="535" w:type="dxa"/>
+          </w:tcPr>
+          <w:p>
+            <w:pPr>
+              <w:spacing w:line="315" w:lineRule="atLeast"/>
+              <w:rPr>
+                <w:rFonts w:asciiTheme="majorBidi" w:hAnsiTheme="majorBidi" w:cstheme="majorBidi"/>
+                <w:color w:val="237893"/>
+                <w:sz w:val="24"/>
+                <w:szCs w:val="24"/>
+              </w:rPr>
+            </w:pPr>
+            <w:r>
+              <w:rPr>
+                <w:rFonts w:asciiTheme="majorBidi" w:hAnsiTheme="majorBidi" w:cstheme="majorBidi"/>
+                <w:color w:val="237893"/>
+                <w:sz w:val="24"/>
+                <w:szCs w:val="24"/>
+              </w:rPr>
+              <w:t>1</w:t>
+            </w:r>
+          </w:p>
+          <w:p>
+            <w:pPr>
+              <w:spacing w:line="315" w:lineRule="atLeast"/>
+              <w:rPr>
+                <w:rFonts w:asciiTheme="majorBidi" w:hAnsiTheme="majorBidi" w:cstheme="majorBidi"/>
+                <w:color w:val="237893"/>
+                <w:sz w:val="24"/>
+                <w:szCs w:val="24"/>
+              </w:rPr>
+            </w:pPr>
+          </w:p>
+          <w:p>
+            <w:pPr>
+              <w:spacing w:line="315" w:lineRule="atLeast"/>
+              <w:rPr>
+                <w:rFonts w:asciiTheme="majorBidi" w:hAnsiTheme="majorBidi" w:cstheme="majorBidi"/>
+                <w:color w:val="237893"/>
+                <w:sz w:val="24"/>
+                <w:szCs w:val="24"/>
+              </w:rPr>
+            </w:pPr>
+            <w:r>
+              <w:rPr>
+                <w:rFonts w:asciiTheme="majorBidi" w:hAnsiTheme="majorBidi" w:cstheme="majorBidi"/>
+                <w:color w:val="237893"/>
+                <w:sz w:val="24"/>
+                <w:szCs w:val="24"/>
+              </w:rPr>
+              <w:t>2</w:t>
+            </w:r>
+          </w:p>
+          <w:p>
+            <w:pPr>
+              <w:spacing w:line="315" w:lineRule="atLeast"/>
+              <w:rPr>
+                <w:rFonts w:asciiTheme="majorBidi" w:hAnsiTheme="majorBidi" w:cstheme="majorBidi"/>
+                <w:color w:val="237893"/>
+                <w:sz w:val="24"/>
+                <w:szCs w:val="24"/>
+              </w:rPr>
+            </w:pPr>
+          </w:p>
+          <w:p>
+            <w:pPr>
+              <w:spacing w:line="315" w:lineRule="atLeast"/>
+              <w:rPr>
+                <w:rFonts w:asciiTheme="majorBidi" w:hAnsiTheme="majorBidi" w:cstheme="majorBidi"/>
+                <w:color w:val="237893"/>
+                <w:sz w:val="24"/>
+                <w:szCs w:val="24"/>
+              </w:rPr>
+            </w:pPr>
+            <w:r>
+              <w:rPr>
+                <w:rFonts w:asciiTheme="majorBidi" w:hAnsiTheme="majorBidi" w:cstheme="majorBidi"/>
+                <w:color w:val="237893"/>
+                <w:sz w:val="24"/>
+                <w:szCs w:val="24"/>
+              </w:rPr>
+              <w:t>3</w:t>
+            </w:r>
+          </w:p>
+          <w:p>
+            <w:pPr>
+              <w:spacing w:line="315" w:lineRule="atLeast"/>
+              <w:rPr>
+                <w:rFonts w:asciiTheme="majorBidi" w:hAnsiTheme="majorBidi" w:cstheme="majorBidi"/>
+                <w:color w:val="237893"/>
+                <w:sz w:val="24"/>
+                <w:szCs w:val="24"/>
+              </w:rPr>
+            </w:pPr>
+          </w:p>
+          <w:p>
+            <w:pPr>
+              <w:spacing w:line="315" w:lineRule="atLeast"/>
+              <w:rPr>
+                <w:rFonts w:asciiTheme="majorBidi" w:hAnsiTheme="majorBidi" w:cstheme="majorBidi"/>
+                <w:color w:val="237893"/>
+                <w:sz w:val="24"/>
+                <w:szCs w:val="24"/>
+              </w:rPr>
+            </w:pPr>
+            <w:r>
+              <w:rPr>
+                <w:rFonts w:asciiTheme="majorBidi" w:hAnsiTheme="majorBidi" w:cstheme="majorBidi"/>
+                <w:color w:val="237893"/>
+                <w:sz w:val="24"/>
+                <w:szCs w:val="24"/>
+              </w:rPr>
+              <w:t>4</w:t>
+            </w:r>
+          </w:p>
+          <w:p>
+            <w:pPr>
+              <w:spacing w:line="315" w:lineRule="atLeast"/>
+              <w:rPr>
+                <w:rFonts w:asciiTheme="majorBidi" w:hAnsiTheme="majorBidi" w:cstheme="majorBidi"/>
+                <w:color w:val="237893"/>
+                <w:sz w:val="24"/>
+                <w:szCs w:val="24"/>
+              </w:rPr>
+            </w:pPr>
+          </w:p>
+          <w:p>
+            <w:pPr>
+              <w:spacing w:line="315" w:lineRule="atLeast"/>
+              <w:rPr>
+                <w:rFonts w:asciiTheme="majorBidi" w:hAnsiTheme="majorBidi" w:cstheme="majorBidi"/>
+                <w:color w:val="237893"/>
+                <w:sz w:val="24"/>
+                <w:szCs w:val="24"/>
+              </w:rPr>
+            </w:pPr>
+            <w:r>
+              <w:rPr>
+                <w:rFonts w:asciiTheme="majorBidi" w:hAnsiTheme="majorBidi" w:cstheme="majorBidi"/>
+                <w:color w:val="237893"/>
+                <w:sz w:val="24"/>
+                <w:szCs w:val="24"/>
+              </w:rPr>
+              <w:t>5</w:t>
+            </w:r>
+          </w:p>
+          <w:p>
+            <w:pPr>
+              <w:spacing w:line="315" w:lineRule="atLeast"/>
+              <w:rPr>
+                <w:rFonts w:asciiTheme="majorBidi" w:hAnsiTheme="majorBidi" w:cstheme="majorBidi"/>
+                <w:color w:val="237893"/>
+                <w:sz w:val="24"/>
+                <w:szCs w:val="24"/>
+              </w:rPr>
+            </w:pPr>
+          </w:p>
+          <w:p>
+            <w:pPr>
+              <w:spacing w:line="315" w:lineRule="atLeast"/>
+              <w:rPr>
+                <w:rFonts w:asciiTheme="majorBidi" w:hAnsiTheme="majorBidi" w:cstheme="majorBidi"/>
+                <w:color w:val="237893"/>
+                <w:sz w:val="24"/>
+                <w:szCs w:val="24"/>
+              </w:rPr>
+            </w:pPr>
+            <w:r>
+              <w:rPr>
+                <w:rFonts w:asciiTheme="majorBidi" w:hAnsiTheme="majorBidi" w:cstheme="majorBidi"/>
+                <w:color w:val="237893"/>
+                <w:sz w:val="24"/>
+                <w:szCs w:val="24"/>
+              </w:rPr>
+              <w:t>6</w:t>
+            </w:r>
+          </w:p>
+          <w:p>
+            <w:pPr>
+              <w:spacing w:line="315" w:lineRule="atLeast"/>
+              <w:rPr>
+                <w:rFonts w:asciiTheme="majorBidi" w:hAnsiTheme="majorBidi" w:cstheme="majorBidi"/>
+                <w:color w:val="237893"/>
+                <w:sz w:val="24"/>
+                <w:szCs w:val="24"/>
+              </w:rPr>
+            </w:pPr>
+          </w:p>
+          <w:p>
+            <w:pPr>
+              <w:spacing w:line="315" w:lineRule="atLeast"/>
+              <w:rPr>
+                <w:rFonts w:asciiTheme="majorBidi" w:hAnsiTheme="majorBidi" w:cstheme="majorBidi"/>
+                <w:color w:val="237893"/>
+                <w:sz w:val="24"/>
+                <w:szCs w:val="24"/>
+              </w:rPr>
+            </w:pPr>
+            <w:r>
+              <w:rPr>
+                <w:rFonts w:asciiTheme="majorBidi" w:hAnsiTheme="majorBidi" w:cstheme="majorBidi"/>
+                <w:color w:val="237893"/>
+                <w:sz w:val="24"/>
+                <w:szCs w:val="24"/>
+              </w:rPr>
+              <w:t>7</w:t>
+            </w:r>
+          </w:p>
+          <w:p>
+            <w:pPr>
+              <w:spacing w:line="315" w:lineRule="atLeast"/>
+              <w:rPr>
+                <w:rFonts w:asciiTheme="majorBidi" w:hAnsiTheme="majorBidi" w:cstheme="majorBidi"/>
+                <w:color w:val="237893"/>
+                <w:sz w:val="24"/>
+                <w:szCs w:val="24"/>
+              </w:rPr>
+            </w:pPr>
+          </w:p>
+          <w:p>
+            <w:pPr>
+              <w:spacing w:line="315" w:lineRule="atLeast"/>
+              <w:rPr>
+                <w:rFonts w:asciiTheme="majorBidi" w:hAnsiTheme="majorBidi" w:cstheme="majorBidi"/>
+                <w:color w:val="237893"/>
+                <w:sz w:val="24"/>
+                <w:szCs w:val="24"/>
+              </w:rPr>
+            </w:pPr>
+            <w:r>
+              <w:rPr>
+                <w:rFonts w:asciiTheme="majorBidi" w:hAnsiTheme="majorBidi" w:cstheme="majorBidi"/>
+                <w:color w:val="237893"/>
+                <w:sz w:val="24"/>
+                <w:szCs w:val="24"/>
+              </w:rPr>
+              <w:t>8</w:t>
+            </w:r>
+          </w:p>
+        </w:tc>
+        <w:tc>
+          <w:tcPr>
+            <w:tcW w:w="9679" w:type="dxa"/>
+          </w:tcPr>
+          <w:p>
+            <w:pPr>
+              <w:shd w:val="clear" w:color="auto" w:fill="FFFFFF"/>
+              <w:spacing w:after="300" w:line="315" w:lineRule="atLeast"/>
+              <w:rPr>
+                <w:rFonts w:asciiTheme="majorBidi" w:hAnsiTheme="majorBidi" w:cstheme="majorBidi"/>
+                <w:color w:val="000000"/>
+                <w:sz w:val="24"/>
+                <w:szCs w:val="24"/>
+              </w:rPr>
+            </w:pPr>
+            <w:r>
+              <w:rPr>
+                <w:rFonts w:asciiTheme="majorBidi" w:hAnsiTheme="majorBidi" w:cstheme="majorBidi"/>
+                <w:color w:val="000000"/>
+                <w:sz w:val="24"/>
+                <w:szCs w:val="24"/>
+              </w:rPr>
+              <w:t>epsilon = 1e-</w:t>
+            </w:r>
+            <w:proofErr w:type="gramStart"/>
+            <w:r>
+              <w:rPr>
+                <w:rFonts w:asciiTheme="majorBidi" w:hAnsiTheme="majorBidi" w:cstheme="majorBidi"/>
+                <w:color w:val="000000"/>
+                <w:sz w:val="24"/>
+                <w:szCs w:val="24"/>
+              </w:rPr>
+              <w:t>4;</w:t>
+            </w:r>
+            <w:proofErr w:type="gramEnd"/>
+          </w:p>
+          <w:p>
+            <w:pPr>
+              <w:shd w:val="clear" w:color="auto" w:fill="FFFFFF"/>
+              <w:spacing w:after="300" w:line="315" w:lineRule="atLeast"/>
+              <w:rPr>
+                <w:rFonts w:asciiTheme="majorBidi" w:hAnsiTheme="majorBidi" w:cstheme="majorBidi"/>
+                <w:color w:val="000000"/>
+                <w:sz w:val="24"/>
+                <w:szCs w:val="24"/>
+              </w:rPr>
+            </w:pPr>
+            <w:r>
+              <w:rPr>
+                <w:rFonts w:asciiTheme="majorBidi" w:hAnsiTheme="majorBidi" w:cstheme="majorBidi"/>
+                <w:color w:val="000000"/>
+                <w:sz w:val="24"/>
+                <w:szCs w:val="24"/>
+              </w:rPr>
+              <w:t xml:space="preserve">for I in </w:t>
+            </w:r>
+            <w:proofErr w:type="gramStart"/>
+            <w:r>
+              <w:rPr>
+                <w:rFonts w:asciiTheme="majorBidi" w:hAnsiTheme="majorBidi" w:cstheme="majorBidi"/>
+                <w:color w:val="000000"/>
+                <w:sz w:val="24"/>
+                <w:szCs w:val="24"/>
+              </w:rPr>
+              <w:t>1:n</w:t>
+            </w:r>
+            <w:proofErr w:type="gramEnd"/>
+            <w:r>
+              <w:rPr>
+                <w:rFonts w:asciiTheme="majorBidi" w:hAnsiTheme="majorBidi" w:cstheme="majorBidi"/>
+                <w:color w:val="000000"/>
+                <w:sz w:val="24"/>
+                <w:szCs w:val="24"/>
+              </w:rPr>
+              <w:t>,</w:t>
+            </w:r>
+          </w:p>
+          <w:p>
+            <w:pPr>
+              <w:shd w:val="clear" w:color="auto" w:fill="FFFFFF"/>
+              <w:spacing w:after="300" w:line="315" w:lineRule="atLeast"/>
+              <w:rPr>
+                <w:rFonts w:asciiTheme="majorBidi" w:hAnsiTheme="majorBidi" w:cstheme="majorBidi"/>
+                <w:color w:val="000000"/>
+                <w:sz w:val="24"/>
+                <w:szCs w:val="24"/>
+              </w:rPr>
+            </w:pPr>
+            <w:r>
+              <w:rPr>
+                <w:rFonts w:asciiTheme="majorBidi" w:hAnsiTheme="majorBidi" w:cstheme="majorBidi"/>
+                <w:color w:val="000000"/>
+                <w:sz w:val="24"/>
+                <w:szCs w:val="24"/>
+              </w:rPr>
+              <w:t xml:space="preserve">   </w:t>
+            </w:r>
+            <w:proofErr w:type="spellStart"/>
+            <w:r>
+              <w:rPr>
+                <w:rFonts w:asciiTheme="majorBidi" w:hAnsiTheme="majorBidi" w:cstheme="majorBidi"/>
+                <w:color w:val="000000"/>
+                <w:sz w:val="24"/>
+                <w:szCs w:val="24"/>
+              </w:rPr>
+              <w:t>thetaPlus</w:t>
+            </w:r>
+            <w:proofErr w:type="spellEnd"/>
+            <w:r>
+              <w:rPr>
+                <w:rFonts w:asciiTheme="majorBidi" w:hAnsiTheme="majorBidi" w:cstheme="majorBidi"/>
+                <w:color w:val="000000"/>
+                <w:sz w:val="24"/>
+                <w:szCs w:val="24"/>
+              </w:rPr>
+              <w:t xml:space="preserve"> = </w:t>
+            </w:r>
+            <w:proofErr w:type="gramStart"/>
+            <w:r>
+              <w:rPr>
+                <w:rFonts w:asciiTheme="majorBidi" w:hAnsiTheme="majorBidi" w:cstheme="majorBidi"/>
+                <w:color w:val="000000"/>
+                <w:sz w:val="24"/>
+                <w:szCs w:val="24"/>
+              </w:rPr>
+              <w:t>theta;</w:t>
+            </w:r>
+            <w:proofErr w:type="gramEnd"/>
+          </w:p>
+          <w:p>
+            <w:pPr>
+              <w:shd w:val="clear" w:color="auto" w:fill="FFFFFF"/>
+              <w:spacing w:after="300" w:line="315" w:lineRule="atLeast"/>
+              <w:rPr>
+                <w:rFonts w:asciiTheme="majorBidi" w:hAnsiTheme="majorBidi" w:cstheme="majorBidi"/>
+                <w:color w:val="000000"/>
+                <w:sz w:val="24"/>
+                <w:szCs w:val="24"/>
+              </w:rPr>
+            </w:pPr>
+            <w:r>
+              <w:rPr>
+                <w:rFonts w:asciiTheme="majorBidi" w:hAnsiTheme="majorBidi" w:cstheme="majorBidi"/>
+                <w:color w:val="000000"/>
+                <w:sz w:val="24"/>
+                <w:szCs w:val="24"/>
+              </w:rPr>
+              <w:t xml:space="preserve">   </w:t>
+            </w:r>
+            <w:proofErr w:type="spellStart"/>
+            <w:r>
+              <w:rPr>
+                <w:rFonts w:asciiTheme="majorBidi" w:hAnsiTheme="majorBidi" w:cstheme="majorBidi"/>
+                <w:color w:val="000000"/>
+                <w:sz w:val="24"/>
+                <w:szCs w:val="24"/>
+              </w:rPr>
+              <w:t>thetaPlus</w:t>
+            </w:r>
+            <w:proofErr w:type="spellEnd"/>
+            <w:r>
+              <w:rPr>
+                <w:rFonts w:asciiTheme="majorBidi" w:hAnsiTheme="majorBidi" w:cstheme="majorBidi"/>
+                <w:color w:val="000000"/>
+                <w:sz w:val="24"/>
+                <w:szCs w:val="24"/>
+              </w:rPr>
+              <w:t>(</w:t>
+            </w:r>
+            <w:proofErr w:type="spellStart"/>
+            <w:r>
+              <w:rPr>
+                <w:rFonts w:asciiTheme="majorBidi" w:hAnsiTheme="majorBidi" w:cstheme="majorBidi"/>
+                <w:color w:val="000000"/>
+                <w:sz w:val="24"/>
+                <w:szCs w:val="24"/>
+              </w:rPr>
+              <w:t>i</w:t>
+            </w:r>
+            <w:proofErr w:type="spellEnd"/>
+            <w:r>
+              <w:rPr>
+                <w:rFonts w:asciiTheme="majorBidi" w:hAnsiTheme="majorBidi" w:cstheme="majorBidi"/>
+                <w:color w:val="000000"/>
+                <w:sz w:val="24"/>
+                <w:szCs w:val="24"/>
+              </w:rPr>
+              <w:t xml:space="preserve">) += </w:t>
+            </w:r>
+            <w:proofErr w:type="gramStart"/>
+            <w:r>
+              <w:rPr>
+                <w:rFonts w:asciiTheme="majorBidi" w:hAnsiTheme="majorBidi" w:cstheme="majorBidi"/>
+                <w:color w:val="000000"/>
+                <w:sz w:val="24"/>
+                <w:szCs w:val="24"/>
+              </w:rPr>
+              <w:t>epsilon;</w:t>
+            </w:r>
+            <w:proofErr w:type="gramEnd"/>
+          </w:p>
+          <w:p>
+            <w:pPr>
+              <w:shd w:val="clear" w:color="auto" w:fill="FFFFFF"/>
+              <w:spacing w:after="300" w:line="315" w:lineRule="atLeast"/>
+              <w:rPr>
+                <w:rFonts w:asciiTheme="majorBidi" w:hAnsiTheme="majorBidi" w:cstheme="majorBidi"/>
+                <w:color w:val="000000"/>
+                <w:sz w:val="24"/>
+                <w:szCs w:val="24"/>
+              </w:rPr>
+            </w:pPr>
+            <w:r>
+              <w:rPr>
+                <w:rFonts w:asciiTheme="majorBidi" w:hAnsiTheme="majorBidi" w:cstheme="majorBidi"/>
+                <w:color w:val="000000"/>
+                <w:sz w:val="24"/>
+                <w:szCs w:val="24"/>
+              </w:rPr>
+              <w:t xml:space="preserve">   </w:t>
+            </w:r>
+            <w:proofErr w:type="spellStart"/>
+            <w:r>
+              <w:rPr>
+                <w:rFonts w:asciiTheme="majorBidi" w:hAnsiTheme="majorBidi" w:cstheme="majorBidi"/>
+                <w:color w:val="000000"/>
+                <w:sz w:val="24"/>
+                <w:szCs w:val="24"/>
+              </w:rPr>
+              <w:t>thetaMinus</w:t>
+            </w:r>
+            <w:proofErr w:type="spellEnd"/>
+            <w:r>
+              <w:rPr>
+                <w:rFonts w:asciiTheme="majorBidi" w:hAnsiTheme="majorBidi" w:cstheme="majorBidi"/>
+                <w:color w:val="000000"/>
+                <w:sz w:val="24"/>
+                <w:szCs w:val="24"/>
+              </w:rPr>
+              <w:t xml:space="preserve"> = </w:t>
+            </w:r>
+            <w:proofErr w:type="gramStart"/>
+            <w:r>
+              <w:rPr>
+                <w:rFonts w:asciiTheme="majorBidi" w:hAnsiTheme="majorBidi" w:cstheme="majorBidi"/>
+                <w:color w:val="000000"/>
+                <w:sz w:val="24"/>
+                <w:szCs w:val="24"/>
+              </w:rPr>
+              <w:t>theta;</w:t>
+            </w:r>
+            <w:proofErr w:type="gramEnd"/>
+          </w:p>
+          <w:p>
+            <w:pPr>
+              <w:shd w:val="clear" w:color="auto" w:fill="FFFFFF"/>
+              <w:spacing w:after="300" w:line="315" w:lineRule="atLeast"/>
+              <w:rPr>
+                <w:rFonts w:asciiTheme="majorBidi" w:hAnsiTheme="majorBidi" w:cstheme="majorBidi"/>
+                <w:color w:val="000000"/>
+                <w:sz w:val="24"/>
+                <w:szCs w:val="24"/>
+              </w:rPr>
+            </w:pPr>
+            <w:r>
+              <w:rPr>
+                <w:rFonts w:asciiTheme="majorBidi" w:hAnsiTheme="majorBidi" w:cstheme="majorBidi"/>
+                <w:color w:val="000000"/>
+                <w:sz w:val="24"/>
+                <w:szCs w:val="24"/>
+              </w:rPr>
+              <w:t xml:space="preserve">   </w:t>
+            </w:r>
+            <w:proofErr w:type="spellStart"/>
+            <w:r>
+              <w:rPr>
+                <w:rFonts w:asciiTheme="majorBidi" w:hAnsiTheme="majorBidi" w:cstheme="majorBidi"/>
+                <w:color w:val="000000"/>
+                <w:sz w:val="24"/>
+                <w:szCs w:val="24"/>
+              </w:rPr>
+              <w:t>thetaMinus</w:t>
+            </w:r>
+            <w:proofErr w:type="spellEnd"/>
+            <w:r>
+              <w:rPr>
+                <w:rFonts w:asciiTheme="majorBidi" w:hAnsiTheme="majorBidi" w:cstheme="majorBidi"/>
+                <w:color w:val="000000"/>
+                <w:sz w:val="24"/>
+                <w:szCs w:val="24"/>
+              </w:rPr>
+              <w:t>(</w:t>
+            </w:r>
+            <w:proofErr w:type="spellStart"/>
+            <w:r>
+              <w:rPr>
+                <w:rFonts w:asciiTheme="majorBidi" w:hAnsiTheme="majorBidi" w:cstheme="majorBidi"/>
+                <w:color w:val="000000"/>
+                <w:sz w:val="24"/>
+                <w:szCs w:val="24"/>
+              </w:rPr>
+              <w:t>i</w:t>
+            </w:r>
+            <w:proofErr w:type="spellEnd"/>
+            <w:r>
+              <w:rPr>
+                <w:rFonts w:asciiTheme="majorBidi" w:hAnsiTheme="majorBidi" w:cstheme="majorBidi"/>
+                <w:color w:val="000000"/>
+                <w:sz w:val="24"/>
+                <w:szCs w:val="24"/>
+              </w:rPr>
+              <w:t xml:space="preserve">) -= </w:t>
+            </w:r>
+            <w:proofErr w:type="gramStart"/>
+            <w:r>
+              <w:rPr>
+                <w:rFonts w:asciiTheme="majorBidi" w:hAnsiTheme="majorBidi" w:cstheme="majorBidi"/>
+                <w:color w:val="000000"/>
+                <w:sz w:val="24"/>
+                <w:szCs w:val="24"/>
+              </w:rPr>
+              <w:t>epsilon;</w:t>
+            </w:r>
+            <w:proofErr w:type="gramEnd"/>
+          </w:p>
+          <w:p>
+            <w:pPr>
+              <w:shd w:val="clear" w:color="auto" w:fill="FFFFFF"/>
+              <w:spacing w:after="300" w:line="315" w:lineRule="atLeast"/>
+              <w:rPr>
+                <w:rFonts w:asciiTheme="majorBidi" w:hAnsiTheme="majorBidi" w:cstheme="majorBidi"/>
+                <w:color w:val="000000"/>
+                <w:sz w:val="24"/>
+                <w:szCs w:val="24"/>
+              </w:rPr>
+            </w:pPr>
+            <w:r>
+              <w:rPr>
+                <w:rFonts w:asciiTheme="majorBidi" w:hAnsiTheme="majorBidi" w:cstheme="majorBidi"/>
+                <w:color w:val="000000"/>
+                <w:sz w:val="24"/>
+                <w:szCs w:val="24"/>
+              </w:rPr>
+              <w:t xml:space="preserve">   </w:t>
+            </w:r>
+            <w:proofErr w:type="spellStart"/>
+            <w:r>
+              <w:rPr>
+                <w:rFonts w:asciiTheme="majorBidi" w:hAnsiTheme="majorBidi" w:cstheme="majorBidi"/>
+                <w:color w:val="000000"/>
+                <w:sz w:val="24"/>
+                <w:szCs w:val="24"/>
+              </w:rPr>
+              <w:t>gradApprox</w:t>
+            </w:r>
+            <w:proofErr w:type="spellEnd"/>
+            <w:r>
+              <w:rPr>
+                <w:rFonts w:asciiTheme="majorBidi" w:hAnsiTheme="majorBidi" w:cstheme="majorBidi"/>
+                <w:color w:val="000000"/>
+                <w:sz w:val="24"/>
+                <w:szCs w:val="24"/>
+              </w:rPr>
+              <w:t>(</w:t>
+            </w:r>
+            <w:proofErr w:type="spellStart"/>
+            <w:r>
+              <w:rPr>
+                <w:rFonts w:asciiTheme="majorBidi" w:hAnsiTheme="majorBidi" w:cstheme="majorBidi"/>
+                <w:color w:val="000000"/>
+                <w:sz w:val="24"/>
+                <w:szCs w:val="24"/>
+              </w:rPr>
+              <w:t>i</w:t>
+            </w:r>
+            <w:proofErr w:type="spellEnd"/>
+            <w:r>
+              <w:rPr>
+                <w:rFonts w:asciiTheme="majorBidi" w:hAnsiTheme="majorBidi" w:cstheme="majorBidi"/>
+                <w:color w:val="000000"/>
+                <w:sz w:val="24"/>
+                <w:szCs w:val="24"/>
+              </w:rPr>
+              <w:t xml:space="preserve">) = </w:t>
+            </w:r>
+            <w:proofErr w:type="gramStart"/>
+            <w:r>
+              <w:rPr>
+                <w:rFonts w:asciiTheme="majorBidi" w:hAnsiTheme="majorBidi" w:cstheme="majorBidi"/>
+                <w:color w:val="000000"/>
+                <w:sz w:val="24"/>
+                <w:szCs w:val="24"/>
+              </w:rPr>
+              <w:t>( J</w:t>
+            </w:r>
+            <w:proofErr w:type="gramEnd"/>
+            <w:r>
+              <w:rPr>
+                <w:rFonts w:asciiTheme="majorBidi" w:hAnsiTheme="majorBidi" w:cstheme="majorBidi"/>
+                <w:color w:val="000000"/>
+                <w:sz w:val="24"/>
+                <w:szCs w:val="24"/>
+              </w:rPr>
+              <w:t>(</w:t>
+            </w:r>
+            <w:proofErr w:type="spellStart"/>
+            <w:r>
+              <w:rPr>
+                <w:rFonts w:asciiTheme="majorBidi" w:hAnsiTheme="majorBidi" w:cstheme="majorBidi"/>
+                <w:color w:val="000000"/>
+                <w:sz w:val="24"/>
+                <w:szCs w:val="24"/>
+              </w:rPr>
+              <w:t>thetaPlus</w:t>
+            </w:r>
+            <w:proofErr w:type="spellEnd"/>
+            <w:r>
+              <w:rPr>
+                <w:rFonts w:asciiTheme="majorBidi" w:hAnsiTheme="majorBidi" w:cstheme="majorBidi"/>
+                <w:color w:val="000000"/>
+                <w:sz w:val="24"/>
+                <w:szCs w:val="24"/>
+              </w:rPr>
+              <w:t>) – J(</w:t>
+            </w:r>
+            <w:proofErr w:type="spellStart"/>
+            <w:r>
+              <w:rPr>
+                <w:rFonts w:asciiTheme="majorBidi" w:hAnsiTheme="majorBidi" w:cstheme="majorBidi"/>
+                <w:color w:val="000000"/>
+                <w:sz w:val="24"/>
+                <w:szCs w:val="24"/>
+              </w:rPr>
+              <w:t>thetaMinus</w:t>
+            </w:r>
+            <w:proofErr w:type="spellEnd"/>
+            <w:r>
+              <w:rPr>
+                <w:rFonts w:asciiTheme="majorBidi" w:hAnsiTheme="majorBidi" w:cstheme="majorBidi"/>
+                <w:color w:val="000000"/>
+                <w:sz w:val="24"/>
+                <w:szCs w:val="24"/>
+              </w:rPr>
+              <w:t>) )/(2*epsilon)</w:t>
+            </w:r>
+          </w:p>
+          <w:p>
+            <w:pPr>
+              <w:shd w:val="clear" w:color="auto" w:fill="FFFFFF"/>
+              <w:spacing w:after="300" w:line="315" w:lineRule="atLeast"/>
+              <w:rPr>
+                <w:rFonts w:asciiTheme="majorBidi" w:hAnsiTheme="majorBidi" w:cstheme="majorBidi"/>
+                <w:color w:val="000000"/>
+                <w:sz w:val="24"/>
+                <w:szCs w:val="24"/>
+              </w:rPr>
+            </w:pPr>
+            <w:r>
+              <w:rPr>
+                <w:rFonts w:asciiTheme="majorBidi" w:hAnsiTheme="majorBidi" w:cstheme="majorBidi"/>
+                <w:color w:val="000000"/>
+                <w:sz w:val="24"/>
+                <w:szCs w:val="24"/>
+              </w:rPr>
+              <w:t>end;</w:t>
+            </w:r>
+          </w:p>
+        </w:tc>
+      </w:tr>
+    </w:tbl>
+    <w:p>
+      <w:pPr>
+        <w:pStyle w:val="NormalWeb"/>
+        <w:shd w:val="clear" w:color="auto" w:fill="FFFFFF"/>
+        <w:spacing w:before="0" w:beforeAutospacing="0" w:after="240" w:afterAutospacing="0"/>
+        <w:rPr>
+          <w:rFonts w:asciiTheme="majorBidi" w:hAnsiTheme="majorBidi" w:cstheme="majorBidi"/>
+          <w:color w:val="1F1F1F"/>
+        </w:rPr>
+      </w:pPr>
+      <w:r>
+        <w:rPr>
+          <w:rFonts w:asciiTheme="majorBidi" w:hAnsiTheme="majorBidi" w:cstheme="majorBidi"/>
+          <w:color w:val="1F1F1F"/>
+        </w:rPr>
+        <w:t xml:space="preserve">We then want to check that </w:t>
+      </w:r>
+      <w:proofErr w:type="spellStart"/>
+      <w:r>
+        <w:rPr>
+          <w:rFonts w:asciiTheme="majorBidi" w:hAnsiTheme="majorBidi" w:cstheme="majorBidi"/>
+          <w:color w:val="1F1F1F"/>
+        </w:rPr>
+        <w:t>gradApprox</w:t>
+      </w:r>
+      <w:proofErr w:type="spellEnd"/>
+      <w:r>
+        <w:rPr>
+          <w:rFonts w:asciiTheme="majorBidi" w:hAnsiTheme="majorBidi" w:cstheme="majorBidi"/>
+          <w:color w:val="1F1F1F"/>
+        </w:rPr>
+        <w:t xml:space="preserve"> ≈ </w:t>
+      </w:r>
+      <w:proofErr w:type="spellStart"/>
+      <w:r>
+        <w:rPr>
+          <w:rFonts w:asciiTheme="majorBidi" w:hAnsiTheme="majorBidi" w:cstheme="majorBidi"/>
+          <w:color w:val="1F1F1F"/>
+        </w:rPr>
+        <w:t>deltaVector</w:t>
+      </w:r>
+      <w:proofErr w:type="spellEnd"/>
+      <w:r>
+        <w:rPr>
+          <w:rFonts w:asciiTheme="majorBidi" w:hAnsiTheme="majorBidi" w:cstheme="majorBidi"/>
+          <w:color w:val="1F1F1F"/>
+        </w:rPr>
+        <w:t>.</w:t>
+      </w:r>
+    </w:p>
+    <w:p>
+      <w:pPr>
+        <w:pStyle w:val="NormalWeb"/>
+        <w:shd w:val="clear" w:color="auto" w:fill="FFFFFF"/>
+        <w:spacing w:before="0" w:beforeAutospacing="0" w:after="240" w:afterAutospacing="0"/>
+        <w:rPr>
+          <w:rFonts w:asciiTheme="majorBidi" w:hAnsiTheme="majorBidi" w:cstheme="majorBidi"/>
+          <w:color w:val="1F1F1F"/>
+        </w:rPr>
+      </w:pPr>
+      <w:r>
+        <w:rPr>
+          <w:rFonts w:asciiTheme="majorBidi" w:hAnsiTheme="majorBidi" w:cstheme="majorBidi"/>
+          <w:color w:val="1F1F1F"/>
+        </w:rPr>
+        <w:t xml:space="preserve">Once you've verified </w:t>
+      </w:r>
+      <w:r>
+        <w:rPr>
+          <w:rStyle w:val="Strong"/>
+          <w:rFonts w:asciiTheme="majorBidi" w:hAnsiTheme="majorBidi" w:cstheme="majorBidi"/>
+          <w:color w:val="1F1F1F"/>
+        </w:rPr>
+        <w:t>once</w:t>
+      </w:r>
+      <w:r>
+        <w:rPr>
+          <w:rFonts w:asciiTheme="majorBidi" w:hAnsiTheme="majorBidi" w:cstheme="majorBidi"/>
+          <w:color w:val="1F1F1F"/>
+        </w:rPr>
+        <w:t xml:space="preserve"> that your backpropagation algorithm is correct, then you don't need to compute </w:t>
+      </w:r>
+      <w:proofErr w:type="spellStart"/>
+      <w:r>
+        <w:rPr>
+          <w:rFonts w:asciiTheme="majorBidi" w:hAnsiTheme="majorBidi" w:cstheme="majorBidi"/>
+          <w:color w:val="1F1F1F"/>
+        </w:rPr>
+        <w:t>gradApprox</w:t>
+      </w:r>
+      <w:proofErr w:type="spellEnd"/>
+      <w:r>
+        <w:rPr>
+          <w:rFonts w:asciiTheme="majorBidi" w:hAnsiTheme="majorBidi" w:cstheme="majorBidi"/>
+          <w:color w:val="1F1F1F"/>
+        </w:rPr>
+        <w:t xml:space="preserve"> again. The code to compute </w:t>
+      </w:r>
+      <w:proofErr w:type="spellStart"/>
+      <w:r>
+        <w:rPr>
+          <w:rFonts w:asciiTheme="majorBidi" w:hAnsiTheme="majorBidi" w:cstheme="majorBidi"/>
+          <w:color w:val="1F1F1F"/>
+        </w:rPr>
+        <w:t>gradApprox</w:t>
+      </w:r>
+      <w:proofErr w:type="spellEnd"/>
+      <w:r>
+        <w:rPr>
+          <w:rFonts w:asciiTheme="majorBidi" w:hAnsiTheme="majorBidi" w:cstheme="majorBidi"/>
+          <w:color w:val="1F1F1F"/>
+        </w:rPr>
+        <w:t xml:space="preserve"> is very slow.</w:t>
+      </w:r>
+    </w:p>
+    <w:p>
+      <w:pPr>
+        <w:pStyle w:val="Heading1"/>
+        <w:shd w:val="clear" w:color="auto" w:fill="FFFFFF"/>
+        <w:spacing w:before="480" w:beforeAutospacing="0" w:after="360" w:afterAutospacing="0"/>
+        <w:rPr>
+          <w:rFonts w:asciiTheme="majorBidi" w:hAnsiTheme="majorBidi" w:cstheme="majorBidi"/>
+          <w:b w:val="0"/>
+          <w:bCs w:val="0"/>
+          <w:color w:val="1F1F1F"/>
+          <w:spacing w:val="-2"/>
+        </w:rPr>
+      </w:pPr>
+    </w:p>
+    <w:p>
+      <w:pPr>
+        <w:pStyle w:val="Heading1"/>
+        <w:shd w:val="clear" w:color="auto" w:fill="FFFFFF"/>
+        <w:spacing w:before="480" w:beforeAutospacing="0" w:after="360" w:afterAutospacing="0"/>
+        <w:rPr>
+          <w:rFonts w:asciiTheme="majorBidi" w:hAnsiTheme="majorBidi" w:cstheme="majorBidi"/>
+          <w:color w:val="1F1F1F"/>
+          <w:spacing w:val="-2"/>
+          <w:sz w:val="40"/>
+          <w:szCs w:val="40"/>
+        </w:rPr>
+      </w:pPr>
+      <w:r>
+        <w:rPr>
+          <w:rFonts w:asciiTheme="majorBidi" w:hAnsiTheme="majorBidi" w:cstheme="majorBidi"/>
+          <w:color w:val="1F1F1F"/>
+          <w:spacing w:val="-2"/>
+          <w:sz w:val="40"/>
+          <w:szCs w:val="40"/>
+        </w:rPr>
+        <w:lastRenderedPageBreak/>
+        <w:t>Random Initialization</w:t>
+      </w:r>
+    </w:p>
+    <w:p>
+      <w:pPr>
+        <w:pStyle w:val="NormalWeb"/>
+        <w:shd w:val="clear" w:color="auto" w:fill="FFFFFF"/>
+        <w:spacing w:before="0" w:beforeAutospacing="0" w:after="240" w:afterAutospacing="0"/>
+        <w:rPr>
+          <w:rFonts w:asciiTheme="majorBidi" w:hAnsiTheme="majorBidi" w:cstheme="majorBidi"/>
+          <w:color w:val="1F1F1F"/>
+        </w:rPr>
+      </w:pPr>
+      <w:r>
+        <w:rPr>
+          <w:rFonts w:asciiTheme="majorBidi" w:hAnsiTheme="majorBidi" w:cstheme="majorBidi"/>
+          <w:color w:val="1F1F1F"/>
+        </w:rPr>
+        <w:t>Initializing all theta weights to zero does not work with neural networks. When we backpropagate, all nodes will update to the same value repeatedly.</w:t>
+      </w:r>
+    </w:p>
+    <w:p>
+      <w:pPr>
+        <w:pStyle w:val="NormalWeb"/>
+        <w:shd w:val="clear" w:color="auto" w:fill="FFFFFF"/>
+        <w:spacing w:before="0" w:beforeAutospacing="0" w:after="240" w:afterAutospacing="0"/>
+        <w:rPr>
+          <w:rFonts w:asciiTheme="majorBidi" w:hAnsiTheme="majorBidi" w:cstheme="majorBidi"/>
+          <w:color w:val="1F1F1F"/>
+        </w:rPr>
+      </w:pPr>
+      <w:proofErr w:type="gramStart"/>
+      <w:r>
+        <w:rPr>
+          <w:rFonts w:asciiTheme="majorBidi" w:hAnsiTheme="majorBidi" w:cstheme="majorBidi"/>
+          <w:color w:val="1F1F1F"/>
+        </w:rPr>
+        <w:t>Instead</w:t>
+      </w:r>
+      <w:proofErr w:type="gramEnd"/>
+      <w:r>
+        <w:rPr>
+          <w:rFonts w:asciiTheme="majorBidi" w:hAnsiTheme="majorBidi" w:cstheme="majorBidi"/>
+          <w:color w:val="1F1F1F"/>
+        </w:rPr>
+        <w:t xml:space="preserve"> we can randomly initialize our weights:</w:t>
+      </w:r>
+    </w:p>
+    <w:p>
+      <w:pPr>
+        <w:pStyle w:val="NormalWeb"/>
+        <w:shd w:val="clear" w:color="auto" w:fill="FFFFFF"/>
+        <w:spacing w:before="0" w:beforeAutospacing="0" w:after="240" w:afterAutospacing="0"/>
+        <w:rPr>
+          <w:rFonts w:asciiTheme="majorBidi" w:hAnsiTheme="majorBidi" w:cstheme="majorBidi"/>
+          <w:color w:val="1F1F1F"/>
+        </w:rPr>
+      </w:pPr>
+      <w:r>
+        <w:rPr>
+          <w:rFonts w:asciiTheme="majorBidi" w:hAnsiTheme="majorBidi" w:cstheme="majorBidi"/>
+          <w:color w:val="1F1F1F"/>
+        </w:rPr>
+        <w:t xml:space="preserve">Initialize each </w:t>
+      </w:r>
+      <m:oMath>
+        <m:sSubSup>
+          <m:sSubSupPr>
+            <m:ctrlPr>
+              <w:rPr>
+                <w:rFonts w:ascii="Cambria Math" w:hAnsi="Cambria Math" w:cstheme="majorBidi"/>
+                <w:i/>
+              </w:rPr>
+            </m:ctrlPr>
+          </m:sSubSupPr>
+          <m:e>
+            <m:r>
+              <m:rPr>
+                <m:sty m:val="p"/>
+              </m:rPr>
+              <w:rPr>
+                <w:rFonts w:ascii="Cambria Math" w:hAnsi="Cambria Math" w:cstheme="majorBidi"/>
+              </w:rPr>
+              <m:t>Θ</m:t>
+            </m:r>
+          </m:e>
+          <m:sub>
+            <m:r>
+              <w:rPr>
+                <w:rFonts w:ascii="Cambria Math" w:hAnsi="Cambria Math" w:cstheme="majorBidi"/>
+              </w:rPr>
+              <m:t>j,i</m:t>
+            </m:r>
+          </m:sub>
+          <m:sup>
+            <m:d>
+              <m:dPr>
+                <m:ctrlPr>
+                  <w:rPr>
+                    <w:rFonts w:ascii="Cambria Math" w:hAnsi="Cambria Math" w:cstheme="majorBidi"/>
+                    <w:i/>
+                  </w:rPr>
+                </m:ctrlPr>
+              </m:dPr>
+              <m:e>
+                <m:r>
+                  <w:rPr>
+                    <w:rFonts w:ascii="Cambria Math" w:hAnsi="Cambria Math" w:cstheme="majorBidi"/>
+                  </w:rPr>
+                  <m:t>l</m:t>
+                </m:r>
+              </m:e>
+            </m:d>
+          </m:sup>
+        </m:sSubSup>
+      </m:oMath>
+      <w:r>
+        <w:rPr>
+          <w:rStyle w:val="vlist-s"/>
+          <w:rFonts w:asciiTheme="majorBidi" w:hAnsiTheme="majorBidi" w:cstheme="majorBidi"/>
+          <w:color w:val="1F1F1F"/>
+        </w:rPr>
+        <w:t>​</w:t>
+      </w:r>
+      <w:r>
+        <w:rPr>
+          <w:rFonts w:asciiTheme="majorBidi" w:hAnsiTheme="majorBidi" w:cstheme="majorBidi"/>
+          <w:color w:val="1F1F1F"/>
+        </w:rPr>
+        <w:t xml:space="preserve"> to a random value between</w:t>
+      </w:r>
+      <w:r>
+        <w:rPr>
+          <w:rStyle w:val="katex-mathml"/>
+          <w:rFonts w:asciiTheme="majorBidi" w:hAnsiTheme="majorBidi" w:cstheme="majorBidi"/>
+          <w:color w:val="1F1F1F"/>
+          <w:bdr w:val="none" w:sz="0" w:space="0" w:color="auto" w:frame="1"/>
+        </w:rPr>
+        <w:t xml:space="preserve"> </w:t>
+      </w:r>
+      <m:oMath>
+        <m:d>
+          <m:dPr>
+            <m:begChr m:val="["/>
+            <m:endChr m:val="]"/>
+            <m:ctrlPr>
+              <w:rPr>
+                <w:rStyle w:val="katex-mathml"/>
+                <w:rFonts w:ascii="Cambria Math" w:hAnsi="Cambria Math" w:cstheme="majorBidi"/>
+                <w:i/>
+                <w:color w:val="1F1F1F"/>
+                <w:bdr w:val="none" w:sz="0" w:space="0" w:color="auto" w:frame="1"/>
+              </w:rPr>
+            </m:ctrlPr>
+          </m:dPr>
+          <m:e>
+            <m:r>
+              <m:rPr>
+                <m:sty m:val="p"/>
+              </m:rPr>
+              <w:rPr>
+                <w:rFonts w:ascii="Cambria Math" w:hAnsi="Cambria Math" w:cstheme="majorBidi"/>
+                <w:bdr w:val="none" w:sz="0" w:space="0" w:color="auto" w:frame="1"/>
+              </w:rPr>
+              <m:t>-ε,ε</m:t>
+            </m:r>
+          </m:e>
+        </m:d>
+      </m:oMath>
+      <w:r>
+        <w:rPr>
+          <w:rStyle w:val="katex-mathml"/>
+          <w:rFonts w:asciiTheme="majorBidi" w:hAnsiTheme="majorBidi" w:cstheme="majorBidi"/>
+          <w:color w:val="1F1F1F"/>
+          <w:bdr w:val="none" w:sz="0" w:space="0" w:color="auto" w:frame="1"/>
+        </w:rPr>
+        <w:t>:</w:t>
+      </w:r>
+    </w:p>
+    <w:p>
+      <w:pPr>
+        <w:pStyle w:val="NormalWeb"/>
+        <w:shd w:val="clear" w:color="auto" w:fill="FFFFFF"/>
+        <w:spacing w:before="0" w:beforeAutospacing="0" w:after="240" w:afterAutospacing="0"/>
+        <w:rPr>
+          <w:rFonts w:asciiTheme="majorBidi" w:hAnsiTheme="majorBidi" w:cstheme="majorBidi"/>
+          <w:bdr w:val="none" w:sz="0" w:space="0" w:color="auto" w:frame="1"/>
+        </w:rPr>
+      </w:pPr>
+      <m:oMathPara>
+        <m:oMath>
+          <m:r>
+            <m:rPr>
+              <m:sty m:val="p"/>
+            </m:rPr>
+            <w:rPr>
+              <w:rFonts w:ascii="Cambria Math" w:hAnsi="Cambria Math" w:cstheme="majorBidi"/>
+              <w:bdr w:val="none" w:sz="0" w:space="0" w:color="auto" w:frame="1"/>
+            </w:rPr>
+            <m:t xml:space="preserve">ε= </m:t>
+          </m:r>
+          <m:f>
+            <m:fPr>
+              <m:ctrlPr>
+                <w:rPr>
+                  <w:rFonts w:ascii="Cambria Math" w:hAnsi="Cambria Math" w:cstheme="majorBidi"/>
+                  <w:bdr w:val="none" w:sz="0" w:space="0" w:color="auto" w:frame="1"/>
+                </w:rPr>
+              </m:ctrlPr>
+            </m:fPr>
+            <m:num>
+              <m:rad>
+                <m:radPr>
+                  <m:degHide m:val="1"/>
+                  <m:ctrlPr>
+                    <w:rPr>
+                      <w:rFonts w:ascii="Cambria Math" w:hAnsi="Cambria Math" w:cstheme="majorBidi"/>
+                      <w:i/>
+                      <w:bdr w:val="none" w:sz="0" w:space="0" w:color="auto" w:frame="1"/>
+                    </w:rPr>
+                  </m:ctrlPr>
+                </m:radPr>
+                <m:deg/>
+                <m:e>
+                  <m:r>
+                    <w:rPr>
+                      <w:rFonts w:ascii="Cambria Math" w:hAnsi="Cambria Math" w:cstheme="majorBidi"/>
+                      <w:bdr w:val="none" w:sz="0" w:space="0" w:color="auto" w:frame="1"/>
+                    </w:rPr>
+                    <m:t>6</m:t>
+                  </m:r>
+                </m:e>
+              </m:rad>
+            </m:num>
+            <m:den>
+              <m:rad>
+                <m:radPr>
+                  <m:degHide m:val="1"/>
+                  <m:ctrlPr>
+                    <w:rPr>
+                      <w:rFonts w:ascii="Cambria Math" w:hAnsi="Cambria Math" w:cstheme="majorBidi"/>
+                      <w:i/>
+                      <w:bdr w:val="none" w:sz="0" w:space="0" w:color="auto" w:frame="1"/>
+                    </w:rPr>
+                  </m:ctrlPr>
+                </m:radPr>
+                <m:deg/>
+                <m:e>
+                  <m:r>
+                    <w:rPr>
+                      <w:rFonts w:ascii="Cambria Math" w:hAnsi="Cambria Math" w:cstheme="majorBidi"/>
+                      <w:bdr w:val="none" w:sz="0" w:space="0" w:color="auto" w:frame="1"/>
+                    </w:rPr>
+                    <m:t>Loutput+Linput</m:t>
+                  </m:r>
+                </m:e>
+              </m:rad>
+            </m:den>
+          </m:f>
+          <m:r>
+            <m:rPr>
+              <m:sty m:val="p"/>
+            </m:rPr>
+            <w:rPr>
+              <w:rFonts w:ascii="Cambria Math" w:hAnsi="Cambria Math" w:cstheme="majorBidi"/>
+              <w:bdr w:val="none" w:sz="0" w:space="0" w:color="auto" w:frame="1"/>
+            </w:rPr>
+            <w:br/>
+          </m:r>
+        </m:oMath>
+        <m:oMath>
+          <m:sSup>
+            <m:sSupPr>
+              <m:ctrlPr>
+                <w:rPr>
+                  <w:rFonts w:ascii="Cambria Math" w:hAnsi="Cambria Math" w:cstheme="majorBidi"/>
+                  <w:bdr w:val="none" w:sz="0" w:space="0" w:color="auto" w:frame="1"/>
+                </w:rPr>
+              </m:ctrlPr>
+            </m:sSupPr>
+            <m:e>
+              <m:r>
+                <m:rPr>
+                  <m:sty m:val="p"/>
+                </m:rPr>
+                <w:rPr>
+                  <w:rFonts w:ascii="Cambria Math" w:hAnsi="Cambria Math" w:cstheme="majorBidi"/>
+                  <w:bdr w:val="none" w:sz="0" w:space="0" w:color="auto" w:frame="1"/>
+                </w:rPr>
+                <m:t>Θ</m:t>
+              </m:r>
+            </m:e>
+            <m:sup>
+              <m:r>
+                <w:rPr>
+                  <w:rFonts w:ascii="Cambria Math" w:hAnsi="Cambria Math" w:cstheme="majorBidi"/>
+                  <w:bdr w:val="none" w:sz="0" w:space="0" w:color="auto" w:frame="1"/>
+                </w:rPr>
+                <m:t>(l)</m:t>
+              </m:r>
+            </m:sup>
+          </m:sSup>
+          <m:r>
+            <w:rPr>
+              <w:rFonts w:ascii="Cambria Math" w:hAnsi="Cambria Math" w:cstheme="majorBidi"/>
+              <w:bdr w:val="none" w:sz="0" w:space="0" w:color="auto" w:frame="1"/>
+            </w:rPr>
+            <m:t>=2ε rand</m:t>
+          </m:r>
+          <m:d>
+            <m:dPr>
+              <m:ctrlPr>
+                <w:rPr>
+                  <w:rFonts w:ascii="Cambria Math" w:hAnsi="Cambria Math" w:cstheme="majorBidi"/>
+                  <w:i/>
+                  <w:bdr w:val="none" w:sz="0" w:space="0" w:color="auto" w:frame="1"/>
+                </w:rPr>
+              </m:ctrlPr>
+            </m:dPr>
+            <m:e>
+              <m:r>
+                <w:rPr>
+                  <w:rFonts w:ascii="Cambria Math" w:hAnsi="Cambria Math" w:cstheme="majorBidi"/>
+                  <w:bdr w:val="none" w:sz="0" w:space="0" w:color="auto" w:frame="1"/>
+                </w:rPr>
+                <m:t>Loutput,Linput+1</m:t>
+              </m:r>
+            </m:e>
+          </m:d>
+          <m:r>
+            <w:rPr>
+              <w:rFonts w:ascii="Cambria Math" w:hAnsi="Cambria Math" w:cstheme="majorBidi"/>
+              <w:bdr w:val="none" w:sz="0" w:space="0" w:color="auto" w:frame="1"/>
+            </w:rPr>
+            <m:t>-</m:t>
+          </m:r>
+          <m:r>
+            <m:rPr>
+              <m:sty m:val="p"/>
+            </m:rPr>
+            <w:rPr>
+              <w:rFonts w:ascii="Cambria Math" w:hAnsi="Cambria Math" w:cstheme="majorBidi"/>
+              <w:bdr w:val="none" w:sz="0" w:space="0" w:color="auto" w:frame="1"/>
+            </w:rPr>
+            <m:t>ε</m:t>
+          </m:r>
+        </m:oMath>
+      </m:oMathPara>
+    </w:p>
+    <w:tbl>
+      <w:tblPr>
+        <w:tblStyle w:val="TableGrid"/>
+        <w:tblW w:w="0" w:type="auto"/>
+        <w:tblLook w:val="04A0" w:firstRow="1" w:lastRow="0" w:firstColumn="1" w:lastColumn="0" w:noHBand="0" w:noVBand="1"/>
+      </w:tblPr>
+      <w:tblGrid>
+        <w:gridCol w:w="535"/>
+        <w:gridCol w:w="9679"/>
+      </w:tblGrid>
+      <w:tr>
+        <w:tc>
+          <w:tcPr>
+            <w:tcW w:w="535" w:type="dxa"/>
+          </w:tcPr>
+          <w:p>
+            <w:pPr>
+              <w:spacing w:line="315" w:lineRule="atLeast"/>
+              <w:rPr>
+                <w:rFonts w:asciiTheme="majorBidi" w:hAnsiTheme="majorBidi" w:cstheme="majorBidi"/>
+                <w:color w:val="237893"/>
+                <w:sz w:val="24"/>
+                <w:szCs w:val="24"/>
+              </w:rPr>
+            </w:pPr>
+            <w:r>
+              <w:rPr>
+                <w:rFonts w:asciiTheme="majorBidi" w:hAnsiTheme="majorBidi" w:cstheme="majorBidi"/>
+                <w:color w:val="237893"/>
+                <w:sz w:val="24"/>
+                <w:szCs w:val="24"/>
+              </w:rPr>
+              <w:t>1</w:t>
+            </w:r>
+          </w:p>
+          <w:p>
+            <w:pPr>
+              <w:spacing w:line="315" w:lineRule="atLeast"/>
+              <w:rPr>
+                <w:rFonts w:asciiTheme="majorBidi" w:hAnsiTheme="majorBidi" w:cstheme="majorBidi"/>
+                <w:color w:val="237893"/>
+                <w:sz w:val="24"/>
+                <w:szCs w:val="24"/>
+              </w:rPr>
+            </w:pPr>
+          </w:p>
+          <w:p>
+            <w:pPr>
+              <w:spacing w:line="315" w:lineRule="atLeast"/>
+              <w:rPr>
+                <w:rFonts w:asciiTheme="majorBidi" w:hAnsiTheme="majorBidi" w:cstheme="majorBidi"/>
+                <w:color w:val="237893"/>
+                <w:sz w:val="24"/>
+                <w:szCs w:val="24"/>
+              </w:rPr>
+            </w:pPr>
+            <w:r>
+              <w:rPr>
+                <w:rFonts w:asciiTheme="majorBidi" w:hAnsiTheme="majorBidi" w:cstheme="majorBidi"/>
+                <w:color w:val="237893"/>
+                <w:sz w:val="24"/>
+                <w:szCs w:val="24"/>
+              </w:rPr>
+              <w:t>2</w:t>
+            </w:r>
+          </w:p>
+          <w:p>
+            <w:pPr>
+              <w:spacing w:line="315" w:lineRule="atLeast"/>
+              <w:rPr>
+                <w:rFonts w:asciiTheme="majorBidi" w:hAnsiTheme="majorBidi" w:cstheme="majorBidi"/>
+                <w:color w:val="237893"/>
+                <w:sz w:val="24"/>
+                <w:szCs w:val="24"/>
+              </w:rPr>
+            </w:pPr>
+          </w:p>
+          <w:p>
+            <w:pPr>
+              <w:spacing w:line="315" w:lineRule="atLeast"/>
+              <w:rPr>
+                <w:rFonts w:asciiTheme="majorBidi" w:hAnsiTheme="majorBidi" w:cstheme="majorBidi"/>
+                <w:color w:val="237893"/>
+                <w:sz w:val="24"/>
+                <w:szCs w:val="24"/>
+              </w:rPr>
+            </w:pPr>
+            <w:r>
+              <w:rPr>
+                <w:rFonts w:asciiTheme="majorBidi" w:hAnsiTheme="majorBidi" w:cstheme="majorBidi"/>
+                <w:color w:val="237893"/>
+                <w:sz w:val="24"/>
+                <w:szCs w:val="24"/>
+              </w:rPr>
+              <w:t>3</w:t>
+            </w:r>
+          </w:p>
+          <w:p>
+            <w:pPr>
+              <w:spacing w:line="315" w:lineRule="atLeast"/>
+              <w:rPr>
+                <w:rFonts w:asciiTheme="majorBidi" w:hAnsiTheme="majorBidi" w:cstheme="majorBidi"/>
+                <w:color w:val="237893"/>
+                <w:sz w:val="24"/>
+                <w:szCs w:val="24"/>
+              </w:rPr>
+            </w:pPr>
+          </w:p>
+          <w:p>
+            <w:pPr>
+              <w:spacing w:line="315" w:lineRule="atLeast"/>
+              <w:rPr>
+                <w:rFonts w:asciiTheme="majorBidi" w:hAnsiTheme="majorBidi" w:cstheme="majorBidi"/>
+                <w:color w:val="237893"/>
+                <w:sz w:val="24"/>
+                <w:szCs w:val="24"/>
+              </w:rPr>
+            </w:pPr>
+            <w:r>
+              <w:rPr>
+                <w:rFonts w:asciiTheme="majorBidi" w:hAnsiTheme="majorBidi" w:cstheme="majorBidi"/>
+                <w:color w:val="237893"/>
+                <w:sz w:val="24"/>
+                <w:szCs w:val="24"/>
+              </w:rPr>
+              <w:t>4</w:t>
+            </w:r>
+          </w:p>
+        </w:tc>
+        <w:tc>
+          <w:tcPr>
+            <w:tcW w:w="9679" w:type="dxa"/>
+          </w:tcPr>
+          <w:p>
+            <w:pPr>
+              <w:shd w:val="clear" w:color="auto" w:fill="FFFFFF"/>
+              <w:spacing w:after="300" w:line="315" w:lineRule="atLeast"/>
+              <w:rPr>
+                <w:rFonts w:asciiTheme="majorBidi" w:hAnsiTheme="majorBidi" w:cstheme="majorBidi"/>
+                <w:color w:val="000000"/>
+                <w:sz w:val="24"/>
+                <w:szCs w:val="24"/>
+                <w:lang w:bidi="ar-EG"/>
+              </w:rPr>
+            </w:pPr>
+            <w:r>
+              <w:rPr>
+                <w:rFonts w:asciiTheme="majorBidi" w:hAnsiTheme="majorBidi" w:cstheme="majorBidi"/>
+                <w:color w:val="000000"/>
+                <w:sz w:val="24"/>
+                <w:szCs w:val="24"/>
+              </w:rPr>
+              <w:t>If the dimensions of Theta1 is 10</w:t>
+            </w:r>
+            <w:r>
+              <w:rPr>
+                <w:rFonts w:asciiTheme="majorBidi" w:hAnsiTheme="majorBidi" w:cstheme="majorBidi"/>
+                <w:color w:val="000000"/>
+                <w:sz w:val="24"/>
+                <w:szCs w:val="24"/>
+                <w:lang w:bidi="ar-EG"/>
+              </w:rPr>
+              <w:t>x11, Theta2 is 10x11 and Theta3 is 1x11</w:t>
+            </w:r>
+          </w:p>
+          <w:p>
+            <w:pPr>
+              <w:shd w:val="clear" w:color="auto" w:fill="FFFFFF"/>
+              <w:spacing w:after="300" w:line="315" w:lineRule="atLeast"/>
+              <w:rPr>
+                <w:rFonts w:asciiTheme="majorBidi" w:hAnsiTheme="majorBidi" w:cstheme="majorBidi"/>
+                <w:color w:val="000000"/>
+                <w:sz w:val="24"/>
+                <w:szCs w:val="24"/>
+              </w:rPr>
+            </w:pPr>
+            <w:r>
+              <w:rPr>
+                <w:rFonts w:asciiTheme="majorBidi" w:hAnsiTheme="majorBidi" w:cstheme="majorBidi"/>
+                <w:color w:val="000000"/>
+                <w:sz w:val="24"/>
+                <w:szCs w:val="24"/>
+              </w:rPr>
+              <w:t>Theta1 = rand (10,11) * (2 * INIT_EPSILON) - INIT_</w:t>
+            </w:r>
+            <w:proofErr w:type="gramStart"/>
+            <w:r>
+              <w:rPr>
+                <w:rFonts w:asciiTheme="majorBidi" w:hAnsiTheme="majorBidi" w:cstheme="majorBidi"/>
+                <w:color w:val="000000"/>
+                <w:sz w:val="24"/>
+                <w:szCs w:val="24"/>
+              </w:rPr>
+              <w:t>EPSILON;</w:t>
+            </w:r>
+            <w:proofErr w:type="gramEnd"/>
+          </w:p>
+          <w:p>
+            <w:pPr>
+              <w:shd w:val="clear" w:color="auto" w:fill="FFFFFF"/>
+              <w:spacing w:after="300" w:line="315" w:lineRule="atLeast"/>
+              <w:rPr>
+                <w:rFonts w:asciiTheme="majorBidi" w:hAnsiTheme="majorBidi" w:cstheme="majorBidi"/>
+                <w:color w:val="000000"/>
+                <w:sz w:val="24"/>
+                <w:szCs w:val="24"/>
+              </w:rPr>
+            </w:pPr>
+            <w:r>
+              <w:rPr>
+                <w:rFonts w:asciiTheme="majorBidi" w:hAnsiTheme="majorBidi" w:cstheme="majorBidi"/>
+                <w:color w:val="000000"/>
+                <w:sz w:val="24"/>
+                <w:szCs w:val="24"/>
+              </w:rPr>
+              <w:t>Theta2 = rand (10,11) * (2 * INIT_EPSILON) - INIT_</w:t>
+            </w:r>
+            <w:proofErr w:type="gramStart"/>
+            <w:r>
+              <w:rPr>
+                <w:rFonts w:asciiTheme="majorBidi" w:hAnsiTheme="majorBidi" w:cstheme="majorBidi"/>
+                <w:color w:val="000000"/>
+                <w:sz w:val="24"/>
+                <w:szCs w:val="24"/>
+              </w:rPr>
+              <w:t>EPSILON;</w:t>
+            </w:r>
+            <w:proofErr w:type="gramEnd"/>
+          </w:p>
+          <w:p>
+            <w:pPr>
+              <w:shd w:val="clear" w:color="auto" w:fill="FFFFFF"/>
+              <w:spacing w:after="300" w:line="315" w:lineRule="atLeast"/>
+              <w:rPr>
+                <w:rFonts w:asciiTheme="majorBidi" w:hAnsiTheme="majorBidi" w:cstheme="majorBidi"/>
+                <w:color w:val="000000"/>
+                <w:sz w:val="24"/>
+                <w:szCs w:val="24"/>
+              </w:rPr>
+            </w:pPr>
+            <w:r>
+              <w:rPr>
+                <w:rFonts w:asciiTheme="majorBidi" w:hAnsiTheme="majorBidi" w:cstheme="majorBidi"/>
+                <w:color w:val="000000"/>
+                <w:sz w:val="24"/>
+                <w:szCs w:val="24"/>
+              </w:rPr>
+              <w:t>Theta3 = rand (1,11) * (2 * INIT_EPSILON) - INIT_EPSILON;</w:t>
+            </w:r>
+          </w:p>
+        </w:tc>
+      </w:tr>
+    </w:tbl>
+    <w:p>
+      <w:pPr>
+        <w:pStyle w:val="NormalWeb"/>
+        <w:shd w:val="clear" w:color="auto" w:fill="FFFFFF"/>
+        <w:spacing w:before="0" w:beforeAutospacing="0" w:after="240" w:afterAutospacing="0"/>
+        <w:rPr>
+          <w:rFonts w:asciiTheme="majorBidi" w:hAnsiTheme="majorBidi" w:cstheme="majorBidi"/>
+          <w:color w:val="1F1F1F"/>
+        </w:rPr>
+      </w:pPr>
+    </w:p>
+    <w:p>
+      <w:pPr>
+        <w:pStyle w:val="NormalWeb"/>
+        <w:shd w:val="clear" w:color="auto" w:fill="FFFFFF"/>
+        <w:spacing w:before="0" w:beforeAutospacing="0" w:after="240" w:afterAutospacing="0"/>
+        <w:rPr>
+          <w:rFonts w:asciiTheme="majorBidi" w:hAnsiTheme="majorBidi" w:cstheme="majorBidi"/>
+          <w:color w:val="1F1F1F"/>
+        </w:rPr>
+      </w:pPr>
+      <w:r>
+        <w:rPr>
+          <w:rFonts w:asciiTheme="majorBidi" w:hAnsiTheme="majorBidi" w:cstheme="majorBidi"/>
+          <w:color w:val="1F1F1F"/>
+        </w:rPr>
+        <w:t>rand(</w:t>
+      </w:r>
+      <w:proofErr w:type="spellStart"/>
+      <w:proofErr w:type="gramStart"/>
+      <w:r>
+        <w:rPr>
+          <w:rFonts w:asciiTheme="majorBidi" w:hAnsiTheme="majorBidi" w:cstheme="majorBidi"/>
+          <w:color w:val="1F1F1F"/>
+        </w:rPr>
+        <w:t>x,y</w:t>
+      </w:r>
+      <w:proofErr w:type="spellEnd"/>
+      <w:proofErr w:type="gramEnd"/>
+      <w:r>
+        <w:rPr>
+          <w:rFonts w:asciiTheme="majorBidi" w:hAnsiTheme="majorBidi" w:cstheme="majorBidi"/>
+          <w:color w:val="1F1F1F"/>
+        </w:rPr>
+        <w:t>) will initialize a matrix of random real numbers between 0 and 1. (Note: this epsilon is unrelated to the epsilon from Gradient Checking)</w:t>
+      </w:r>
+    </w:p>
+    <w:p>
+      <w:pPr>
+        <w:pStyle w:val="NormalWeb"/>
+        <w:shd w:val="clear" w:color="auto" w:fill="FFFFFF"/>
+        <w:spacing w:before="0" w:beforeAutospacing="0" w:after="240" w:afterAutospacing="0"/>
+        <w:rPr>
+          <w:rFonts w:asciiTheme="majorBidi" w:hAnsiTheme="majorBidi" w:cstheme="majorBidi"/>
+          <w:color w:val="1F1F1F"/>
+        </w:rPr>
+      </w:pPr>
+      <w:r>
+        <w:rPr>
+          <w:rFonts w:asciiTheme="majorBidi" w:hAnsiTheme="majorBidi" w:cstheme="majorBidi"/>
+          <w:color w:val="1F1F1F"/>
+        </w:rPr>
+        <w:t xml:space="preserve">Why </w:t>
+      </w:r>
+      <w:proofErr w:type="gramStart"/>
+      <w:r>
+        <w:rPr>
+          <w:rFonts w:asciiTheme="majorBidi" w:hAnsiTheme="majorBidi" w:cstheme="majorBidi"/>
+          <w:color w:val="1F1F1F"/>
+        </w:rPr>
+        <w:t>use</w:t>
+      </w:r>
+      <w:proofErr w:type="gramEnd"/>
+      <w:r>
+        <w:rPr>
+          <w:rFonts w:asciiTheme="majorBidi" w:hAnsiTheme="majorBidi" w:cstheme="majorBidi"/>
+          <w:color w:val="1F1F1F"/>
+        </w:rPr>
+        <w:t xml:space="preserve"> this method? This paper may be useful: </w:t>
+      </w:r>
+      <w:hyperlink r:id="rId13" w:tgtFrame="_blank" w:history="1">
+        <w:r>
+          <w:rPr>
+            <w:rStyle w:val="Hyperlink"/>
+            <w:rFonts w:asciiTheme="majorBidi" w:hAnsiTheme="majorBidi" w:cstheme="majorBidi"/>
+            <w:color w:val="0062E4"/>
+          </w:rPr>
+          <w:t>https://web.stanford.edu/class/ee373b/nninitialization.pdf</w:t>
+        </w:r>
+      </w:hyperlink>
+      <w:r>
+        <w:rPr>
+          <w:rFonts w:asciiTheme="majorBidi" w:hAnsiTheme="majorBidi" w:cstheme="majorBidi"/>
+          <w:color w:val="1F1F1F"/>
+        </w:rPr>
+        <w:t xml:space="preserve"> </w:t>
+      </w:r>
+    </w:p>
+    <w:p>
+      <w:pPr>
+        <w:pStyle w:val="Heading1"/>
+        <w:shd w:val="clear" w:color="auto" w:fill="FFFFFF"/>
+        <w:spacing w:before="480" w:beforeAutospacing="0" w:after="360" w:afterAutospacing="0"/>
+        <w:rPr>
+          <w:rFonts w:asciiTheme="majorBidi" w:hAnsiTheme="majorBidi" w:cstheme="majorBidi"/>
+          <w:color w:val="1F1F1F"/>
+          <w:spacing w:val="-2"/>
+          <w:sz w:val="40"/>
+          <w:szCs w:val="40"/>
+        </w:rPr>
+      </w:pPr>
+      <w:r>
+        <w:rPr>
+          <w:rFonts w:asciiTheme="majorBidi" w:hAnsiTheme="majorBidi" w:cstheme="majorBidi"/>
+          <w:color w:val="1F1F1F"/>
+          <w:spacing w:val="-2"/>
+          <w:sz w:val="40"/>
+          <w:szCs w:val="40"/>
+        </w:rPr>
+        <w:t>Putting it Together</w:t>
+      </w:r>
+    </w:p>
+    <w:p>
+      <w:pPr>
+        <w:pStyle w:val="NormalWeb"/>
+        <w:shd w:val="clear" w:color="auto" w:fill="FFFFFF"/>
+        <w:spacing w:before="0" w:beforeAutospacing="0" w:after="240" w:afterAutospacing="0"/>
+        <w:rPr>
+          <w:rFonts w:asciiTheme="majorBidi" w:hAnsiTheme="majorBidi" w:cstheme="majorBidi"/>
+          <w:color w:val="1F1F1F"/>
+        </w:rPr>
+      </w:pPr>
+      <w:r>
+        <w:rPr>
+          <w:rFonts w:asciiTheme="majorBidi" w:hAnsiTheme="majorBidi" w:cstheme="majorBidi"/>
+          <w:color w:val="1F1F1F"/>
+        </w:rPr>
+        <w:t>First, pick a network architecture; choose the layout of your neural network, including how many hidden units in each layer and how many layers total.</w:t>
+      </w:r>
+    </w:p>
+    <w:p>
+      <w:pPr>
+        <w:pStyle w:val="NormalWeb"/>
+        <w:numPr>
+          <w:ilvl w:val="0"/>
+          <w:numId w:val="15"/>
+        </w:numPr>
+        <w:shd w:val="clear" w:color="auto" w:fill="FFFFFF"/>
+        <w:spacing w:before="0" w:beforeAutospacing="0" w:after="0" w:afterAutospacing="0"/>
+        <w:rPr>
+          <w:rFonts w:asciiTheme="majorBidi" w:hAnsiTheme="majorBidi" w:cstheme="majorBidi"/>
+          <w:color w:val="1F1F1F"/>
+        </w:rPr>
+      </w:pPr>
+      <w:r>
+        <w:rPr>
+          <w:rFonts w:asciiTheme="majorBidi" w:hAnsiTheme="majorBidi" w:cstheme="majorBidi"/>
+          <w:color w:val="1F1F1F"/>
+        </w:rPr>
+        <w:t xml:space="preserve">Number of input units = dimension of features </w:t>
+      </w:r>
+      <m:oMath>
+        <m:sSup>
+          <m:sSupPr>
+            <m:ctrlPr>
+              <w:rPr>
+                <w:rFonts w:ascii="Cambria Math" w:hAnsi="Cambria Math" w:cstheme="majorBidi"/>
+              </w:rPr>
+            </m:ctrlPr>
+          </m:sSupPr>
+          <m:e>
+            <m:r>
+              <w:rPr>
+                <w:rFonts w:ascii="Cambria Math" w:hAnsi="Cambria Math" w:cstheme="majorBidi"/>
+              </w:rPr>
+              <m:t>x</m:t>
+            </m:r>
+          </m:e>
+          <m:sup>
+            <m:d>
+              <m:dPr>
+                <m:ctrlPr>
+                  <w:rPr>
+                    <w:rFonts w:ascii="Cambria Math" w:hAnsi="Cambria Math" w:cstheme="majorBidi"/>
+                    <w:i/>
+                  </w:rPr>
+                </m:ctrlPr>
+              </m:dPr>
+              <m:e>
+                <m:r>
+                  <w:rPr>
+                    <w:rFonts w:ascii="Cambria Math" w:hAnsi="Cambria Math" w:cstheme="majorBidi"/>
+                  </w:rPr>
+                  <m:t>i</m:t>
+                </m:r>
+              </m:e>
+            </m:d>
+            <m:r>
+              <w:rPr>
+                <w:rFonts w:ascii="Cambria Math" w:hAnsi="Cambria Math" w:cstheme="majorBidi"/>
+              </w:rPr>
+              <m:t xml:space="preserve"> </m:t>
+            </m:r>
+          </m:sup>
+        </m:sSup>
+      </m:oMath>
+    </w:p>
+    <w:p>
+      <w:pPr>
+        <w:pStyle w:val="NormalWeb"/>
+        <w:numPr>
+          <w:ilvl w:val="0"/>
+          <w:numId w:val="15"/>
+        </w:numPr>
+        <w:shd w:val="clear" w:color="auto" w:fill="FFFFFF"/>
+        <w:spacing w:before="0" w:beforeAutospacing="0" w:after="0" w:afterAutospacing="0"/>
+        <w:rPr>
+          <w:rFonts w:asciiTheme="majorBidi" w:hAnsiTheme="majorBidi" w:cstheme="majorBidi"/>
+          <w:color w:val="1F1F1F"/>
+        </w:rPr>
+      </w:pPr>
+      <w:r>
+        <w:rPr>
+          <w:rFonts w:asciiTheme="majorBidi" w:hAnsiTheme="majorBidi" w:cstheme="majorBidi"/>
+          <w:color w:val="1F1F1F"/>
+        </w:rPr>
+        <w:t>Number of output units = number of classes</w:t>
+      </w:r>
+    </w:p>
+    <w:p>
+      <w:pPr>
+        <w:pStyle w:val="NormalWeb"/>
+        <w:numPr>
+          <w:ilvl w:val="0"/>
+          <w:numId w:val="15"/>
+        </w:numPr>
+        <w:shd w:val="clear" w:color="auto" w:fill="FFFFFF"/>
+        <w:spacing w:before="0" w:beforeAutospacing="0" w:after="0" w:afterAutospacing="0"/>
+        <w:rPr>
+          <w:rFonts w:asciiTheme="majorBidi" w:hAnsiTheme="majorBidi" w:cstheme="majorBidi"/>
+          <w:color w:val="1F1F1F"/>
+        </w:rPr>
+      </w:pPr>
+      <w:r>
+        <w:rPr>
+          <w:rFonts w:asciiTheme="majorBidi" w:hAnsiTheme="majorBidi" w:cstheme="majorBidi"/>
+          <w:color w:val="1F1F1F"/>
+        </w:rPr>
+        <w:t>Number of hidden units per layer = usually more the better (must balance with cost of computation as it increases with more hidden units)</w:t>
+      </w:r>
+    </w:p>
+    <w:p>
+      <w:pPr>
+        <w:pStyle w:val="NormalWeb"/>
+        <w:numPr>
+          <w:ilvl w:val="0"/>
+          <w:numId w:val="15"/>
+        </w:numPr>
+        <w:shd w:val="clear" w:color="auto" w:fill="FFFFFF"/>
+        <w:spacing w:before="0" w:beforeAutospacing="0" w:after="0" w:afterAutospacing="0"/>
+        <w:rPr>
+          <w:rFonts w:asciiTheme="majorBidi" w:hAnsiTheme="majorBidi" w:cstheme="majorBidi"/>
+          <w:color w:val="1F1F1F"/>
+        </w:rPr>
+      </w:pPr>
+      <w:r>
+        <w:rPr>
+          <w:rFonts w:asciiTheme="majorBidi" w:hAnsiTheme="majorBidi" w:cstheme="majorBidi"/>
+          <w:color w:val="1F1F1F"/>
+        </w:rPr>
+        <w:t>Defaults: 1 hidden layer. If more than 1 hidden layer, then the same number of units in every hidden layer.</w:t>
+      </w:r>
+    </w:p>
+    <w:p>
+      <w:pPr>
+        <w:pStyle w:val="NormalWeb"/>
+        <w:shd w:val="clear" w:color="auto" w:fill="FFFFFF"/>
+        <w:spacing w:before="0" w:beforeAutospacing="0" w:after="240" w:afterAutospacing="0"/>
+        <w:rPr>
+          <w:rStyle w:val="Strong"/>
+          <w:rFonts w:asciiTheme="majorBidi" w:hAnsiTheme="majorBidi" w:cstheme="majorBidi"/>
+          <w:color w:val="1F1F1F"/>
+        </w:rPr>
+      </w:pPr>
+    </w:p>
+    <w:p>
+      <w:pPr>
+        <w:pStyle w:val="NormalWeb"/>
+        <w:shd w:val="clear" w:color="auto" w:fill="FFFFFF"/>
+        <w:spacing w:before="0" w:beforeAutospacing="0" w:after="240" w:afterAutospacing="0"/>
+        <w:rPr>
+          <w:rStyle w:val="Strong"/>
+          <w:rFonts w:asciiTheme="majorBidi" w:hAnsiTheme="majorBidi" w:cstheme="majorBidi"/>
+          <w:color w:val="1F1F1F"/>
+        </w:rPr>
+      </w:pPr>
+    </w:p>
+    <w:p>
+      <w:pPr>
+        <w:pStyle w:val="NormalWeb"/>
+        <w:shd w:val="clear" w:color="auto" w:fill="FFFFFF"/>
+        <w:spacing w:before="0" w:beforeAutospacing="0" w:after="240" w:afterAutospacing="0"/>
+        <w:rPr>
+          <w:rFonts w:asciiTheme="majorBidi" w:hAnsiTheme="majorBidi" w:cstheme="majorBidi"/>
+          <w:color w:val="1F1F1F"/>
+        </w:rPr>
+      </w:pPr>
+      <w:r>
+        <w:rPr>
+          <w:rStyle w:val="Strong"/>
+          <w:rFonts w:asciiTheme="majorBidi" w:hAnsiTheme="majorBidi" w:cstheme="majorBidi"/>
+          <w:color w:val="1F1F1F"/>
+        </w:rPr>
+        <w:lastRenderedPageBreak/>
+        <w:t>Training a Neural Network</w:t>
+      </w:r>
+    </w:p>
+    <w:p>
+      <w:pPr>
+        <w:pStyle w:val="NormalWeb"/>
+        <w:numPr>
+          <w:ilvl w:val="0"/>
+          <w:numId w:val="14"/>
+        </w:numPr>
+        <w:shd w:val="clear" w:color="auto" w:fill="FFFFFF"/>
+        <w:spacing w:before="0" w:beforeAutospacing="0" w:after="0" w:afterAutospacing="0"/>
+        <w:ind w:left="1200"/>
+        <w:rPr>
+          <w:rFonts w:asciiTheme="majorBidi" w:hAnsiTheme="majorBidi" w:cstheme="majorBidi"/>
+          <w:color w:val="1F1F1F"/>
+        </w:rPr>
+      </w:pPr>
+      <w:r>
+        <w:rPr>
+          <w:rFonts w:asciiTheme="majorBidi" w:hAnsiTheme="majorBidi" w:cstheme="majorBidi"/>
+          <w:color w:val="1F1F1F"/>
+        </w:rPr>
+        <w:t>Randomly initialize the weights</w:t>
+      </w:r>
+    </w:p>
+    <w:p>
+      <w:pPr>
+        <w:pStyle w:val="NormalWeb"/>
+        <w:numPr>
+          <w:ilvl w:val="0"/>
+          <w:numId w:val="14"/>
+        </w:numPr>
+        <w:shd w:val="clear" w:color="auto" w:fill="FFFFFF"/>
+        <w:spacing w:before="0" w:beforeAutospacing="0" w:after="0" w:afterAutospacing="0"/>
+        <w:ind w:left="1200"/>
+        <w:rPr>
+          <w:rFonts w:asciiTheme="majorBidi" w:hAnsiTheme="majorBidi" w:cstheme="majorBidi"/>
+          <w:color w:val="1F1F1F"/>
+        </w:rPr>
+      </w:pPr>
+      <w:r>
+        <w:rPr>
+          <w:rFonts w:asciiTheme="majorBidi" w:hAnsiTheme="majorBidi" w:cstheme="majorBidi"/>
+          <w:color w:val="1F1F1F"/>
+        </w:rPr>
+        <w:t xml:space="preserve">Implement forward propagation to get </w:t>
+      </w:r>
+      <m:oMath>
+        <m:sSub>
+          <m:sSubPr>
+            <m:ctrlPr>
+              <w:rPr>
+                <w:rFonts w:ascii="Cambria Math" w:hAnsi="Cambria Math" w:cstheme="majorBidi"/>
+                <w:i/>
+                <w:color w:val="1F1F1F"/>
+              </w:rPr>
+            </m:ctrlPr>
+          </m:sSubPr>
+          <m:e>
+            <m:r>
+              <w:rPr>
+                <w:rFonts w:ascii="Cambria Math" w:hAnsi="Cambria Math" w:cstheme="majorBidi"/>
+                <w:color w:val="1F1F1F"/>
+              </w:rPr>
+              <m:t>h</m:t>
+            </m:r>
+          </m:e>
+          <m:sub>
+            <m:r>
+              <m:rPr>
+                <m:sty m:val="p"/>
+              </m:rPr>
+              <w:rPr>
+                <w:rFonts w:ascii="Cambria Math" w:hAnsi="Cambria Math" w:cstheme="majorBidi"/>
+                <w:color w:val="1F1F1F"/>
+              </w:rPr>
+              <m:t>θ</m:t>
+            </m:r>
+          </m:sub>
+        </m:sSub>
+        <m:d>
+          <m:dPr>
+            <m:ctrlPr>
+              <w:rPr>
+                <w:rFonts w:ascii="Cambria Math" w:hAnsi="Cambria Math" w:cstheme="majorBidi"/>
+                <w:i/>
+                <w:color w:val="1F1F1F"/>
+              </w:rPr>
+            </m:ctrlPr>
+          </m:dPr>
+          <m:e>
+            <m:sSup>
+              <m:sSupPr>
+                <m:ctrlPr>
+                  <w:rPr>
+                    <w:rStyle w:val="mtext"/>
+                    <w:rFonts w:ascii="Cambria Math" w:eastAsiaTheme="minorEastAsia" w:hAnsi="Cambria Math" w:cstheme="majorBidi"/>
+                    <w:i/>
+                  </w:rPr>
+                </m:ctrlPr>
+              </m:sSupPr>
+              <m:e>
+                <m:r>
+                  <w:rPr>
+                    <w:rStyle w:val="mtext"/>
+                    <w:rFonts w:ascii="Cambria Math" w:eastAsiaTheme="minorEastAsia" w:hAnsi="Cambria Math" w:cstheme="majorBidi"/>
+                  </w:rPr>
+                  <m:t>x</m:t>
+                </m:r>
+              </m:e>
+              <m:sup>
+                <m:d>
+                  <m:dPr>
+                    <m:ctrlPr>
+                      <w:rPr>
+                        <w:rStyle w:val="mtext"/>
+                        <w:rFonts w:ascii="Cambria Math" w:eastAsiaTheme="minorEastAsia" w:hAnsi="Cambria Math" w:cstheme="majorBidi"/>
+                        <w:i/>
+                      </w:rPr>
+                    </m:ctrlPr>
+                  </m:dPr>
+                  <m:e>
+                    <m:r>
+                      <w:rPr>
+                        <w:rStyle w:val="mtext"/>
+                        <w:rFonts w:ascii="Cambria Math" w:eastAsiaTheme="minorEastAsia" w:hAnsi="Cambria Math" w:cstheme="majorBidi"/>
+                      </w:rPr>
+                      <m:t>i</m:t>
+                    </m:r>
+                  </m:e>
+                </m:d>
+              </m:sup>
+            </m:sSup>
+          </m:e>
+        </m:d>
+      </m:oMath>
+    </w:p>
+    <w:p>
+      <w:pPr>
+        <w:pStyle w:val="NormalWeb"/>
+        <w:numPr>
+          <w:ilvl w:val="0"/>
+          <w:numId w:val="14"/>
+        </w:numPr>
+        <w:shd w:val="clear" w:color="auto" w:fill="FFFFFF"/>
+        <w:spacing w:before="0" w:beforeAutospacing="0" w:after="0" w:afterAutospacing="0"/>
+        <w:ind w:left="1200"/>
+        <w:rPr>
+          <w:rFonts w:asciiTheme="majorBidi" w:hAnsiTheme="majorBidi" w:cstheme="majorBidi"/>
+          <w:color w:val="1F1F1F"/>
+        </w:rPr>
+      </w:pPr>
+      <w:r>
+        <w:rPr>
+          <w:rFonts w:asciiTheme="majorBidi" w:hAnsiTheme="majorBidi" w:cstheme="majorBidi"/>
+          <w:color w:val="1F1F1F"/>
+        </w:rPr>
+        <w:t>Implement the cost function</w:t>
+      </w:r>
+    </w:p>
+    <w:p>
+      <w:pPr>
+        <w:pStyle w:val="NormalWeb"/>
+        <w:numPr>
+          <w:ilvl w:val="0"/>
+          <w:numId w:val="14"/>
+        </w:numPr>
+        <w:shd w:val="clear" w:color="auto" w:fill="FFFFFF"/>
+        <w:spacing w:before="0" w:beforeAutospacing="0" w:after="0" w:afterAutospacing="0"/>
+        <w:ind w:left="1200"/>
+        <w:rPr>
+          <w:rFonts w:asciiTheme="majorBidi" w:hAnsiTheme="majorBidi" w:cstheme="majorBidi"/>
+          <w:color w:val="1F1F1F"/>
+        </w:rPr>
+      </w:pPr>
+      <w:r>
+        <w:rPr>
+          <w:rFonts w:asciiTheme="majorBidi" w:hAnsiTheme="majorBidi" w:cstheme="majorBidi"/>
+          <w:color w:val="1F1F1F"/>
+        </w:rPr>
+        <w:t>Implement backpropagation to compute partial derivatives</w:t>
+      </w:r>
+    </w:p>
+    <w:p>
+      <w:pPr>
+        <w:pStyle w:val="NormalWeb"/>
+        <w:numPr>
+          <w:ilvl w:val="0"/>
+          <w:numId w:val="14"/>
+        </w:numPr>
+        <w:shd w:val="clear" w:color="auto" w:fill="FFFFFF"/>
+        <w:spacing w:before="0" w:beforeAutospacing="0" w:after="0" w:afterAutospacing="0"/>
+        <w:ind w:left="1200"/>
+        <w:rPr>
+          <w:rFonts w:asciiTheme="majorBidi" w:hAnsiTheme="majorBidi" w:cstheme="majorBidi"/>
+          <w:color w:val="1F1F1F"/>
+        </w:rPr>
+      </w:pPr>
+      <w:r>
+        <w:rPr>
+          <w:rFonts w:asciiTheme="majorBidi" w:hAnsiTheme="majorBidi" w:cstheme="majorBidi"/>
+          <w:color w:val="1F1F1F"/>
+        </w:rPr>
+        <w:t>Use gradient checking to confirm that your backpropagation works. Then disable gradient checking.</w:t>
+      </w:r>
+    </w:p>
+    <w:p>
+      <w:pPr>
+        <w:pStyle w:val="NormalWeb"/>
+        <w:numPr>
+          <w:ilvl w:val="0"/>
+          <w:numId w:val="14"/>
+        </w:numPr>
+        <w:shd w:val="clear" w:color="auto" w:fill="FFFFFF"/>
+        <w:spacing w:before="0" w:beforeAutospacing="0" w:after="0" w:afterAutospacing="0"/>
+        <w:ind w:left="1200"/>
+        <w:rPr>
+          <w:rFonts w:asciiTheme="majorBidi" w:hAnsiTheme="majorBidi" w:cstheme="majorBidi"/>
+          <w:color w:val="1F1F1F"/>
+        </w:rPr>
+      </w:pPr>
+      <w:r>
+        <w:rPr>
+          <w:rFonts w:asciiTheme="majorBidi" w:hAnsiTheme="majorBidi" w:cstheme="majorBidi"/>
+          <w:color w:val="1F1F1F"/>
+        </w:rPr>
+        <w:t>Use gradient descent or a built-in optimization function to minimize the cost function with the weights in theta.</w:t>
+      </w:r>
+    </w:p>
+    <w:p>
+      <w:pPr>
+        <w:pStyle w:val="NormalWeb"/>
+        <w:shd w:val="clear" w:color="auto" w:fill="FFFFFF"/>
+        <w:spacing w:before="0" w:beforeAutospacing="0" w:after="240" w:afterAutospacing="0"/>
+        <w:rPr>
+          <w:rFonts w:asciiTheme="majorBidi" w:hAnsiTheme="majorBidi" w:cstheme="majorBidi"/>
+          <w:color w:val="1F1F1F"/>
+        </w:rPr>
+      </w:pPr>
+      <w:r>
+        <w:rPr>
+          <w:rFonts w:asciiTheme="majorBidi" w:hAnsiTheme="majorBidi" w:cstheme="majorBidi"/>
+          <w:color w:val="1F1F1F"/>
+        </w:rPr>
+        <w:t>When we perform forward and back propagation, we loop on every training example:</w:t>
+      </w:r>
+    </w:p>
+    <w:tbl>
+      <w:tblPr>
+        <w:tblStyle w:val="TableGrid"/>
+        <w:tblW w:w="0" w:type="auto"/>
+        <w:tblLook w:val="04A0" w:firstRow="1" w:lastRow="0" w:firstColumn="1" w:lastColumn="0" w:noHBand="0" w:noVBand="1"/>
+      </w:tblPr>
+      <w:tblGrid>
+        <w:gridCol w:w="535"/>
+        <w:gridCol w:w="9679"/>
+      </w:tblGrid>
+      <w:tr>
+        <w:trPr>
+          <w:trHeight w:val="1916"/>
+        </w:trPr>
+        <w:tc>
+          <w:tcPr>
+            <w:tcW w:w="535" w:type="dxa"/>
+          </w:tcPr>
+          <w:p>
+            <w:pPr>
+              <w:spacing w:line="315" w:lineRule="atLeast"/>
+              <w:rPr>
+                <w:rFonts w:asciiTheme="majorBidi" w:hAnsiTheme="majorBidi" w:cstheme="majorBidi"/>
+                <w:color w:val="237893"/>
+                <w:sz w:val="24"/>
+                <w:szCs w:val="24"/>
+              </w:rPr>
+            </w:pPr>
+            <w:r>
+              <w:rPr>
+                <w:rFonts w:asciiTheme="majorBidi" w:hAnsiTheme="majorBidi" w:cstheme="majorBidi"/>
+                <w:color w:val="237893"/>
+                <w:sz w:val="24"/>
+                <w:szCs w:val="24"/>
+              </w:rPr>
+              <w:t>1</w:t>
+            </w:r>
+          </w:p>
+          <w:p>
+            <w:pPr>
+              <w:spacing w:line="315" w:lineRule="atLeast"/>
+              <w:rPr>
+                <w:rFonts w:asciiTheme="majorBidi" w:hAnsiTheme="majorBidi" w:cstheme="majorBidi"/>
+                <w:color w:val="237893"/>
+                <w:sz w:val="24"/>
+                <w:szCs w:val="24"/>
+              </w:rPr>
+            </w:pPr>
+          </w:p>
+          <w:p>
+            <w:pPr>
+              <w:spacing w:line="315" w:lineRule="atLeast"/>
+              <w:rPr>
+                <w:rFonts w:asciiTheme="majorBidi" w:hAnsiTheme="majorBidi" w:cstheme="majorBidi"/>
+                <w:color w:val="237893"/>
+                <w:sz w:val="24"/>
+                <w:szCs w:val="24"/>
+              </w:rPr>
+            </w:pPr>
+            <w:r>
+              <w:rPr>
+                <w:rFonts w:asciiTheme="majorBidi" w:hAnsiTheme="majorBidi" w:cstheme="majorBidi"/>
+                <w:color w:val="237893"/>
+                <w:sz w:val="24"/>
+                <w:szCs w:val="24"/>
+              </w:rPr>
+              <w:t>2</w:t>
+            </w:r>
+          </w:p>
+          <w:p>
+            <w:pPr>
+              <w:spacing w:line="315" w:lineRule="atLeast"/>
+              <w:rPr>
+                <w:rFonts w:asciiTheme="majorBidi" w:hAnsiTheme="majorBidi" w:cstheme="majorBidi"/>
+                <w:color w:val="237893"/>
+                <w:sz w:val="24"/>
+                <w:szCs w:val="24"/>
+              </w:rPr>
+            </w:pPr>
+          </w:p>
+          <w:p>
+            <w:pPr>
+              <w:spacing w:line="315" w:lineRule="atLeast"/>
+              <w:rPr>
+                <w:rFonts w:asciiTheme="majorBidi" w:hAnsiTheme="majorBidi" w:cstheme="majorBidi"/>
+                <w:color w:val="237893"/>
+                <w:sz w:val="24"/>
+                <w:szCs w:val="24"/>
+              </w:rPr>
+            </w:pPr>
+            <w:r>
+              <w:rPr>
+                <w:rFonts w:asciiTheme="majorBidi" w:hAnsiTheme="majorBidi" w:cstheme="majorBidi"/>
+                <w:color w:val="237893"/>
+                <w:sz w:val="24"/>
+                <w:szCs w:val="24"/>
+              </w:rPr>
+              <w:t>3</w:t>
+            </w:r>
+          </w:p>
+        </w:tc>
+        <w:tc>
+          <w:tcPr>
+            <w:tcW w:w="9679" w:type="dxa"/>
+          </w:tcPr>
+          <w:p>
+            <w:pPr>
+              <w:shd w:val="clear" w:color="auto" w:fill="FFFFFF"/>
+              <w:spacing w:after="300" w:line="315" w:lineRule="atLeast"/>
+              <w:rPr>
+                <w:rFonts w:asciiTheme="majorBidi" w:hAnsiTheme="majorBidi" w:cstheme="majorBidi"/>
+                <w:color w:val="000000"/>
+                <w:sz w:val="24"/>
+                <w:szCs w:val="24"/>
+              </w:rPr>
+            </w:pPr>
+            <w:r>
+              <w:rPr>
+                <w:rFonts w:asciiTheme="majorBidi" w:hAnsiTheme="majorBidi" w:cstheme="majorBidi"/>
+                <w:color w:val="000000"/>
+                <w:sz w:val="24"/>
+                <w:szCs w:val="24"/>
+              </w:rPr>
+              <w:t>for I in 1:m,</w:t>
+            </w:r>
+          </w:p>
+          <w:p>
+            <w:pPr>
+              <w:shd w:val="clear" w:color="auto" w:fill="FFFFFF"/>
+              <w:spacing w:after="300" w:line="315" w:lineRule="atLeast"/>
+              <w:rPr>
+                <w:rFonts w:asciiTheme="majorBidi" w:hAnsiTheme="majorBidi" w:cstheme="majorBidi"/>
+                <w:color w:val="000000"/>
+                <w:sz w:val="24"/>
+                <w:szCs w:val="24"/>
+              </w:rPr>
+            </w:pPr>
+            <w:r>
+              <w:rPr>
+                <w:rFonts w:asciiTheme="majorBidi" w:hAnsiTheme="majorBidi" w:cstheme="majorBidi"/>
+                <w:color w:val="000000"/>
+                <w:sz w:val="24"/>
+                <w:szCs w:val="24"/>
+              </w:rPr>
+              <w:t xml:space="preserve">   Perform forward propagation and backward propagation using example (x(</w:t>
+            </w:r>
+            <w:proofErr w:type="spellStart"/>
+            <w:r>
+              <w:rPr>
+                <w:rFonts w:asciiTheme="majorBidi" w:hAnsiTheme="majorBidi" w:cstheme="majorBidi"/>
+                <w:color w:val="000000"/>
+                <w:sz w:val="24"/>
+                <w:szCs w:val="24"/>
+              </w:rPr>
+              <w:t>i</w:t>
+            </w:r>
+            <w:proofErr w:type="spellEnd"/>
+            <w:r>
+              <w:rPr>
+                <w:rFonts w:asciiTheme="majorBidi" w:hAnsiTheme="majorBidi" w:cstheme="majorBidi"/>
+                <w:color w:val="000000"/>
+                <w:sz w:val="24"/>
+                <w:szCs w:val="24"/>
+              </w:rPr>
+              <w:t>), y(</w:t>
+            </w:r>
+            <w:proofErr w:type="spellStart"/>
+            <w:r>
+              <w:rPr>
+                <w:rFonts w:asciiTheme="majorBidi" w:hAnsiTheme="majorBidi" w:cstheme="majorBidi"/>
+                <w:color w:val="000000"/>
+                <w:sz w:val="24"/>
+                <w:szCs w:val="24"/>
+              </w:rPr>
+              <w:t>i</w:t>
+            </w:r>
+            <w:proofErr w:type="spellEnd"/>
+            <w:r>
+              <w:rPr>
+                <w:rFonts w:asciiTheme="majorBidi" w:hAnsiTheme="majorBidi" w:cstheme="majorBidi"/>
+                <w:color w:val="000000"/>
+                <w:sz w:val="24"/>
+                <w:szCs w:val="24"/>
+              </w:rPr>
+              <w:t>))</w:t>
+            </w:r>
+          </w:p>
+          <w:p>
+            <w:pPr>
+              <w:shd w:val="clear" w:color="auto" w:fill="FFFFFF"/>
+              <w:spacing w:after="300" w:line="315" w:lineRule="atLeast"/>
+              <w:rPr>
+                <w:rFonts w:asciiTheme="majorBidi" w:hAnsiTheme="majorBidi" w:cstheme="majorBidi"/>
+                <w:color w:val="000000"/>
+                <w:sz w:val="24"/>
+                <w:szCs w:val="24"/>
+              </w:rPr>
+            </w:pPr>
+            <w:r>
+              <w:rPr>
+                <w:rFonts w:asciiTheme="majorBidi" w:hAnsiTheme="majorBidi" w:cstheme="majorBidi"/>
+                <w:color w:val="000000"/>
+                <w:sz w:val="24"/>
+                <w:szCs w:val="24"/>
+              </w:rPr>
+              <w:t xml:space="preserve">   (Get activations a(l) and delta terms d(l) for l = 2, </w:t>
+            </w:r>
+            <w:proofErr w:type="gramStart"/>
+            <w:r>
+              <w:rPr>
+                <w:rFonts w:asciiTheme="majorBidi" w:hAnsiTheme="majorBidi" w:cstheme="majorBidi"/>
+                <w:color w:val="000000"/>
+                <w:sz w:val="24"/>
+                <w:szCs w:val="24"/>
+              </w:rPr>
+              <w:t>… ,</w:t>
+            </w:r>
+            <w:proofErr w:type="gramEnd"/>
+            <w:r>
+              <w:rPr>
+                <w:rFonts w:asciiTheme="majorBidi" w:hAnsiTheme="majorBidi" w:cstheme="majorBidi"/>
+                <w:color w:val="000000"/>
+                <w:sz w:val="24"/>
+                <w:szCs w:val="24"/>
+              </w:rPr>
+              <w:t xml:space="preserve"> L)</w:t>
+            </w:r>
+          </w:p>
+        </w:tc>
+      </w:tr>
+    </w:tbl>
+    <w:p>
+      <w:pPr>
+        <w:shd w:val="clear" w:color="auto" w:fill="FFFFFF"/>
+        <w:spacing w:after="300" w:line="315" w:lineRule="atLeast"/>
+        <w:rPr>
+          <w:rFonts w:asciiTheme="majorBidi" w:eastAsia="Times New Roman" w:hAnsiTheme="majorBidi" w:cstheme="majorBidi"/>
+          <w:color w:val="1F1F1F"/>
+          <w:sz w:val="24"/>
+          <w:szCs w:val="24"/>
+        </w:rPr>
+      </w:pPr>
+      <w:r>
+        <w:rPr>
+          <w:rFonts w:asciiTheme="majorBidi" w:eastAsia="Times New Roman" w:hAnsiTheme="majorBidi" w:cstheme="majorBidi"/>
+          <w:color w:val="1F1F1F"/>
+          <w:sz w:val="24"/>
+          <w:szCs w:val="24"/>
+        </w:rPr>
+        <w:t xml:space="preserve">The following image gives us an intuition of what is happening as we are implementing our neural network: </w:t>
+      </w:r>
+    </w:p>
+    <w:p>
+      <w:pPr>
+        <w:spacing w:after="0" w:line="240" w:lineRule="auto"/>
+        <w:rPr>
+          <w:rFonts w:asciiTheme="majorBidi" w:eastAsia="Times New Roman" w:hAnsiTheme="majorBidi" w:cstheme="majorBidi"/>
+          <w:sz w:val="24"/>
+          <w:szCs w:val="24"/>
+        </w:rPr>
+      </w:pPr>
+      <w:r>
+        <w:rPr>
+          <w:rFonts w:asciiTheme="majorBidi" w:eastAsia="Times New Roman" w:hAnsiTheme="majorBidi" w:cstheme="majorBidi"/>
+          <w:noProof/>
+          <w:sz w:val="24"/>
+          <w:szCs w:val="24"/>
+        </w:rPr>
+        <w:drawing>
+          <wp:inline distT="0" distB="0" distL="0" distR="0" wp14:anchorId="31A56A05" wp14:editId="731EA4B9">
+            <wp:extent cx="5086985" cy="2835275"/>
+            <wp:effectExtent l="0" t="0" r="0" b="3175"/>
+            <wp:docPr id="7" name="Picture 7" descr="Chart, surface chart&#10;&#10;Description automatically generated"/>
+            <wp:cNvGraphicFramePr>
+              <a:graphicFrameLocks xmlns:a="http://schemas.openxmlformats.org/drawingml/2006/main" noChangeAspect="1"/>
+            </wp:cNvGraphicFramePr>
+            <a:graphic xmlns:a="http://schemas.openxmlformats.org/drawingml/2006/main">
+              <a:graphicData uri="http://schemas.openxmlformats.org/drawingml/2006/picture">
+                <pic:pic xmlns:pic="http://schemas.openxmlformats.org/drawingml/2006/picture">
+                  <pic:nvPicPr>
+                    <pic:cNvPr id="7" name="Picture 7" descr="Chart, surface chart&#10;&#10;Description automatically generated"/>
+                    <pic:cNvPicPr>
+                      <a:picLocks noChangeAspect="1" noChangeArrowheads="1"/>
+                    </pic:cNvPicPr>
+                  </pic:nvPicPr>
+                  <pic:blipFill>
+                    <a:blip r:embed="rId14">
+                      <a:extLst>
+                        <a:ext uri="{28A0092B-C50C-407E-A947-70E740481C1C}">
+                          <a14:useLocalDpi xmlns:a14="http://schemas.microsoft.com/office/drawing/2010/main" val="0"/>
+                        </a:ext>
+                      </a:extLst>
+                    </a:blip>
+                    <a:srcRect/>
+                    <a:stretch>
+                      <a:fillRect/>
+                    </a:stretch>
+                  </pic:blipFill>
+                  <pic:spPr bwMode="auto">
+                    <a:xfrm>
+                      <a:off x="0" y="0"/>
+                      <a:ext cx="5086985" cy="2835275"/>
+                    </a:xfrm>
+                    <a:prstGeom prst="rect">
+                      <a:avLst/>
+                    </a:prstGeom>
+                    <a:noFill/>
+                    <a:ln>
+                      <a:noFill/>
+                    </a:ln>
+                  </pic:spPr>
+                </pic:pic>
+              </a:graphicData>
+            </a:graphic>
+          </wp:inline>
+        </w:drawing>
+      </w:r>
+    </w:p>
+    <w:p>
+      <w:pPr>
+        <w:shd w:val="clear" w:color="auto" w:fill="FFFFFF"/>
+        <w:spacing w:after="300" w:line="315" w:lineRule="atLeast"/>
+        <w:rPr>
+          <w:rFonts w:asciiTheme="majorBidi" w:eastAsia="Times New Roman" w:hAnsiTheme="majorBidi" w:cstheme="majorBidi"/>
+          <w:color w:val="1F1F1F"/>
+          <w:sz w:val="24"/>
+          <w:szCs w:val="24"/>
+        </w:rPr>
+      </w:pPr>
+      <w:r>
+        <w:rPr>
+          <w:rFonts w:asciiTheme="majorBidi" w:eastAsia="Times New Roman" w:hAnsiTheme="majorBidi" w:cstheme="majorBidi"/>
+          <w:color w:val="1F1F1F"/>
+          <w:sz w:val="24"/>
+          <w:szCs w:val="24"/>
+        </w:rPr>
+        <w:t xml:space="preserve">Ideally, you want </w:t>
+      </w:r>
+      <m:oMath>
+        <m:sSub>
+          <m:sSubPr>
+            <m:ctrlPr>
+              <w:rPr>
+                <w:rFonts w:ascii="Cambria Math" w:hAnsi="Cambria Math" w:cstheme="majorBidi"/>
+                <w:i/>
+                <w:color w:val="1F1F1F"/>
+                <w:sz w:val="24"/>
+                <w:szCs w:val="24"/>
+              </w:rPr>
+            </m:ctrlPr>
+          </m:sSubPr>
+          <m:e>
+            <m:r>
+              <w:rPr>
+                <w:rFonts w:ascii="Cambria Math" w:hAnsi="Cambria Math" w:cstheme="majorBidi"/>
+                <w:color w:val="1F1F1F"/>
+                <w:sz w:val="24"/>
+                <w:szCs w:val="24"/>
+              </w:rPr>
+              <m:t>h</m:t>
+            </m:r>
+          </m:e>
+          <m:sub>
+            <m:r>
+              <m:rPr>
+                <m:sty m:val="p"/>
+              </m:rPr>
+              <w:rPr>
+                <w:rFonts w:ascii="Cambria Math" w:hAnsi="Cambria Math" w:cstheme="majorBidi"/>
+                <w:color w:val="1F1F1F"/>
+                <w:sz w:val="24"/>
+                <w:szCs w:val="24"/>
+              </w:rPr>
+              <m:t>θ</m:t>
+            </m:r>
+          </m:sub>
+        </m:sSub>
+        <m:d>
+          <m:dPr>
+            <m:ctrlPr>
+              <w:rPr>
+                <w:rFonts w:ascii="Cambria Math" w:hAnsi="Cambria Math" w:cstheme="majorBidi"/>
+                <w:i/>
+                <w:color w:val="1F1F1F"/>
+                <w:sz w:val="24"/>
+                <w:szCs w:val="24"/>
+              </w:rPr>
+            </m:ctrlPr>
+          </m:dPr>
+          <m:e>
+            <m:sSup>
+              <m:sSupPr>
+                <m:ctrlPr>
+                  <w:rPr>
+                    <w:rStyle w:val="mtext"/>
+                    <w:rFonts w:ascii="Cambria Math" w:eastAsiaTheme="minorEastAsia" w:hAnsi="Cambria Math" w:cstheme="majorBidi"/>
+                    <w:i/>
+                    <w:sz w:val="24"/>
+                    <w:szCs w:val="24"/>
+                  </w:rPr>
+                </m:ctrlPr>
+              </m:sSupPr>
+              <m:e>
+                <m:r>
+                  <w:rPr>
+                    <w:rStyle w:val="mtext"/>
+                    <w:rFonts w:ascii="Cambria Math" w:eastAsiaTheme="minorEastAsia" w:hAnsi="Cambria Math" w:cstheme="majorBidi"/>
+                    <w:sz w:val="24"/>
+                    <w:szCs w:val="24"/>
+                  </w:rPr>
+                  <m:t>x</m:t>
+                </m:r>
+              </m:e>
+              <m:sup>
+                <m:d>
+                  <m:dPr>
+                    <m:ctrlPr>
+                      <w:rPr>
+                        <w:rStyle w:val="mtext"/>
+                        <w:rFonts w:ascii="Cambria Math" w:eastAsiaTheme="minorEastAsia" w:hAnsi="Cambria Math" w:cstheme="majorBidi"/>
+                        <w:i/>
+                        <w:sz w:val="24"/>
+                        <w:szCs w:val="24"/>
+                      </w:rPr>
+                    </m:ctrlPr>
+                  </m:dPr>
+                  <m:e>
+                    <m:r>
+                      <w:rPr>
+                        <w:rStyle w:val="mtext"/>
+                        <w:rFonts w:ascii="Cambria Math" w:eastAsiaTheme="minorEastAsia" w:hAnsi="Cambria Math" w:cstheme="majorBidi"/>
+                        <w:sz w:val="24"/>
+                        <w:szCs w:val="24"/>
+                      </w:rPr>
+                      <m:t>i</m:t>
+                    </m:r>
+                  </m:e>
+                </m:d>
+              </m:sup>
+            </m:sSup>
+          </m:e>
+        </m:d>
+        <m:r>
+          <w:rPr>
+            <w:rFonts w:ascii="Cambria Math" w:hAnsi="Cambria Math" w:cstheme="majorBidi"/>
+            <w:color w:val="1F1F1F"/>
+            <w:sz w:val="24"/>
+            <w:szCs w:val="24"/>
+          </w:rPr>
+          <m:t xml:space="preserve"> ≈ </m:t>
+        </m:r>
+        <m:sSup>
+          <m:sSupPr>
+            <m:ctrlPr>
+              <w:rPr>
+                <w:rStyle w:val="mtext"/>
+                <w:rFonts w:ascii="Cambria Math" w:eastAsiaTheme="minorEastAsia" w:hAnsi="Cambria Math" w:cstheme="majorBidi"/>
+                <w:i/>
+                <w:sz w:val="24"/>
+                <w:szCs w:val="24"/>
+              </w:rPr>
+            </m:ctrlPr>
+          </m:sSupPr>
+          <m:e>
+            <m:r>
+              <w:rPr>
+                <w:rStyle w:val="mtext"/>
+                <w:rFonts w:ascii="Cambria Math" w:eastAsiaTheme="minorEastAsia" w:hAnsi="Cambria Math" w:cstheme="majorBidi"/>
+                <w:sz w:val="24"/>
+                <w:szCs w:val="24"/>
+              </w:rPr>
+              <m:t>y</m:t>
+            </m:r>
+          </m:e>
+          <m:sup>
+            <m:d>
+              <m:dPr>
+                <m:ctrlPr>
+                  <w:rPr>
+                    <w:rStyle w:val="mtext"/>
+                    <w:rFonts w:ascii="Cambria Math" w:eastAsiaTheme="minorEastAsia" w:hAnsi="Cambria Math" w:cstheme="majorBidi"/>
+                    <w:i/>
+                    <w:sz w:val="24"/>
+                    <w:szCs w:val="24"/>
+                  </w:rPr>
+                </m:ctrlPr>
+              </m:dPr>
+              <m:e>
+                <m:r>
+                  <w:rPr>
+                    <w:rStyle w:val="mtext"/>
+                    <w:rFonts w:ascii="Cambria Math" w:eastAsiaTheme="minorEastAsia" w:hAnsi="Cambria Math" w:cstheme="majorBidi"/>
+                    <w:sz w:val="24"/>
+                    <w:szCs w:val="24"/>
+                  </w:rPr>
+                  <m:t>i</m:t>
+                </m:r>
+              </m:e>
+            </m:d>
+          </m:sup>
+        </m:sSup>
+        <m:r>
+          <w:rPr>
+            <w:rFonts w:ascii="Cambria Math" w:hAnsi="Cambria Math" w:cstheme="majorBidi"/>
+            <w:color w:val="1F1F1F"/>
+            <w:sz w:val="24"/>
+            <w:szCs w:val="24"/>
+          </w:rPr>
+          <m:t>.</m:t>
+        </m:r>
+      </m:oMath>
+      <w:r>
+        <w:rPr>
+          <w:rFonts w:asciiTheme="majorBidi" w:eastAsia="Times New Roman" w:hAnsiTheme="majorBidi" w:cstheme="majorBidi"/>
+          <w:color w:val="1F1F1F"/>
+          <w:sz w:val="24"/>
+          <w:szCs w:val="24"/>
+        </w:rPr>
+        <w:t xml:space="preserve">This will minimize our cost function. However, keep in mind that is </w:t>
+      </w:r>
+      <m:oMath>
+        <m:r>
+          <w:rPr>
+            <w:rFonts w:ascii="Cambria Math" w:hAnsi="Cambria Math" w:cstheme="majorBidi"/>
+            <w:sz w:val="24"/>
+            <w:szCs w:val="24"/>
+            <w:bdr w:val="none" w:sz="0" w:space="0" w:color="auto" w:frame="1"/>
+          </w:rPr>
+          <m:t>J</m:t>
+        </m:r>
+        <m:d>
+          <m:dPr>
+            <m:ctrlPr>
+              <w:rPr>
+                <w:rFonts w:ascii="Cambria Math" w:hAnsi="Cambria Math" w:cstheme="majorBidi"/>
+                <w:i/>
+                <w:sz w:val="24"/>
+                <w:szCs w:val="24"/>
+                <w:bdr w:val="none" w:sz="0" w:space="0" w:color="auto" w:frame="1"/>
+              </w:rPr>
+            </m:ctrlPr>
+          </m:dPr>
+          <m:e>
+            <m:r>
+              <m:rPr>
+                <m:sty m:val="p"/>
+              </m:rPr>
+              <w:rPr>
+                <w:rFonts w:ascii="Cambria Math" w:hAnsi="Cambria Math" w:cstheme="majorBidi"/>
+                <w:sz w:val="24"/>
+                <w:szCs w:val="24"/>
+                <w:bdr w:val="none" w:sz="0" w:space="0" w:color="auto" w:frame="1"/>
+              </w:rPr>
+              <m:t>Θ</m:t>
+            </m:r>
+          </m:e>
+        </m:d>
+      </m:oMath>
+      <w:r>
+        <w:rPr>
+          <w:rFonts w:asciiTheme="majorBidi" w:eastAsia="Times New Roman" w:hAnsiTheme="majorBidi" w:cstheme="majorBidi"/>
+          <w:color w:val="1F1F1F"/>
+          <w:sz w:val="24"/>
+          <w:szCs w:val="24"/>
+        </w:rPr>
+        <w:t xml:space="preserve">not convex and thus we can end up in a local minimum instead. </w:t>
+      </w:r>
+    </w:p>
     <w:sectPr>
-      <w:footerReference w:type="default" r:id="rId12"/>
+      <w:footerReference w:type="default" r:id="rId15"/>
       <w:pgSz w:w="12240" w:h="15840"/>
       <w:pgMar w:top="990" w:right="1008" w:bottom="1530" w:left="1008" w:header="720" w:footer="720" w:gutter="0"/>
       <w:pgBorders w:offsetFrom="page">
@@ -11529,9 +15847,9 @@
 <file path=word/numbering.xml><?xml version="1.0" encoding="utf-8"?>
 <w:numbering xmlns:wpc="http://schemas.microsoft.com/office/word/2010/wordprocessingCanvas" xmlns:cx="http://schemas.microsoft.com/office/drawing/2014/chartex" xmlns:cx1="http://schemas.microsoft.com/office/drawing/2015/9/8/chartex" xmlns:cx2="http://schemas.microsoft.com/office/drawing/2015/10/21/chartex" xmlns:cx3="http://schemas.microsoft.com/office/drawing/2016/5/9/chartex" xmlns:cx4="http://schemas.microsoft.com/office/drawing/2016/5/10/chartex" xmlns:cx5="http://schemas.microsoft.com/office/drawing/2016/5/11/chartex" xmlns:cx6="http://schemas.microsoft.com/office/drawing/2016/5/12/chartex" xmlns:cx7="http://schemas.microsoft.com/office/drawing/2016/5/13/chartex" xmlns:cx8="http://schemas.microsoft.com/office/drawing/2016/5/14/chartex" xmlns:mc="http://schemas.openxmlformats.org/markup-compatibility/2006" xmlns:aink="http://schemas.microsoft.com/office/drawing/2016/ink" xmlns:am3d="http://schemas.microsoft.com/office/drawing/2017/model3d" xmlns:o="urn:schemas-microsoft-com:office:office" xmlns:r="http://schemas.openxmlformats.org/officeDocument/2006/relationships" xmlns:m="http://schemas.openxmlformats.org/officeDocument/2006/math" xmlns:v="urn:schemas-microsoft-com:vml" xmlns:wp14="http://schemas.microsoft.com/office/word/2010/wordprocessingDrawing" xmlns:wp="http://schemas.openxmlformats.org/drawingml/2006/wordprocessingDrawing" xmlns:w10="urn:schemas-microsoft-com:office:word" xmlns:w="http://schemas.openxmlformats.org/wordprocessingml/2006/main" xmlns:w14="http://schemas.microsoft.com/office/word/2010/wordml" xmlns:w15="http://schemas.microsoft.com/office/word/2012/wordml" xmlns:w16cex="http://schemas.microsoft.com/office/word/2018/wordml/cex" xmlns:w16cid="http://schemas.microsoft.com/office/word/2016/wordml/cid" xmlns:w16="http://schemas.microsoft.com/office/word/2018/wordml" xmlns:w16sdtdh="http://schemas.microsoft.com/office/word/2020/wordml/sdtdatahash" xmlns:w16se="http://schemas.microsoft.com/office/word/2015/wordml/symex" xmlns:wpg="http://schemas.microsoft.com/office/word/2010/wordprocessingGroup" xmlns:wpi="http://schemas.microsoft.com/office/word/2010/wordprocessingInk" xmlns:wne="http://schemas.microsoft.com/office/word/2006/wordml" xmlns:wps="http://schemas.microsoft.com/office/word/2010/wordprocessingShape" mc:Ignorable="w14 w15 w16se w16cid w16 w16cex w16sdtdh wp14">
   <w:abstractNum w:abstractNumId="0" w15:restartNumberingAfterBreak="0">
-    <w:nsid w:val="0C513A72"/>
+    <w:nsid w:val="04281DEB"/>
     <w:multiLevelType w:val="multilevel"/>
-    <w:tmpl w:val="B308E562"/>
+    <w:tmpl w:val="E14CD6DA"/>
     <w:lvl w:ilvl="0">
       <w:start w:val="1"/>
       <w:numFmt w:val="bullet"/>
@@ -11678,9 +15996,9 @@
     </w:lvl>
   </w:abstractNum>
   <w:abstractNum w:abstractNumId="1" w15:restartNumberingAfterBreak="0">
-    <w:nsid w:val="187C02C9"/>
+    <w:nsid w:val="0C513A72"/>
     <w:multiLevelType w:val="multilevel"/>
-    <w:tmpl w:val="130E54AE"/>
+    <w:tmpl w:val="B308E562"/>
     <w:lvl w:ilvl="0">
       <w:start w:val="1"/>
       <w:numFmt w:val="bullet"/>
@@ -11827,9 +16145,9 @@
     </w:lvl>
   </w:abstractNum>
   <w:abstractNum w:abstractNumId="2" w15:restartNumberingAfterBreak="0">
-    <w:nsid w:val="1A5D0A65"/>
+    <w:nsid w:val="187C02C9"/>
     <w:multiLevelType w:val="multilevel"/>
-    <w:tmpl w:val="E6026C3A"/>
+    <w:tmpl w:val="130E54AE"/>
     <w:lvl w:ilvl="0">
       <w:start w:val="1"/>
       <w:numFmt w:val="bullet"/>
@@ -11976,9 +16294,9 @@
     </w:lvl>
   </w:abstractNum>
   <w:abstractNum w:abstractNumId="3" w15:restartNumberingAfterBreak="0">
-    <w:nsid w:val="247312E3"/>
+    <w:nsid w:val="1A5D0A65"/>
     <w:multiLevelType w:val="multilevel"/>
-    <w:tmpl w:val="A5448C0A"/>
+    <w:tmpl w:val="E6026C3A"/>
     <w:lvl w:ilvl="0">
       <w:start w:val="1"/>
       <w:numFmt w:val="bullet"/>
@@ -12125,9 +16443,9 @@
     </w:lvl>
   </w:abstractNum>
   <w:abstractNum w:abstractNumId="4" w15:restartNumberingAfterBreak="0">
-    <w:nsid w:val="253C30F8"/>
+    <w:nsid w:val="247312E3"/>
     <w:multiLevelType w:val="multilevel"/>
-    <w:tmpl w:val="CF7AFDA0"/>
+    <w:tmpl w:val="A5448C0A"/>
     <w:lvl w:ilvl="0">
       <w:start w:val="1"/>
       <w:numFmt w:val="bullet"/>
@@ -12274,122 +16592,9 @@
     </w:lvl>
   </w:abstractNum>
   <w:abstractNum w:abstractNumId="5" w15:restartNumberingAfterBreak="0">
-    <w:nsid w:val="27EF3ED8"/>
-    <w:multiLevelType w:val="hybridMultilevel"/>
-    <w:tmpl w:val="3D7070AC"/>
-    <w:lvl w:ilvl="0" w:tplc="04090001">
-      <w:start w:val="1"/>
-      <w:numFmt w:val="bullet"/>
-      <w:lvlText w:val=""/>
-      <w:lvlJc w:val="left"/>
-      <w:pPr>
-        <w:ind w:left="720" w:hanging="360"/>
-      </w:pPr>
-      <w:rPr>
-        <w:rFonts w:ascii="Symbol" w:hAnsi="Symbol" w:hint="default"/>
-      </w:rPr>
-    </w:lvl>
-    <w:lvl w:ilvl="1" w:tplc="04090003" w:tentative="1">
-      <w:start w:val="1"/>
-      <w:numFmt w:val="bullet"/>
-      <w:lvlText w:val="o"/>
-      <w:lvlJc w:val="left"/>
-      <w:pPr>
-        <w:ind w:left="1440" w:hanging="360"/>
-      </w:pPr>
-      <w:rPr>
-        <w:rFonts w:ascii="Courier New" w:hAnsi="Courier New" w:cs="Courier New" w:hint="default"/>
-      </w:rPr>
-    </w:lvl>
-    <w:lvl w:ilvl="2" w:tplc="04090005" w:tentative="1">
-      <w:start w:val="1"/>
-      <w:numFmt w:val="bullet"/>
-      <w:lvlText w:val=""/>
-      <w:lvlJc w:val="left"/>
-      <w:pPr>
-        <w:ind w:left="2160" w:hanging="360"/>
-      </w:pPr>
-      <w:rPr>
-        <w:rFonts w:ascii="Wingdings" w:hAnsi="Wingdings" w:hint="default"/>
-      </w:rPr>
-    </w:lvl>
-    <w:lvl w:ilvl="3" w:tplc="04090001" w:tentative="1">
-      <w:start w:val="1"/>
-      <w:numFmt w:val="bullet"/>
-      <w:lvlText w:val=""/>
-      <w:lvlJc w:val="left"/>
-      <w:pPr>
-        <w:ind w:left="2880" w:hanging="360"/>
-      </w:pPr>
-      <w:rPr>
-        <w:rFonts w:ascii="Symbol" w:hAnsi="Symbol" w:hint="default"/>
-      </w:rPr>
-    </w:lvl>
-    <w:lvl w:ilvl="4" w:tplc="04090003" w:tentative="1">
-      <w:start w:val="1"/>
-      <w:numFmt w:val="bullet"/>
-      <w:lvlText w:val="o"/>
-      <w:lvlJc w:val="left"/>
-      <w:pPr>
-        <w:ind w:left="3600" w:hanging="360"/>
-      </w:pPr>
-      <w:rPr>
-        <w:rFonts w:ascii="Courier New" w:hAnsi="Courier New" w:cs="Courier New" w:hint="default"/>
-      </w:rPr>
-    </w:lvl>
-    <w:lvl w:ilvl="5" w:tplc="04090005" w:tentative="1">
-      <w:start w:val="1"/>
-      <w:numFmt w:val="bullet"/>
-      <w:lvlText w:val=""/>
-      <w:lvlJc w:val="left"/>
-      <w:pPr>
-        <w:ind w:left="4320" w:hanging="360"/>
-      </w:pPr>
-      <w:rPr>
-        <w:rFonts w:ascii="Wingdings" w:hAnsi="Wingdings" w:hint="default"/>
-      </w:rPr>
-    </w:lvl>
-    <w:lvl w:ilvl="6" w:tplc="04090001" w:tentative="1">
-      <w:start w:val="1"/>
-      <w:numFmt w:val="bullet"/>
-      <w:lvlText w:val=""/>
-      <w:lvlJc w:val="left"/>
-      <w:pPr>
-        <w:ind w:left="5040" w:hanging="360"/>
-      </w:pPr>
-      <w:rPr>
-        <w:rFonts w:ascii="Symbol" w:hAnsi="Symbol" w:hint="default"/>
-      </w:rPr>
-    </w:lvl>
-    <w:lvl w:ilvl="7" w:tplc="04090003" w:tentative="1">
-      <w:start w:val="1"/>
-      <w:numFmt w:val="bullet"/>
-      <w:lvlText w:val="o"/>
-      <w:lvlJc w:val="left"/>
-      <w:pPr>
-        <w:ind w:left="5760" w:hanging="360"/>
-      </w:pPr>
-      <w:rPr>
-        <w:rFonts w:ascii="Courier New" w:hAnsi="Courier New" w:cs="Courier New" w:hint="default"/>
-      </w:rPr>
-    </w:lvl>
-    <w:lvl w:ilvl="8" w:tplc="04090005" w:tentative="1">
-      <w:start w:val="1"/>
-      <w:numFmt w:val="bullet"/>
-      <w:lvlText w:val=""/>
-      <w:lvlJc w:val="left"/>
-      <w:pPr>
-        <w:ind w:left="6480" w:hanging="360"/>
-      </w:pPr>
-      <w:rPr>
-        <w:rFonts w:ascii="Wingdings" w:hAnsi="Wingdings" w:hint="default"/>
-      </w:rPr>
-    </w:lvl>
-  </w:abstractNum>
-  <w:abstractNum w:abstractNumId="6" w15:restartNumberingAfterBreak="0">
-    <w:nsid w:val="285D41C5"/>
+    <w:nsid w:val="253C30F8"/>
     <w:multiLevelType w:val="multilevel"/>
-    <w:tmpl w:val="E746192C"/>
+    <w:tmpl w:val="CF7AFDA0"/>
     <w:lvl w:ilvl="0">
       <w:start w:val="1"/>
       <w:numFmt w:val="bullet"/>
@@ -12535,10 +16740,123 @@
       </w:rPr>
     </w:lvl>
   </w:abstractNum>
+  <w:abstractNum w:abstractNumId="6" w15:restartNumberingAfterBreak="0">
+    <w:nsid w:val="27EF3ED8"/>
+    <w:multiLevelType w:val="hybridMultilevel"/>
+    <w:tmpl w:val="3D7070AC"/>
+    <w:lvl w:ilvl="0" w:tplc="04090001">
+      <w:start w:val="1"/>
+      <w:numFmt w:val="bullet"/>
+      <w:lvlText w:val=""/>
+      <w:lvlJc w:val="left"/>
+      <w:pPr>
+        <w:ind w:left="720" w:hanging="360"/>
+      </w:pPr>
+      <w:rPr>
+        <w:rFonts w:ascii="Symbol" w:hAnsi="Symbol" w:hint="default"/>
+      </w:rPr>
+    </w:lvl>
+    <w:lvl w:ilvl="1" w:tplc="04090003" w:tentative="1">
+      <w:start w:val="1"/>
+      <w:numFmt w:val="bullet"/>
+      <w:lvlText w:val="o"/>
+      <w:lvlJc w:val="left"/>
+      <w:pPr>
+        <w:ind w:left="1440" w:hanging="360"/>
+      </w:pPr>
+      <w:rPr>
+        <w:rFonts w:ascii="Courier New" w:hAnsi="Courier New" w:cs="Courier New" w:hint="default"/>
+      </w:rPr>
+    </w:lvl>
+    <w:lvl w:ilvl="2" w:tplc="04090005" w:tentative="1">
+      <w:start w:val="1"/>
+      <w:numFmt w:val="bullet"/>
+      <w:lvlText w:val=""/>
+      <w:lvlJc w:val="left"/>
+      <w:pPr>
+        <w:ind w:left="2160" w:hanging="360"/>
+      </w:pPr>
+      <w:rPr>
+        <w:rFonts w:ascii="Wingdings" w:hAnsi="Wingdings" w:hint="default"/>
+      </w:rPr>
+    </w:lvl>
+    <w:lvl w:ilvl="3" w:tplc="04090001" w:tentative="1">
+      <w:start w:val="1"/>
+      <w:numFmt w:val="bullet"/>
+      <w:lvlText w:val=""/>
+      <w:lvlJc w:val="left"/>
+      <w:pPr>
+        <w:ind w:left="2880" w:hanging="360"/>
+      </w:pPr>
+      <w:rPr>
+        <w:rFonts w:ascii="Symbol" w:hAnsi="Symbol" w:hint="default"/>
+      </w:rPr>
+    </w:lvl>
+    <w:lvl w:ilvl="4" w:tplc="04090003" w:tentative="1">
+      <w:start w:val="1"/>
+      <w:numFmt w:val="bullet"/>
+      <w:lvlText w:val="o"/>
+      <w:lvlJc w:val="left"/>
+      <w:pPr>
+        <w:ind w:left="3600" w:hanging="360"/>
+      </w:pPr>
+      <w:rPr>
+        <w:rFonts w:ascii="Courier New" w:hAnsi="Courier New" w:cs="Courier New" w:hint="default"/>
+      </w:rPr>
+    </w:lvl>
+    <w:lvl w:ilvl="5" w:tplc="04090005" w:tentative="1">
+      <w:start w:val="1"/>
+      <w:numFmt w:val="bullet"/>
+      <w:lvlText w:val=""/>
+      <w:lvlJc w:val="left"/>
+      <w:pPr>
+        <w:ind w:left="4320" w:hanging="360"/>
+      </w:pPr>
+      <w:rPr>
+        <w:rFonts w:ascii="Wingdings" w:hAnsi="Wingdings" w:hint="default"/>
+      </w:rPr>
+    </w:lvl>
+    <w:lvl w:ilvl="6" w:tplc="04090001" w:tentative="1">
+      <w:start w:val="1"/>
+      <w:numFmt w:val="bullet"/>
+      <w:lvlText w:val=""/>
+      <w:lvlJc w:val="left"/>
+      <w:pPr>
+        <w:ind w:left="5040" w:hanging="360"/>
+      </w:pPr>
+      <w:rPr>
+        <w:rFonts w:ascii="Symbol" w:hAnsi="Symbol" w:hint="default"/>
+      </w:rPr>
+    </w:lvl>
+    <w:lvl w:ilvl="7" w:tplc="04090003" w:tentative="1">
+      <w:start w:val="1"/>
+      <w:numFmt w:val="bullet"/>
+      <w:lvlText w:val="o"/>
+      <w:lvlJc w:val="left"/>
+      <w:pPr>
+        <w:ind w:left="5760" w:hanging="360"/>
+      </w:pPr>
+      <w:rPr>
+        <w:rFonts w:ascii="Courier New" w:hAnsi="Courier New" w:cs="Courier New" w:hint="default"/>
+      </w:rPr>
+    </w:lvl>
+    <w:lvl w:ilvl="8" w:tplc="04090005" w:tentative="1">
+      <w:start w:val="1"/>
+      <w:numFmt w:val="bullet"/>
+      <w:lvlText w:val=""/>
+      <w:lvlJc w:val="left"/>
+      <w:pPr>
+        <w:ind w:left="6480" w:hanging="360"/>
+      </w:pPr>
+      <w:rPr>
+        <w:rFonts w:ascii="Wingdings" w:hAnsi="Wingdings" w:hint="default"/>
+      </w:rPr>
+    </w:lvl>
+  </w:abstractNum>
   <w:abstractNum w:abstractNumId="7" w15:restartNumberingAfterBreak="0">
-    <w:nsid w:val="3E9C3357"/>
+    <w:nsid w:val="285D41C5"/>
     <w:multiLevelType w:val="multilevel"/>
-    <w:tmpl w:val="8228A2EA"/>
+    <w:tmpl w:val="E746192C"/>
     <w:lvl w:ilvl="0">
       <w:start w:val="1"/>
       <w:numFmt w:val="bullet"/>
@@ -12685,9 +17003,9 @@
     </w:lvl>
   </w:abstractNum>
   <w:abstractNum w:abstractNumId="8" w15:restartNumberingAfterBreak="0">
-    <w:nsid w:val="49F90999"/>
+    <w:nsid w:val="3E9C3357"/>
     <w:multiLevelType w:val="multilevel"/>
-    <w:tmpl w:val="A8B84D02"/>
+    <w:tmpl w:val="8228A2EA"/>
     <w:lvl w:ilvl="0">
       <w:start w:val="1"/>
       <w:numFmt w:val="bullet"/>
@@ -12834,9 +17152,9 @@
     </w:lvl>
   </w:abstractNum>
   <w:abstractNum w:abstractNumId="9" w15:restartNumberingAfterBreak="0">
-    <w:nsid w:val="56BA6580"/>
+    <w:nsid w:val="49F90999"/>
     <w:multiLevelType w:val="multilevel"/>
-    <w:tmpl w:val="4E0ED72C"/>
+    <w:tmpl w:val="A8B84D02"/>
     <w:lvl w:ilvl="0">
       <w:start w:val="1"/>
       <w:numFmt w:val="bullet"/>
@@ -12983,9 +17301,9 @@
     </w:lvl>
   </w:abstractNum>
   <w:abstractNum w:abstractNumId="10" w15:restartNumberingAfterBreak="0">
-    <w:nsid w:val="6A557DBE"/>
+    <w:nsid w:val="50CD052A"/>
     <w:multiLevelType w:val="multilevel"/>
-    <w:tmpl w:val="906AC352"/>
+    <w:tmpl w:val="7F70886A"/>
     <w:lvl w:ilvl="0">
       <w:start w:val="1"/>
       <w:numFmt w:val="bullet"/>
@@ -13132,9 +17450,9 @@
     </w:lvl>
   </w:abstractNum>
   <w:abstractNum w:abstractNumId="11" w15:restartNumberingAfterBreak="0">
-    <w:nsid w:val="76CF2CB7"/>
+    <w:nsid w:val="56BA6580"/>
     <w:multiLevelType w:val="multilevel"/>
-    <w:tmpl w:val="36746C84"/>
+    <w:tmpl w:val="4E0ED72C"/>
     <w:lvl w:ilvl="0">
       <w:start w:val="1"/>
       <w:numFmt w:val="bullet"/>
@@ -13280,41 +17598,461 @@
       </w:rPr>
     </w:lvl>
   </w:abstractNum>
+  <w:abstractNum w:abstractNumId="12" w15:restartNumberingAfterBreak="0">
+    <w:nsid w:val="6A557DBE"/>
+    <w:multiLevelType w:val="multilevel"/>
+    <w:tmpl w:val="906AC352"/>
+    <w:lvl w:ilvl="0">
+      <w:start w:val="1"/>
+      <w:numFmt w:val="bullet"/>
+      <w:lvlText w:val=""/>
+      <w:lvlJc w:val="left"/>
+      <w:pPr>
+        <w:tabs>
+          <w:tab w:val="num" w:pos="720"/>
+        </w:tabs>
+        <w:ind w:left="720" w:hanging="360"/>
+      </w:pPr>
+      <w:rPr>
+        <w:rFonts w:ascii="Symbol" w:hAnsi="Symbol" w:hint="default"/>
+        <w:sz w:val="20"/>
+      </w:rPr>
+    </w:lvl>
+    <w:lvl w:ilvl="1" w:tentative="1">
+      <w:start w:val="1"/>
+      <w:numFmt w:val="bullet"/>
+      <w:lvlText w:val=""/>
+      <w:lvlJc w:val="left"/>
+      <w:pPr>
+        <w:tabs>
+          <w:tab w:val="num" w:pos="1440"/>
+        </w:tabs>
+        <w:ind w:left="1440" w:hanging="360"/>
+      </w:pPr>
+      <w:rPr>
+        <w:rFonts w:ascii="Symbol" w:hAnsi="Symbol" w:hint="default"/>
+        <w:sz w:val="20"/>
+      </w:rPr>
+    </w:lvl>
+    <w:lvl w:ilvl="2" w:tentative="1">
+      <w:start w:val="1"/>
+      <w:numFmt w:val="bullet"/>
+      <w:lvlText w:val=""/>
+      <w:lvlJc w:val="left"/>
+      <w:pPr>
+        <w:tabs>
+          <w:tab w:val="num" w:pos="2160"/>
+        </w:tabs>
+        <w:ind w:left="2160" w:hanging="360"/>
+      </w:pPr>
+      <w:rPr>
+        <w:rFonts w:ascii="Symbol" w:hAnsi="Symbol" w:hint="default"/>
+        <w:sz w:val="20"/>
+      </w:rPr>
+    </w:lvl>
+    <w:lvl w:ilvl="3" w:tentative="1">
+      <w:start w:val="1"/>
+      <w:numFmt w:val="bullet"/>
+      <w:lvlText w:val=""/>
+      <w:lvlJc w:val="left"/>
+      <w:pPr>
+        <w:tabs>
+          <w:tab w:val="num" w:pos="2880"/>
+        </w:tabs>
+        <w:ind w:left="2880" w:hanging="360"/>
+      </w:pPr>
+      <w:rPr>
+        <w:rFonts w:ascii="Symbol" w:hAnsi="Symbol" w:hint="default"/>
+        <w:sz w:val="20"/>
+      </w:rPr>
+    </w:lvl>
+    <w:lvl w:ilvl="4" w:tentative="1">
+      <w:start w:val="1"/>
+      <w:numFmt w:val="bullet"/>
+      <w:lvlText w:val=""/>
+      <w:lvlJc w:val="left"/>
+      <w:pPr>
+        <w:tabs>
+          <w:tab w:val="num" w:pos="3600"/>
+        </w:tabs>
+        <w:ind w:left="3600" w:hanging="360"/>
+      </w:pPr>
+      <w:rPr>
+        <w:rFonts w:ascii="Symbol" w:hAnsi="Symbol" w:hint="default"/>
+        <w:sz w:val="20"/>
+      </w:rPr>
+    </w:lvl>
+    <w:lvl w:ilvl="5" w:tentative="1">
+      <w:start w:val="1"/>
+      <w:numFmt w:val="bullet"/>
+      <w:lvlText w:val=""/>
+      <w:lvlJc w:val="left"/>
+      <w:pPr>
+        <w:tabs>
+          <w:tab w:val="num" w:pos="4320"/>
+        </w:tabs>
+        <w:ind w:left="4320" w:hanging="360"/>
+      </w:pPr>
+      <w:rPr>
+        <w:rFonts w:ascii="Symbol" w:hAnsi="Symbol" w:hint="default"/>
+        <w:sz w:val="20"/>
+      </w:rPr>
+    </w:lvl>
+    <w:lvl w:ilvl="6" w:tentative="1">
+      <w:start w:val="1"/>
+      <w:numFmt w:val="bullet"/>
+      <w:lvlText w:val=""/>
+      <w:lvlJc w:val="left"/>
+      <w:pPr>
+        <w:tabs>
+          <w:tab w:val="num" w:pos="5040"/>
+        </w:tabs>
+        <w:ind w:left="5040" w:hanging="360"/>
+      </w:pPr>
+      <w:rPr>
+        <w:rFonts w:ascii="Symbol" w:hAnsi="Symbol" w:hint="default"/>
+        <w:sz w:val="20"/>
+      </w:rPr>
+    </w:lvl>
+    <w:lvl w:ilvl="7" w:tentative="1">
+      <w:start w:val="1"/>
+      <w:numFmt w:val="bullet"/>
+      <w:lvlText w:val=""/>
+      <w:lvlJc w:val="left"/>
+      <w:pPr>
+        <w:tabs>
+          <w:tab w:val="num" w:pos="5760"/>
+        </w:tabs>
+        <w:ind w:left="5760" w:hanging="360"/>
+      </w:pPr>
+      <w:rPr>
+        <w:rFonts w:ascii="Symbol" w:hAnsi="Symbol" w:hint="default"/>
+        <w:sz w:val="20"/>
+      </w:rPr>
+    </w:lvl>
+    <w:lvl w:ilvl="8" w:tentative="1">
+      <w:start w:val="1"/>
+      <w:numFmt w:val="bullet"/>
+      <w:lvlText w:val=""/>
+      <w:lvlJc w:val="left"/>
+      <w:pPr>
+        <w:tabs>
+          <w:tab w:val="num" w:pos="6480"/>
+        </w:tabs>
+        <w:ind w:left="6480" w:hanging="360"/>
+      </w:pPr>
+      <w:rPr>
+        <w:rFonts w:ascii="Symbol" w:hAnsi="Symbol" w:hint="default"/>
+        <w:sz w:val="20"/>
+      </w:rPr>
+    </w:lvl>
+  </w:abstractNum>
+  <w:abstractNum w:abstractNumId="13" w15:restartNumberingAfterBreak="0">
+    <w:nsid w:val="73000D18"/>
+    <w:multiLevelType w:val="multilevel"/>
+    <w:tmpl w:val="F9ACEFFE"/>
+    <w:lvl w:ilvl="0">
+      <w:start w:val="1"/>
+      <w:numFmt w:val="decimal"/>
+      <w:lvlText w:val="%1."/>
+      <w:lvlJc w:val="left"/>
+      <w:pPr>
+        <w:tabs>
+          <w:tab w:val="num" w:pos="720"/>
+        </w:tabs>
+        <w:ind w:left="720" w:hanging="360"/>
+      </w:pPr>
+    </w:lvl>
+    <w:lvl w:ilvl="1" w:tentative="1">
+      <w:start w:val="1"/>
+      <w:numFmt w:val="decimal"/>
+      <w:lvlText w:val="%2."/>
+      <w:lvlJc w:val="left"/>
+      <w:pPr>
+        <w:tabs>
+          <w:tab w:val="num" w:pos="1440"/>
+        </w:tabs>
+        <w:ind w:left="1440" w:hanging="360"/>
+      </w:pPr>
+    </w:lvl>
+    <w:lvl w:ilvl="2" w:tentative="1">
+      <w:start w:val="1"/>
+      <w:numFmt w:val="decimal"/>
+      <w:lvlText w:val="%3."/>
+      <w:lvlJc w:val="left"/>
+      <w:pPr>
+        <w:tabs>
+          <w:tab w:val="num" w:pos="2160"/>
+        </w:tabs>
+        <w:ind w:left="2160" w:hanging="360"/>
+      </w:pPr>
+    </w:lvl>
+    <w:lvl w:ilvl="3" w:tentative="1">
+      <w:start w:val="1"/>
+      <w:numFmt w:val="decimal"/>
+      <w:lvlText w:val="%4."/>
+      <w:lvlJc w:val="left"/>
+      <w:pPr>
+        <w:tabs>
+          <w:tab w:val="num" w:pos="2880"/>
+        </w:tabs>
+        <w:ind w:left="2880" w:hanging="360"/>
+      </w:pPr>
+    </w:lvl>
+    <w:lvl w:ilvl="4" w:tentative="1">
+      <w:start w:val="1"/>
+      <w:numFmt w:val="decimal"/>
+      <w:lvlText w:val="%5."/>
+      <w:lvlJc w:val="left"/>
+      <w:pPr>
+        <w:tabs>
+          <w:tab w:val="num" w:pos="3600"/>
+        </w:tabs>
+        <w:ind w:left="3600" w:hanging="360"/>
+      </w:pPr>
+    </w:lvl>
+    <w:lvl w:ilvl="5" w:tentative="1">
+      <w:start w:val="1"/>
+      <w:numFmt w:val="decimal"/>
+      <w:lvlText w:val="%6."/>
+      <w:lvlJc w:val="left"/>
+      <w:pPr>
+        <w:tabs>
+          <w:tab w:val="num" w:pos="4320"/>
+        </w:tabs>
+        <w:ind w:left="4320" w:hanging="360"/>
+      </w:pPr>
+    </w:lvl>
+    <w:lvl w:ilvl="6" w:tentative="1">
+      <w:start w:val="1"/>
+      <w:numFmt w:val="decimal"/>
+      <w:lvlText w:val="%7."/>
+      <w:lvlJc w:val="left"/>
+      <w:pPr>
+        <w:tabs>
+          <w:tab w:val="num" w:pos="5040"/>
+        </w:tabs>
+        <w:ind w:left="5040" w:hanging="360"/>
+      </w:pPr>
+    </w:lvl>
+    <w:lvl w:ilvl="7" w:tentative="1">
+      <w:start w:val="1"/>
+      <w:numFmt w:val="decimal"/>
+      <w:lvlText w:val="%8."/>
+      <w:lvlJc w:val="left"/>
+      <w:pPr>
+        <w:tabs>
+          <w:tab w:val="num" w:pos="5760"/>
+        </w:tabs>
+        <w:ind w:left="5760" w:hanging="360"/>
+      </w:pPr>
+    </w:lvl>
+    <w:lvl w:ilvl="8" w:tentative="1">
+      <w:start w:val="1"/>
+      <w:numFmt w:val="decimal"/>
+      <w:lvlText w:val="%9."/>
+      <w:lvlJc w:val="left"/>
+      <w:pPr>
+        <w:tabs>
+          <w:tab w:val="num" w:pos="6480"/>
+        </w:tabs>
+        <w:ind w:left="6480" w:hanging="360"/>
+      </w:pPr>
+    </w:lvl>
+  </w:abstractNum>
+  <w:abstractNum w:abstractNumId="14" w15:restartNumberingAfterBreak="0">
+    <w:nsid w:val="76CF2CB7"/>
+    <w:multiLevelType w:val="multilevel"/>
+    <w:tmpl w:val="36746C84"/>
+    <w:lvl w:ilvl="0">
+      <w:start w:val="1"/>
+      <w:numFmt w:val="bullet"/>
+      <w:lvlText w:val=""/>
+      <w:lvlJc w:val="left"/>
+      <w:pPr>
+        <w:tabs>
+          <w:tab w:val="num" w:pos="720"/>
+        </w:tabs>
+        <w:ind w:left="720" w:hanging="360"/>
+      </w:pPr>
+      <w:rPr>
+        <w:rFonts w:ascii="Symbol" w:hAnsi="Symbol" w:hint="default"/>
+        <w:sz w:val="20"/>
+      </w:rPr>
+    </w:lvl>
+    <w:lvl w:ilvl="1" w:tentative="1">
+      <w:start w:val="1"/>
+      <w:numFmt w:val="bullet"/>
+      <w:lvlText w:val=""/>
+      <w:lvlJc w:val="left"/>
+      <w:pPr>
+        <w:tabs>
+          <w:tab w:val="num" w:pos="1440"/>
+        </w:tabs>
+        <w:ind w:left="1440" w:hanging="360"/>
+      </w:pPr>
+      <w:rPr>
+        <w:rFonts w:ascii="Symbol" w:hAnsi="Symbol" w:hint="default"/>
+        <w:sz w:val="20"/>
+      </w:rPr>
+    </w:lvl>
+    <w:lvl w:ilvl="2" w:tentative="1">
+      <w:start w:val="1"/>
+      <w:numFmt w:val="bullet"/>
+      <w:lvlText w:val=""/>
+      <w:lvlJc w:val="left"/>
+      <w:pPr>
+        <w:tabs>
+          <w:tab w:val="num" w:pos="2160"/>
+        </w:tabs>
+        <w:ind w:left="2160" w:hanging="360"/>
+      </w:pPr>
+      <w:rPr>
+        <w:rFonts w:ascii="Symbol" w:hAnsi="Symbol" w:hint="default"/>
+        <w:sz w:val="20"/>
+      </w:rPr>
+    </w:lvl>
+    <w:lvl w:ilvl="3" w:tentative="1">
+      <w:start w:val="1"/>
+      <w:numFmt w:val="bullet"/>
+      <w:lvlText w:val=""/>
+      <w:lvlJc w:val="left"/>
+      <w:pPr>
+        <w:tabs>
+          <w:tab w:val="num" w:pos="2880"/>
+        </w:tabs>
+        <w:ind w:left="2880" w:hanging="360"/>
+      </w:pPr>
+      <w:rPr>
+        <w:rFonts w:ascii="Symbol" w:hAnsi="Symbol" w:hint="default"/>
+        <w:sz w:val="20"/>
+      </w:rPr>
+    </w:lvl>
+    <w:lvl w:ilvl="4" w:tentative="1">
+      <w:start w:val="1"/>
+      <w:numFmt w:val="bullet"/>
+      <w:lvlText w:val=""/>
+      <w:lvlJc w:val="left"/>
+      <w:pPr>
+        <w:tabs>
+          <w:tab w:val="num" w:pos="3600"/>
+        </w:tabs>
+        <w:ind w:left="3600" w:hanging="360"/>
+      </w:pPr>
+      <w:rPr>
+        <w:rFonts w:ascii="Symbol" w:hAnsi="Symbol" w:hint="default"/>
+        <w:sz w:val="20"/>
+      </w:rPr>
+    </w:lvl>
+    <w:lvl w:ilvl="5" w:tentative="1">
+      <w:start w:val="1"/>
+      <w:numFmt w:val="bullet"/>
+      <w:lvlText w:val=""/>
+      <w:lvlJc w:val="left"/>
+      <w:pPr>
+        <w:tabs>
+          <w:tab w:val="num" w:pos="4320"/>
+        </w:tabs>
+        <w:ind w:left="4320" w:hanging="360"/>
+      </w:pPr>
+      <w:rPr>
+        <w:rFonts w:ascii="Symbol" w:hAnsi="Symbol" w:hint="default"/>
+        <w:sz w:val="20"/>
+      </w:rPr>
+    </w:lvl>
+    <w:lvl w:ilvl="6" w:tentative="1">
+      <w:start w:val="1"/>
+      <w:numFmt w:val="bullet"/>
+      <w:lvlText w:val=""/>
+      <w:lvlJc w:val="left"/>
+      <w:pPr>
+        <w:tabs>
+          <w:tab w:val="num" w:pos="5040"/>
+        </w:tabs>
+        <w:ind w:left="5040" w:hanging="360"/>
+      </w:pPr>
+      <w:rPr>
+        <w:rFonts w:ascii="Symbol" w:hAnsi="Symbol" w:hint="default"/>
+        <w:sz w:val="20"/>
+      </w:rPr>
+    </w:lvl>
+    <w:lvl w:ilvl="7" w:tentative="1">
+      <w:start w:val="1"/>
+      <w:numFmt w:val="bullet"/>
+      <w:lvlText w:val=""/>
+      <w:lvlJc w:val="left"/>
+      <w:pPr>
+        <w:tabs>
+          <w:tab w:val="num" w:pos="5760"/>
+        </w:tabs>
+        <w:ind w:left="5760" w:hanging="360"/>
+      </w:pPr>
+      <w:rPr>
+        <w:rFonts w:ascii="Symbol" w:hAnsi="Symbol" w:hint="default"/>
+        <w:sz w:val="20"/>
+      </w:rPr>
+    </w:lvl>
+    <w:lvl w:ilvl="8" w:tentative="1">
+      <w:start w:val="1"/>
+      <w:numFmt w:val="bullet"/>
+      <w:lvlText w:val=""/>
+      <w:lvlJc w:val="left"/>
+      <w:pPr>
+        <w:tabs>
+          <w:tab w:val="num" w:pos="6480"/>
+        </w:tabs>
+        <w:ind w:left="6480" w:hanging="360"/>
+      </w:pPr>
+      <w:rPr>
+        <w:rFonts w:ascii="Symbol" w:hAnsi="Symbol" w:hint="default"/>
+        <w:sz w:val="20"/>
+      </w:rPr>
+    </w:lvl>
+  </w:abstractNum>
   <w:num w:numId="1">
+    <w:abstractNumId w:val="2"/>
+  </w:num>
+  <w:num w:numId="2">
+    <w:abstractNumId w:val="14"/>
+  </w:num>
+  <w:num w:numId="3">
+    <w:abstractNumId w:val="7"/>
+  </w:num>
+  <w:num w:numId="4">
+    <w:abstractNumId w:val="3"/>
+  </w:num>
+  <w:num w:numId="5">
+    <w:abstractNumId w:val="8"/>
+  </w:num>
+  <w:num w:numId="6">
+    <w:abstractNumId w:val="6"/>
+  </w:num>
+  <w:num w:numId="7">
+    <w:abstractNumId w:val="4"/>
+  </w:num>
+  <w:num w:numId="8">
+    <w:abstractNumId w:val="9"/>
+  </w:num>
+  <w:num w:numId="9">
+    <w:abstractNumId w:val="12"/>
+  </w:num>
+  <w:num w:numId="10">
     <w:abstractNumId w:val="1"/>
   </w:num>
-  <w:num w:numId="2">
+  <w:num w:numId="11">
+    <w:abstractNumId w:val="5"/>
+  </w:num>
+  <w:num w:numId="12">
     <w:abstractNumId w:val="11"/>
   </w:num>
-  <w:num w:numId="3">
-    <w:abstractNumId w:val="6"/>
-  </w:num>
-  <w:num w:numId="4">
-    <w:abstractNumId w:val="2"/>
-  </w:num>
-  <w:num w:numId="5">
-    <w:abstractNumId w:val="7"/>
-  </w:num>
-  <w:num w:numId="6">
-    <w:abstractNumId w:val="5"/>
-  </w:num>
-  <w:num w:numId="7">
-    <w:abstractNumId w:val="3"/>
-  </w:num>
-  <w:num w:numId="8">
-    <w:abstractNumId w:val="8"/>
-  </w:num>
-  <w:num w:numId="9">
-    <w:abstractNumId w:val="10"/>
-  </w:num>
-  <w:num w:numId="10">
+  <w:num w:numId="13">
     <w:abstractNumId w:val="0"/>
   </w:num>
-  <w:num w:numId="11">
-    <w:abstractNumId w:val="4"/>
+  <w:num w:numId="14">
+    <w:abstractNumId w:val="13"/>
   </w:num>
-  <w:num w:numId="12">
-    <w:abstractNumId w:val="9"/>
+  <w:num w:numId="15">
+    <w:abstractNumId w:val="10"/>
   </w:num>
 </w:numbering>
 </file>
@@ -13779,6 +18517,7 @@
   <w:style w:type="character" w:default="1" w:styleId="DefaultParagraphFont">
     <w:name w:val="Default Paragraph Font"/>
     <w:uiPriority w:val="1"/>
+    <w:semiHidden/>
     <w:unhideWhenUsed/>
   </w:style>
   <w:style w:type="table" w:default="1" w:styleId="TableNormal">
@@ -14137,6 +18876,11 @@
       <w:szCs w:val="20"/>
     </w:rPr>
   </w:style>
+  <w:style w:type="character" w:customStyle="1" w:styleId="mtk1">
+    <w:name w:val="mtk1"/>
+    <w:basedOn w:val="DefaultParagraphFont"/>
+    <w:rsid w:val="00FC045F"/>
+  </w:style>
 </w:styles>
 </file>
 
